--- a/DespliequeWEB/Unit2/01Activity/Activity5/Práctica5_24_25.docx
+++ b/DespliequeWEB/Unit2/01Activity/Activity5/Práctica5_24_25.docx
@@ -34,7 +34,7 @@
           <w:szCs w:val="36"/>
           <w:lang w:val="es-ES"/>
         </w:rPr>
-        <w:t xml:space="preserve">6</w:t>
+        <w:t xml:space="preserve">5. </w:t>
       </w:r>
       <w:r>
         <w:rPr>
@@ -44,7 +44,7 @@
           <w:szCs w:val="36"/>
           <w:lang w:val="es-ES"/>
         </w:rPr>
-        <w:t xml:space="preserve">. </w:t>
+        <w:t xml:space="preserve">HTTPS</w:t>
       </w:r>
       <w:r>
         <w:rPr>
@@ -54,7 +54,6 @@
           <w:szCs w:val="36"/>
           <w:lang w:val="es-ES"/>
         </w:rPr>
-        <w:t xml:space="preserve">HTTPS</w:t>
       </w:r>
       <w:r>
         <w:rPr>
@@ -94,6 +93,14 @@
           <w:lang w:val="es-ES"/>
         </w:rPr>
       </w:r>
+      <w:r>
+        <w:rPr>
+          <w:rFonts w:ascii="Arial" w:hAnsi="Arial" w:cs="Arial"/>
+          <w:sz w:val="24"/>
+          <w:szCs w:val="24"/>
+          <w:lang w:val="es-ES"/>
+        </w:rPr>
+      </w:r>
     </w:p>
     <w:p>
       <w:pPr>
@@ -118,6 +125,12 @@
           <w:lang w:val="es-ES" w:eastAsia="es-ES"/>
         </w:rPr>
       </w:r>
+      <w:r>
+        <w:rPr>
+          <w:rFonts w:ascii="Arial" w:hAnsi="Arial" w:cs="Arial"/>
+          <w:lang w:val="es-ES" w:eastAsia="es-ES"/>
+        </w:rPr>
+      </w:r>
     </w:p>
     <w:p>
       <w:pPr>
@@ -131,6 +144,14 @@
           <w:lang w:val="es-ES"/>
         </w:rPr>
       </w:pPr>
+      <w:r>
+        <w:rPr>
+          <w:rFonts w:ascii="Arial" w:hAnsi="Arial" w:cs="Arial"/>
+          <w:sz w:val="24"/>
+          <w:szCs w:val="24"/>
+          <w:lang w:val="es-ES"/>
+        </w:rPr>
+      </w:r>
       <w:r>
         <w:rPr>
           <w:rFonts w:ascii="Arial" w:hAnsi="Arial" w:cs="Arial"/>
@@ -328,6 +349,12 @@
           <w:lang w:val="es-ES"/>
         </w:rPr>
       </w:r>
+      <w:r>
+        <w:rPr>
+          <w:rFonts w:ascii="Arial" w:hAnsi="Arial" w:cs="Arial"/>
+          <w:lang w:val="es-ES"/>
+        </w:rPr>
+      </w:r>
     </w:p>
     <w:p>
       <w:pPr>
@@ -336,18 +363,103 @@
         <w:ind/>
         <w:rPr>
           <w:rFonts w:ascii="Arial" w:hAnsi="Arial" w:cs="Arial"/>
-          <w:lang w:val="es-ES"/>
-        </w:rPr>
-      </w:pPr>
-      <w:r>
-        <w:rPr>
-          <w:rFonts w:ascii="Arial" w:hAnsi="Arial" w:cs="Arial"/>
-          <w:lang w:val="es-ES"/>
-        </w:rPr>
-      </w:r>
-      <w:r>
-        <w:rPr>
-          <w:rFonts w:ascii="Arial" w:hAnsi="Arial" w:cs="Arial"/>
+          <w:highlight w:val="none"/>
+          <w:lang w:val="es-ES"/>
+        </w:rPr>
+      </w:pPr>
+      <w:r>
+        <w:rPr>
+          <w:rFonts w:ascii="Arial" w:hAnsi="Arial" w:cs="Arial"/>
+          <w:lang w:val="es-ES"/>
+        </w:rPr>
+      </w:r>
+      <w:r>
+        <mc:AlternateContent>
+          <mc:Choice Requires="wpg">
+            <w:drawing>
+              <wp:inline xmlns:wp="http://schemas.openxmlformats.org/drawingml/2006/wordprocessingDrawing" distT="0" distB="0" distL="0" distR="0">
+                <wp:extent cx="5140665" cy="1350667"/>
+                <wp:effectExtent l="6349" t="6349" r="6349" b="6349"/>
+                <wp:docPr id="4" name=""/>
+                <wp:cNvGraphicFramePr>
+                  <a:graphicFrameLocks xmlns:a="http://schemas.openxmlformats.org/drawingml/2006/main" noChangeAspect="1"/>
+                </wp:cNvGraphicFramePr>
+                <a:graphic xmlns:a="http://schemas.openxmlformats.org/drawingml/2006/main">
+                  <a:graphicData uri="http://schemas.openxmlformats.org/drawingml/2006/picture">
+                    <pic:pic xmlns:pic="http://schemas.openxmlformats.org/drawingml/2006/picture">
+                      <pic:nvPicPr>
+                        <pic:cNvPr id="1518109287" name=""/>
+                        <pic:cNvPicPr>
+                          <a:picLocks noChangeAspect="1"/>
+                        </pic:cNvPicPr>
+                        <pic:nvPr/>
+                      </pic:nvPicPr>
+                      <pic:blipFill>
+                        <a:blip r:embed="rId11"/>
+                        <a:stretch/>
+                      </pic:blipFill>
+                      <pic:spPr bwMode="auto">
+                        <a:xfrm flipH="0" flipV="0">
+                          <a:off x="0" y="0"/>
+                          <a:ext cx="5140664" cy="1350666"/>
+                        </a:xfrm>
+                        <a:prstGeom prst="rect">
+                          <a:avLst/>
+                        </a:prstGeom>
+                        <a:ln w="12699">
+                          <a:solidFill>
+                            <a:schemeClr val="accent1">
+                              <a:lumMod val="50196"/>
+                            </a:schemeClr>
+                          </a:solidFill>
+                          <a:prstDash val="solid"/>
+                        </a:ln>
+                      </pic:spPr>
+                    </pic:pic>
+                  </a:graphicData>
+                </a:graphic>
+              </wp:inline>
+            </w:drawing>
+          </mc:Choice>
+          <mc:Fallback>
+            <w:pict>
+              <v:shapetype id="_x0000_t75" coordsize="21600,21600" o:spt="75" o:preferrelative="t" path="m@4@5l@4@11@9@11@9@5xe" filled="f" stroked="f">
+                <v:stroke joinstyle="miter"/>
+                <v:formulas>
+                  <v:f eqn="if lineDrawn pixelLineWidth 0"/>
+                  <v:f eqn="sum @0 1 0"/>
+                  <v:f eqn="sum 0 0 @1"/>
+                  <v:f eqn="prod @2 1 2"/>
+                  <v:f eqn="prod @3 21600 pixelWidth"/>
+                  <v:f eqn="prod @3 21600 pixelHeight"/>
+                  <v:f eqn="sum @0 0 1"/>
+                  <v:f eqn="prod @6 1 2"/>
+                  <v:f eqn="prod @7 21600 pixelWidth"/>
+                  <v:f eqn="sum @8 21600 0"/>
+                  <v:f eqn="prod @7 21600 pixelHeight"/>
+                  <v:f eqn="sum @10 21600 0"/>
+                </v:formulas>
+                <v:path o:extrusionok="f" gradientshapeok="t" o:connecttype="rect"/>
+                <o:lock v:ext="edit" aspectratio="t"/>
+              </v:shapetype>
+              <v:shape id="_x0000_i3" o:spid="_x0000_s3" type="#_x0000_t75" style="width:404.78pt;height:106.35pt;mso-wrap-distance-left:0.00pt;mso-wrap-distance-top:0.00pt;mso-wrap-distance-right:0.00pt;mso-wrap-distance-bottom:0.00pt;z-index:1;" strokecolor="#244161" strokeweight="1.00pt">
+                <v:imagedata r:id="rId11" o:title=""/>
+                <o:lock v:ext="edit" rotation="t"/>
+              </v:shape>
+            </w:pict>
+          </mc:Fallback>
+        </mc:AlternateContent>
+      </w:r>
+      <w:r>
+        <w:rPr>
+          <w:rFonts w:ascii="Arial" w:hAnsi="Arial" w:cs="Arial"/>
+          <w:lang w:val="es-ES"/>
+        </w:rPr>
+      </w:r>
+      <w:r>
+        <w:rPr>
+          <w:rFonts w:ascii="Arial" w:hAnsi="Arial" w:cs="Arial"/>
+          <w:highlight w:val="none"/>
           <w:lang w:val="es-ES"/>
         </w:rPr>
       </w:r>
@@ -359,117 +471,105 @@
         <w:ind/>
         <w:rPr>
           <w:rFonts w:ascii="Arial" w:hAnsi="Arial" w:cs="Arial"/>
-          <w:lang w:val="es-ES"/>
-        </w:rPr>
-      </w:pPr>
-      <w:r>
-        <w:rPr>
-          <w:rFonts w:ascii="Arial" w:hAnsi="Arial" w:cs="Arial"/>
-          <w:lang w:val="es-ES"/>
-        </w:rPr>
-        <w:t xml:space="preserve">2. Inspecciona la trama en </w:t>
-      </w:r>
-      <w:r>
-        <w:rPr>
-          <w:rFonts w:ascii="Arial" w:hAnsi="Arial" w:cs="Arial"/>
-          <w:lang w:val="es-ES"/>
-        </w:rPr>
-        <w:t xml:space="preserve">los </w:t>
-      </w:r>
-      <w:r>
-        <w:rPr>
-          <w:rFonts w:ascii="Arial" w:hAnsi="Arial" w:cs="Arial"/>
-          <w:lang w:val="es-ES"/>
-        </w:rPr>
-        <w:t xml:space="preserve">apquetes</w:t>
-      </w:r>
-      <w:r>
-        <w:rPr>
-          <w:rFonts w:ascii="Arial" w:hAnsi="Arial" w:cs="Arial"/>
-          <w:lang w:val="es-ES"/>
-        </w:rPr>
-        <w:t xml:space="preserve"> capturados</w:t>
-      </w:r>
-      <w:r>
-        <w:rPr>
-          <w:rFonts w:ascii="Arial" w:hAnsi="Arial" w:cs="Arial"/>
-          <w:lang w:val="es-ES"/>
-        </w:rPr>
-        <w:t xml:space="preserve"> de HTTP y obtén las credenciales de acceso.</w:t>
-      </w:r>
-      <w:r>
-        <w:rPr>
-          <w:rFonts w:ascii="Arial" w:hAnsi="Arial" w:cs="Arial"/>
-          <w:lang w:val="es-ES"/>
-        </w:rPr>
-        <w:t xml:space="preserve"> (Captura de los datos de </w:t>
-      </w:r>
-      <w:r>
-        <w:rPr>
-          <w:rFonts w:ascii="Arial" w:hAnsi="Arial" w:cs="Arial"/>
-          <w:lang w:val="es-ES"/>
-        </w:rPr>
-        <w:t xml:space="preserve">Hypertext</w:t>
-      </w:r>
-      <w:r>
-        <w:rPr>
-          <w:rFonts w:ascii="Arial" w:hAnsi="Arial" w:cs="Arial"/>
-          <w:lang w:val="es-ES"/>
-        </w:rPr>
-        <w:t xml:space="preserve"> Transfer </w:t>
-      </w:r>
-      <w:r>
-        <w:rPr>
-          <w:rFonts w:ascii="Arial" w:hAnsi="Arial" w:cs="Arial"/>
-          <w:lang w:val="es-ES"/>
-        </w:rPr>
-        <w:t xml:space="preserve">Protocol</w:t>
-      </w:r>
-      <w:r>
-        <w:rPr>
-          <w:rFonts w:ascii="Arial" w:hAnsi="Arial" w:cs="Arial"/>
-          <w:lang w:val="es-ES"/>
-        </w:rPr>
-        <w:t xml:space="preserve"> del paquete localizado previamente</w:t>
-      </w:r>
-      <w:r>
-        <w:rPr>
-          <w:rFonts w:ascii="Arial" w:hAnsi="Arial" w:cs="Arial"/>
-          <w:lang w:val="es-ES"/>
-        </w:rPr>
-        <w:t xml:space="preserve">, mostrando </w:t>
-      </w:r>
-      <w:r>
-        <w:rPr>
-          <w:rFonts w:ascii="Arial" w:hAnsi="Arial" w:cs="Arial"/>
-          <w:lang w:val="es-ES"/>
-        </w:rPr>
-        <w:t xml:space="preserve">información sobre autenticación </w:t>
-      </w:r>
-      <w:r>
-        <w:rPr>
-          <w:rFonts w:ascii="Arial" w:hAnsi="Arial" w:cs="Arial"/>
-          <w:lang w:val="es-ES"/>
-        </w:rPr>
-        <w:t xml:space="preserve">de usuario</w:t>
-      </w:r>
-      <w:r>
-        <w:rPr>
-          <w:rFonts w:ascii="Arial" w:hAnsi="Arial" w:cs="Arial"/>
-          <w:lang w:val="es-ES"/>
-        </w:rPr>
-        <w:t xml:space="preserve">)</w:t>
-      </w:r>
-      <w:r>
-        <w:rPr>
-          <w:rFonts w:ascii="Arial" w:hAnsi="Arial" w:cs="Arial"/>
-          <w:lang w:val="es-ES"/>
-        </w:rPr>
-        <w:t xml:space="preserve">.</w:t>
-      </w:r>
-      <w:r>
-        <w:rPr>
-          <w:rFonts w:ascii="Arial" w:hAnsi="Arial" w:cs="Arial"/>
+          <w:highlight w:val="none"/>
+          <w:lang w:val="es-ES"/>
+        </w:rPr>
+      </w:pPr>
+      <w:r>
+        <w:rPr>
+          <w:rFonts w:ascii="Arial" w:hAnsi="Arial" w:cs="Arial"/>
+          <w:highlight w:val="none"/>
+          <w:lang w:val="es-ES"/>
+        </w:rPr>
+      </w:r>
+      <w:r>
+        <mc:AlternateContent>
+          <mc:Choice Requires="wpg">
+            <w:drawing>
+              <wp:inline xmlns:wp="http://schemas.openxmlformats.org/drawingml/2006/wordprocessingDrawing" distT="0" distB="0" distL="0" distR="0">
+                <wp:extent cx="3095965" cy="1612949"/>
+                <wp:effectExtent l="6349" t="6349" r="6349" b="6349"/>
+                <wp:docPr id="5" name=""/>
+                <wp:cNvGraphicFramePr>
+                  <a:graphicFrameLocks xmlns:a="http://schemas.openxmlformats.org/drawingml/2006/main" noChangeAspect="1"/>
+                </wp:cNvGraphicFramePr>
+                <a:graphic xmlns:a="http://schemas.openxmlformats.org/drawingml/2006/main">
+                  <a:graphicData uri="http://schemas.openxmlformats.org/drawingml/2006/picture">
+                    <pic:pic xmlns:pic="http://schemas.openxmlformats.org/drawingml/2006/picture">
+                      <pic:nvPicPr>
+                        <pic:cNvPr id="1084885501" name=""/>
+                        <pic:cNvPicPr>
+                          <a:picLocks noChangeAspect="1"/>
+                        </pic:cNvPicPr>
+                        <pic:nvPr/>
+                      </pic:nvPicPr>
+                      <pic:blipFill>
+                        <a:blip r:embed="rId12"/>
+                        <a:stretch/>
+                      </pic:blipFill>
+                      <pic:spPr bwMode="auto">
+                        <a:xfrm flipH="0" flipV="0">
+                          <a:off x="0" y="0"/>
+                          <a:ext cx="3095965" cy="1612948"/>
+                        </a:xfrm>
+                        <a:prstGeom prst="rect">
+                          <a:avLst/>
+                        </a:prstGeom>
+                        <a:ln w="12699">
+                          <a:solidFill>
+                            <a:schemeClr val="accent1">
+                              <a:lumMod val="50196"/>
+                            </a:schemeClr>
+                          </a:solidFill>
+                          <a:prstDash val="solid"/>
+                        </a:ln>
+                      </pic:spPr>
+                    </pic:pic>
+                  </a:graphicData>
+                </a:graphic>
+              </wp:inline>
+            </w:drawing>
+          </mc:Choice>
+          <mc:Fallback>
+            <w:pict>
+              <v:shapetype id="_x0000_t75" coordsize="21600,21600" o:spt="75" o:preferrelative="t" path="m@4@5l@4@11@9@11@9@5xe" filled="f" stroked="f">
+                <v:stroke joinstyle="miter"/>
+                <v:formulas>
+                  <v:f eqn="if lineDrawn pixelLineWidth 0"/>
+                  <v:f eqn="sum @0 1 0"/>
+                  <v:f eqn="sum 0 0 @1"/>
+                  <v:f eqn="prod @2 1 2"/>
+                  <v:f eqn="prod @3 21600 pixelWidth"/>
+                  <v:f eqn="prod @3 21600 pixelHeight"/>
+                  <v:f eqn="sum @0 0 1"/>
+                  <v:f eqn="prod @6 1 2"/>
+                  <v:f eqn="prod @7 21600 pixelWidth"/>
+                  <v:f eqn="sum @8 21600 0"/>
+                  <v:f eqn="prod @7 21600 pixelHeight"/>
+                  <v:f eqn="sum @10 21600 0"/>
+                </v:formulas>
+                <v:path o:extrusionok="f" gradientshapeok="t" o:connecttype="rect"/>
+                <o:lock v:ext="edit" aspectratio="t"/>
+              </v:shapetype>
+              <v:shape id="_x0000_i4" o:spid="_x0000_s4" type="#_x0000_t75" style="width:243.78pt;height:127.00pt;mso-wrap-distance-left:0.00pt;mso-wrap-distance-top:0.00pt;mso-wrap-distance-right:0.00pt;mso-wrap-distance-bottom:0.00pt;z-index:1;" strokecolor="#244161" strokeweight="1.00pt">
+                <v:imagedata r:id="rId12" o:title=""/>
+                <o:lock v:ext="edit" rotation="t"/>
+              </v:shape>
+            </w:pict>
+          </mc:Fallback>
+        </mc:AlternateContent>
+      </w:r>
+      <w:r>
+        <w:rPr>
+          <w:rFonts w:ascii="Arial" w:hAnsi="Arial" w:cs="Arial"/>
+          <w:highlight w:val="none"/>
+          <w:lang w:val="es-ES"/>
+        </w:rPr>
+      </w:r>
+      <w:r>
+        <w:rPr>
+          <w:rFonts w:ascii="Arial" w:hAnsi="Arial" w:cs="Arial"/>
+          <w:highlight w:val="none"/>
           <w:lang w:val="es-ES"/>
         </w:rPr>
       </w:r>
@@ -487,6 +587,91 @@
       <w:r>
         <w:rPr>
           <w:rFonts w:ascii="Arial" w:hAnsi="Arial" w:cs="Arial"/>
+          <w:highlight w:val="none"/>
+          <w:lang w:val="es-ES"/>
+        </w:rPr>
+      </w:r>
+      <w:r>
+        <mc:AlternateContent>
+          <mc:Choice Requires="wpg">
+            <w:drawing>
+              <wp:inline xmlns:wp="http://schemas.openxmlformats.org/drawingml/2006/wordprocessingDrawing" distT="0" distB="0" distL="0" distR="0">
+                <wp:extent cx="5400040" cy="274483"/>
+                <wp:effectExtent l="0" t="0" r="0" b="0"/>
+                <wp:docPr id="6" name=""/>
+                <wp:cNvGraphicFramePr>
+                  <a:graphicFrameLocks xmlns:a="http://schemas.openxmlformats.org/drawingml/2006/main" noChangeAspect="1"/>
+                </wp:cNvGraphicFramePr>
+                <a:graphic xmlns:a="http://schemas.openxmlformats.org/drawingml/2006/main">
+                  <a:graphicData uri="http://schemas.openxmlformats.org/drawingml/2006/picture">
+                    <pic:pic xmlns:pic="http://schemas.openxmlformats.org/drawingml/2006/picture">
+                      <pic:nvPicPr>
+                        <pic:cNvPr id="983952740" name=""/>
+                        <pic:cNvPicPr>
+                          <a:picLocks noChangeAspect="1"/>
+                        </pic:cNvPicPr>
+                        <pic:nvPr/>
+                      </pic:nvPicPr>
+                      <pic:blipFill>
+                        <a:blip r:embed="rId13"/>
+                        <a:stretch/>
+                      </pic:blipFill>
+                      <pic:spPr bwMode="auto">
+                        <a:xfrm>
+                          <a:off x="0" y="0"/>
+                          <a:ext cx="5400039" cy="274483"/>
+                        </a:xfrm>
+                        <a:prstGeom prst="rect">
+                          <a:avLst/>
+                        </a:prstGeom>
+                        <a:ln w="12699">
+                          <a:solidFill>
+                            <a:schemeClr val="accent1">
+                              <a:lumMod val="50196"/>
+                            </a:schemeClr>
+                          </a:solidFill>
+                          <a:prstDash val="solid"/>
+                        </a:ln>
+                      </pic:spPr>
+                    </pic:pic>
+                  </a:graphicData>
+                </a:graphic>
+              </wp:inline>
+            </w:drawing>
+          </mc:Choice>
+          <mc:Fallback>
+            <w:pict>
+              <v:shapetype id="_x0000_t75" coordsize="21600,21600" o:spt="75" o:preferrelative="t" path="m@4@5l@4@11@9@11@9@5xe" filled="f" stroked="f">
+                <v:stroke joinstyle="miter"/>
+                <v:formulas>
+                  <v:f eqn="if lineDrawn pixelLineWidth 0"/>
+                  <v:f eqn="sum @0 1 0"/>
+                  <v:f eqn="sum 0 0 @1"/>
+                  <v:f eqn="prod @2 1 2"/>
+                  <v:f eqn="prod @3 21600 pixelWidth"/>
+                  <v:f eqn="prod @3 21600 pixelHeight"/>
+                  <v:f eqn="sum @0 0 1"/>
+                  <v:f eqn="prod @6 1 2"/>
+                  <v:f eqn="prod @7 21600 pixelWidth"/>
+                  <v:f eqn="sum @8 21600 0"/>
+                  <v:f eqn="prod @7 21600 pixelHeight"/>
+                  <v:f eqn="sum @10 21600 0"/>
+                </v:formulas>
+                <v:path o:extrusionok="f" gradientshapeok="t" o:connecttype="rect"/>
+                <o:lock v:ext="edit" aspectratio="t"/>
+              </v:shapetype>
+              <v:shape id="_x0000_i5" o:spid="_x0000_s5" type="#_x0000_t75" style="width:425.20pt;height:21.61pt;mso-wrap-distance-left:0.00pt;mso-wrap-distance-top:0.00pt;mso-wrap-distance-right:0.00pt;mso-wrap-distance-bottom:0.00pt;z-index:1;" strokecolor="#244161" strokeweight="1.00pt">
+                <v:imagedata r:id="rId13" o:title=""/>
+                <o:lock v:ext="edit" rotation="t"/>
+              </v:shape>
+            </w:pict>
+          </mc:Fallback>
+        </mc:AlternateContent>
+      </w:r>
+      <w:r>
+        <w:rPr>
+          <w:rFonts w:ascii="Arial" w:hAnsi="Arial" w:cs="Arial"/>
+          <w:highlight w:val="none"/>
           <w:lang w:val="es-ES"/>
         </w:rPr>
       </w:r>
@@ -512,168 +697,111 @@
           <w:rFonts w:ascii="Arial" w:hAnsi="Arial" w:cs="Arial"/>
           <w:lang w:val="es-ES"/>
         </w:rPr>
-        <w:t xml:space="preserve">3. </w:t>
-      </w:r>
-      <w:r>
-        <w:rPr>
-          <w:rFonts w:ascii="Arial" w:hAnsi="Arial" w:cs="Arial"/>
-          <w:lang w:val="es-ES"/>
-        </w:rPr>
-        <w:t xml:space="preserve">Dirígete al directorio /</w:t>
-      </w:r>
-      <w:r>
-        <w:rPr>
-          <w:rFonts w:ascii="Arial" w:hAnsi="Arial" w:cs="Arial"/>
-          <w:lang w:val="es-ES"/>
-        </w:rPr>
-        <w:t xml:space="preserve">etc</w:t>
-      </w:r>
-      <w:r>
-        <w:rPr>
-          <w:rFonts w:ascii="Arial" w:hAnsi="Arial" w:cs="Arial"/>
-          <w:lang w:val="es-ES"/>
-        </w:rPr>
-        <w:t xml:space="preserve">/apache2/</w:t>
-      </w:r>
-      <w:r>
-        <w:rPr>
-          <w:rFonts w:ascii="Arial" w:hAnsi="Arial" w:cs="Arial"/>
-          <w:lang w:val="es-ES"/>
-        </w:rPr>
-        <w:t xml:space="preserve">sites-available</w:t>
-      </w:r>
-      <w:r>
-        <w:rPr>
-          <w:rFonts w:ascii="Arial" w:hAnsi="Arial" w:cs="Arial"/>
-          <w:lang w:val="es-ES"/>
-        </w:rPr>
-        <w:t xml:space="preserve"> y genera mediante </w:t>
-      </w:r>
-      <w:r>
-        <w:rPr>
-          <w:rFonts w:ascii="Arial" w:hAnsi="Arial" w:cs="Arial"/>
-          <w:lang w:val="es-ES"/>
-        </w:rPr>
-        <w:t xml:space="preserve">openssl</w:t>
-      </w:r>
-      <w:r>
-        <w:rPr>
-          <w:rFonts w:ascii="Arial" w:hAnsi="Arial" w:cs="Arial"/>
-          <w:lang w:val="es-ES"/>
-        </w:rPr>
-        <w:t xml:space="preserve"> el certificado </w:t>
-      </w:r>
-      <w:r>
-        <w:rPr>
-          <w:rFonts w:ascii="Arial" w:hAnsi="Arial" w:cs="Arial"/>
-          <w:lang w:val="es-ES"/>
-        </w:rPr>
-        <w:t xml:space="preserve">autofirmado</w:t>
-      </w:r>
-      <w:r>
-        <w:rPr>
-          <w:rFonts w:ascii="Arial" w:hAnsi="Arial" w:cs="Arial"/>
-          <w:lang w:val="es-ES"/>
-        </w:rPr>
-        <w:t xml:space="preserve"> para sitio1. Comprueba que se han creado los certificados en el directorio.</w:t>
-      </w:r>
-      <w:r>
-        <w:rPr>
-          <w:rFonts w:ascii="Arial" w:hAnsi="Arial" w:cs="Arial"/>
-          <w:lang w:val="es-ES"/>
-        </w:rPr>
-        <w:t xml:space="preserve"> (Captura de comando para crear .</w:t>
-      </w:r>
-      <w:r>
-        <w:rPr>
-          <w:rFonts w:ascii="Arial" w:hAnsi="Arial" w:cs="Arial"/>
-          <w:lang w:val="es-ES"/>
-        </w:rPr>
-        <w:t xml:space="preserve">key</w:t>
-      </w:r>
-      <w:r>
-        <w:rPr>
-          <w:rFonts w:ascii="Arial" w:hAnsi="Arial" w:cs="Arial"/>
-          <w:lang w:val="es-ES"/>
-        </w:rPr>
-        <w:t xml:space="preserve"> y .</w:t>
-      </w:r>
-      <w:r>
-        <w:rPr>
-          <w:rFonts w:ascii="Arial" w:hAnsi="Arial" w:cs="Arial"/>
-          <w:lang w:val="es-ES"/>
-        </w:rPr>
-        <w:t xml:space="preserve">crt</w:t>
-      </w:r>
-      <w:r>
-        <w:rPr>
-          <w:rFonts w:ascii="Arial" w:hAnsi="Arial" w:cs="Arial"/>
-          <w:lang w:val="es-ES"/>
-        </w:rPr>
-        <w:t xml:space="preserve">, </w:t>
-      </w:r>
-      <w:r>
-        <w:rPr>
-          <w:rFonts w:ascii="Arial" w:hAnsi="Arial" w:cs="Arial"/>
-          <w:lang w:val="es-ES"/>
-        </w:rPr>
-        <w:t xml:space="preserve">y</w:t>
-      </w:r>
-      <w:r>
-        <w:rPr>
-          <w:rFonts w:ascii="Arial" w:hAnsi="Arial" w:cs="Arial"/>
-          <w:lang w:val="es-ES"/>
-        </w:rPr>
-        <w:t xml:space="preserve"> su resultado</w:t>
-      </w:r>
-      <w:r>
-        <w:rPr>
-          <w:rFonts w:ascii="Arial" w:hAnsi="Arial" w:cs="Arial"/>
-          <w:lang w:val="es-ES"/>
-        </w:rPr>
-        <w:t xml:space="preserve">. </w:t>
-      </w:r>
-      <w:r>
-        <w:rPr>
-          <w:rFonts w:ascii="Arial" w:hAnsi="Arial" w:cs="Arial"/>
-          <w:lang w:val="es-ES"/>
-        </w:rPr>
-        <w:t xml:space="preserve">Captura del contenido de certificado creado [verificación mediante </w:t>
-      </w:r>
-      <w:r>
-        <w:rPr>
-          <w:rFonts w:ascii="Arial" w:hAnsi="Arial" w:cs="Arial"/>
-          <w:lang w:val="es-ES"/>
-        </w:rPr>
-        <w:t xml:space="preserve">openssl</w:t>
-      </w:r>
-      <w:r>
-        <w:rPr>
-          <w:rFonts w:ascii="Arial" w:hAnsi="Arial" w:cs="Arial"/>
-          <w:lang w:val="es-ES"/>
-        </w:rPr>
-        <w:t xml:space="preserve">]. </w:t>
-      </w:r>
-      <w:r>
-        <w:rPr>
-          <w:rFonts w:ascii="Arial" w:hAnsi="Arial" w:cs="Arial"/>
-          <w:lang w:val="es-ES"/>
-        </w:rPr>
-        <w:t xml:space="preserve">Captura del contenido de la carpeta </w:t>
-      </w:r>
-      <w:r>
-        <w:rPr>
-          <w:rFonts w:ascii="Arial" w:hAnsi="Arial" w:cs="Arial"/>
-          <w:lang w:val="es-ES"/>
-        </w:rPr>
-        <w:t xml:space="preserve">sites-available</w:t>
-      </w:r>
-      <w:r>
-        <w:rPr>
-          <w:rFonts w:ascii="Arial" w:hAnsi="Arial" w:cs="Arial"/>
-          <w:lang w:val="es-ES"/>
-        </w:rPr>
-        <w:t xml:space="preserve"> tras creación)</w:t>
+        <w:t xml:space="preserve">2. Inspecciona la trama en </w:t>
+      </w:r>
+      <w:r>
+        <w:rPr>
+          <w:rFonts w:ascii="Arial" w:hAnsi="Arial" w:cs="Arial"/>
+          <w:lang w:val="es-ES"/>
+        </w:rPr>
+        <w:t xml:space="preserve">los </w:t>
+      </w:r>
+      <w:r>
+        <w:rPr>
+          <w:rFonts w:ascii="Arial" w:hAnsi="Arial" w:cs="Arial"/>
+          <w:lang w:val="es-ES"/>
+        </w:rPr>
+        <w:t xml:space="preserve">apquetes</w:t>
+      </w:r>
+      <w:r>
+        <w:rPr>
+          <w:rFonts w:ascii="Arial" w:hAnsi="Arial" w:cs="Arial"/>
+          <w:lang w:val="es-ES"/>
+        </w:rPr>
+        <w:t xml:space="preserve"> capturados</w:t>
+      </w:r>
+      <w:r>
+        <w:rPr>
+          <w:rFonts w:ascii="Arial" w:hAnsi="Arial" w:cs="Arial"/>
+          <w:lang w:val="es-ES"/>
+        </w:rPr>
+        <w:t xml:space="preserve"> de HTTP y obtén las credenciales de acceso.</w:t>
+      </w:r>
+      <w:r>
+        <w:rPr>
+          <w:rFonts w:ascii="Arial" w:hAnsi="Arial" w:cs="Arial"/>
+          <w:lang w:val="es-ES"/>
+        </w:rPr>
+        <w:t xml:space="preserve"> (Captura de los datos de </w:t>
+      </w:r>
+      <w:r>
+        <w:rPr>
+          <w:rFonts w:ascii="Arial" w:hAnsi="Arial" w:cs="Arial"/>
+          <w:lang w:val="es-ES"/>
+        </w:rPr>
+        <w:t xml:space="preserve">Hypertext</w:t>
+      </w:r>
+      <w:r>
+        <w:rPr>
+          <w:rFonts w:ascii="Arial" w:hAnsi="Arial" w:cs="Arial"/>
+          <w:lang w:val="es-ES"/>
+        </w:rPr>
+        <w:t xml:space="preserve"> Transfer </w:t>
+      </w:r>
+      <w:r>
+        <w:rPr>
+          <w:rFonts w:ascii="Arial" w:hAnsi="Arial" w:cs="Arial"/>
+          <w:lang w:val="es-ES"/>
+        </w:rPr>
+        <w:t xml:space="preserve">Protocol</w:t>
+      </w:r>
+      <w:r>
+        <w:rPr>
+          <w:rFonts w:ascii="Arial" w:hAnsi="Arial" w:cs="Arial"/>
+          <w:lang w:val="es-ES"/>
+        </w:rPr>
+        <w:t xml:space="preserve"> del paquete localizado previamente</w:t>
+      </w:r>
+      <w:r>
+        <w:rPr>
+          <w:rFonts w:ascii="Arial" w:hAnsi="Arial" w:cs="Arial"/>
+          <w:lang w:val="es-ES"/>
+        </w:rPr>
+        <w:t xml:space="preserve">, mostrando </w:t>
+      </w:r>
+      <w:r>
+        <w:rPr>
+          <w:rFonts w:ascii="Arial" w:hAnsi="Arial" w:cs="Arial"/>
+          <w:lang w:val="es-ES"/>
+        </w:rPr>
+        <w:t xml:space="preserve">información sobre autenticación </w:t>
+      </w:r>
+      <w:r>
+        <w:rPr>
+          <w:rFonts w:ascii="Arial" w:hAnsi="Arial" w:cs="Arial"/>
+          <w:lang w:val="es-ES"/>
+        </w:rPr>
+        <w:t xml:space="preserve">de usuario</w:t>
+      </w:r>
+      <w:r>
+        <w:rPr>
+          <w:rFonts w:ascii="Arial" w:hAnsi="Arial" w:cs="Arial"/>
+          <w:lang w:val="es-ES"/>
+        </w:rPr>
+        <w:t xml:space="preserve">)</w:t>
+      </w:r>
+      <w:r>
+        <w:rPr>
+          <w:rFonts w:ascii="Arial" w:hAnsi="Arial" w:cs="Arial"/>
+          <w:lang w:val="es-ES"/>
+        </w:rPr>
+        <w:t xml:space="preserve">.</w:t>
+      </w:r>
+      <w:r>
+        <w:rPr>
+          <w:rFonts w:ascii="Arial" w:hAnsi="Arial" w:cs="Arial"/>
+          <w:lang w:val="es-ES"/>
+        </w:rPr>
       </w:r>
       <w:r>
         <w:rPr>
@@ -699,6 +827,89 @@
         </w:rPr>
       </w:r>
       <w:r>
+        <mc:AlternateContent>
+          <mc:Choice Requires="wpg">
+            <w:drawing>
+              <wp:inline xmlns:wp="http://schemas.openxmlformats.org/drawingml/2006/wordprocessingDrawing" distT="0" distB="0" distL="0" distR="0">
+                <wp:extent cx="3416640" cy="2005672"/>
+                <wp:effectExtent l="0" t="0" r="0" b="0"/>
+                <wp:docPr id="7" name=""/>
+                <wp:cNvGraphicFramePr>
+                  <a:graphicFrameLocks xmlns:a="http://schemas.openxmlformats.org/drawingml/2006/main" noChangeAspect="1"/>
+                </wp:cNvGraphicFramePr>
+                <a:graphic xmlns:a="http://schemas.openxmlformats.org/drawingml/2006/main">
+                  <a:graphicData uri="http://schemas.openxmlformats.org/drawingml/2006/picture">
+                    <pic:pic xmlns:pic="http://schemas.openxmlformats.org/drawingml/2006/picture">
+                      <pic:nvPicPr>
+                        <pic:cNvPr id="1309998996" name=""/>
+                        <pic:cNvPicPr>
+                          <a:picLocks noChangeAspect="1"/>
+                        </pic:cNvPicPr>
+                        <pic:nvPr/>
+                      </pic:nvPicPr>
+                      <pic:blipFill>
+                        <a:blip r:embed="rId14"/>
+                        <a:stretch/>
+                      </pic:blipFill>
+                      <pic:spPr bwMode="auto">
+                        <a:xfrm flipH="0" flipV="0">
+                          <a:off x="0" y="0"/>
+                          <a:ext cx="3416639" cy="2005672"/>
+                        </a:xfrm>
+                        <a:prstGeom prst="rect">
+                          <a:avLst/>
+                        </a:prstGeom>
+                        <a:ln w="12699">
+                          <a:solidFill>
+                            <a:schemeClr val="accent1">
+                              <a:lumMod val="50196"/>
+                            </a:schemeClr>
+                          </a:solidFill>
+                          <a:prstDash val="solid"/>
+                        </a:ln>
+                      </pic:spPr>
+                    </pic:pic>
+                  </a:graphicData>
+                </a:graphic>
+              </wp:inline>
+            </w:drawing>
+          </mc:Choice>
+          <mc:Fallback>
+            <w:pict>
+              <v:shapetype id="_x0000_t75" coordsize="21600,21600" o:spt="75" o:preferrelative="t" path="m@4@5l@4@11@9@11@9@5xe" filled="f" stroked="f">
+                <v:stroke joinstyle="miter"/>
+                <v:formulas>
+                  <v:f eqn="if lineDrawn pixelLineWidth 0"/>
+                  <v:f eqn="sum @0 1 0"/>
+                  <v:f eqn="sum 0 0 @1"/>
+                  <v:f eqn="prod @2 1 2"/>
+                  <v:f eqn="prod @3 21600 pixelWidth"/>
+                  <v:f eqn="prod @3 21600 pixelHeight"/>
+                  <v:f eqn="sum @0 0 1"/>
+                  <v:f eqn="prod @6 1 2"/>
+                  <v:f eqn="prod @7 21600 pixelWidth"/>
+                  <v:f eqn="sum @8 21600 0"/>
+                  <v:f eqn="prod @7 21600 pixelHeight"/>
+                  <v:f eqn="sum @10 21600 0"/>
+                </v:formulas>
+                <v:path o:extrusionok="f" gradientshapeok="t" o:connecttype="rect"/>
+                <o:lock v:ext="edit" aspectratio="t"/>
+              </v:shapetype>
+              <v:shape id="_x0000_i6" o:spid="_x0000_s6" type="#_x0000_t75" style="width:269.03pt;height:157.93pt;mso-wrap-distance-left:0.00pt;mso-wrap-distance-top:0.00pt;mso-wrap-distance-right:0.00pt;mso-wrap-distance-bottom:0.00pt;z-index:1;" strokecolor="#244161" strokeweight="1.00pt">
+                <v:imagedata r:id="rId14" o:title=""/>
+                <o:lock v:ext="edit" rotation="t"/>
+              </v:shape>
+            </w:pict>
+          </mc:Fallback>
+        </mc:AlternateContent>
+      </w:r>
+      <w:r>
+        <w:rPr>
+          <w:rFonts w:ascii="Arial" w:hAnsi="Arial" w:cs="Arial"/>
+          <w:lang w:val="es-ES"/>
+        </w:rPr>
+      </w:r>
+      <w:r>
         <w:rPr>
           <w:rFonts w:ascii="Arial" w:hAnsi="Arial" w:cs="Arial"/>
           <w:lang w:val="es-ES"/>
@@ -720,7 +931,174 @@
           <w:rFonts w:ascii="Arial" w:hAnsi="Arial" w:cs="Arial"/>
           <w:lang w:val="es-ES"/>
         </w:rPr>
-        <w:t xml:space="preserve">Detalles de la clave y certificados auto-firmados a generar:</w:t>
+        <w:t xml:space="preserve">3. </w:t>
+      </w:r>
+      <w:r>
+        <w:rPr>
+          <w:rFonts w:ascii="Arial" w:hAnsi="Arial" w:cs="Arial"/>
+          <w:lang w:val="es-ES"/>
+        </w:rPr>
+        <w:t xml:space="preserve">Dirígete al directorio /</w:t>
+      </w:r>
+      <w:r>
+        <w:rPr>
+          <w:rFonts w:ascii="Arial" w:hAnsi="Arial" w:cs="Arial"/>
+          <w:lang w:val="es-ES"/>
+        </w:rPr>
+        <w:t xml:space="preserve">etc</w:t>
+      </w:r>
+      <w:r>
+        <w:rPr>
+          <w:rFonts w:ascii="Arial" w:hAnsi="Arial" w:cs="Arial"/>
+          <w:lang w:val="es-ES"/>
+        </w:rPr>
+        <w:t xml:space="preserve">/apache2/</w:t>
+      </w:r>
+      <w:r>
+        <w:rPr>
+          <w:rFonts w:ascii="Arial" w:hAnsi="Arial" w:cs="Arial"/>
+          <w:lang w:val="es-ES"/>
+        </w:rPr>
+        <w:t xml:space="preserve">sites-available</w:t>
+      </w:r>
+      <w:r>
+        <w:rPr>
+          <w:rFonts w:ascii="Arial" w:hAnsi="Arial" w:cs="Arial"/>
+          <w:lang w:val="es-ES"/>
+        </w:rPr>
+        <w:t xml:space="preserve"> y genera mediante </w:t>
+      </w:r>
+      <w:r>
+        <w:rPr>
+          <w:rFonts w:ascii="Arial" w:hAnsi="Arial" w:cs="Arial"/>
+          <w:lang w:val="es-ES"/>
+        </w:rPr>
+        <w:t xml:space="preserve">openssl</w:t>
+      </w:r>
+      <w:r>
+        <w:rPr>
+          <w:rFonts w:ascii="Arial" w:hAnsi="Arial" w:cs="Arial"/>
+          <w:lang w:val="es-ES"/>
+        </w:rPr>
+        <w:t xml:space="preserve"> el certificado </w:t>
+      </w:r>
+      <w:r>
+        <w:rPr>
+          <w:rFonts w:ascii="Arial" w:hAnsi="Arial" w:cs="Arial"/>
+          <w:lang w:val="es-ES"/>
+        </w:rPr>
+        <w:t xml:space="preserve">autofirmado</w:t>
+      </w:r>
+      <w:r>
+        <w:rPr>
+          <w:rFonts w:ascii="Arial" w:hAnsi="Arial" w:cs="Arial"/>
+          <w:lang w:val="es-ES"/>
+        </w:rPr>
+        <w:t xml:space="preserve"> para sitio1. Comprueba que se han creado los certificados en el directorio.</w:t>
+      </w:r>
+      <w:r>
+        <w:rPr>
+          <w:rFonts w:ascii="Arial" w:hAnsi="Arial" w:cs="Arial"/>
+          <w:lang w:val="es-ES"/>
+        </w:rPr>
+        <w:t xml:space="preserve"> (Captura de comando para crear .</w:t>
+      </w:r>
+      <w:r>
+        <w:rPr>
+          <w:rFonts w:ascii="Arial" w:hAnsi="Arial" w:cs="Arial"/>
+          <w:lang w:val="es-ES"/>
+        </w:rPr>
+        <w:t xml:space="preserve">key</w:t>
+      </w:r>
+      <w:r>
+        <w:rPr>
+          <w:rFonts w:ascii="Arial" w:hAnsi="Arial" w:cs="Arial"/>
+          <w:lang w:val="es-ES"/>
+        </w:rPr>
+        <w:t xml:space="preserve"> y .</w:t>
+      </w:r>
+      <w:r>
+        <w:rPr>
+          <w:rFonts w:ascii="Arial" w:hAnsi="Arial" w:cs="Arial"/>
+          <w:lang w:val="es-ES"/>
+        </w:rPr>
+        <w:t xml:space="preserve">crt</w:t>
+      </w:r>
+      <w:r>
+        <w:rPr>
+          <w:rFonts w:ascii="Arial" w:hAnsi="Arial" w:cs="Arial"/>
+          <w:lang w:val="es-ES"/>
+        </w:rPr>
+        <w:t xml:space="preserve">, </w:t>
+      </w:r>
+      <w:r>
+        <w:rPr>
+          <w:rFonts w:ascii="Arial" w:hAnsi="Arial" w:cs="Arial"/>
+          <w:lang w:val="es-ES"/>
+        </w:rPr>
+        <w:t xml:space="preserve">y</w:t>
+      </w:r>
+      <w:r>
+        <w:rPr>
+          <w:rFonts w:ascii="Arial" w:hAnsi="Arial" w:cs="Arial"/>
+          <w:lang w:val="es-ES"/>
+        </w:rPr>
+        <w:t xml:space="preserve"> su resultado</w:t>
+      </w:r>
+      <w:r>
+        <w:rPr>
+          <w:rFonts w:ascii="Arial" w:hAnsi="Arial" w:cs="Arial"/>
+          <w:lang w:val="es-ES"/>
+        </w:rPr>
+        <w:t xml:space="preserve">. </w:t>
+      </w:r>
+      <w:r>
+        <w:rPr>
+          <w:rFonts w:ascii="Arial" w:hAnsi="Arial" w:cs="Arial"/>
+          <w:lang w:val="es-ES"/>
+        </w:rPr>
+        <w:t xml:space="preserve">Captura del contenido de certificado creado [verificación mediante </w:t>
+      </w:r>
+      <w:r>
+        <w:rPr>
+          <w:rFonts w:ascii="Arial" w:hAnsi="Arial" w:cs="Arial"/>
+          <w:lang w:val="es-ES"/>
+        </w:rPr>
+        <w:t xml:space="preserve">openssl</w:t>
+      </w:r>
+      <w:r>
+        <w:rPr>
+          <w:rFonts w:ascii="Arial" w:hAnsi="Arial" w:cs="Arial"/>
+          <w:lang w:val="es-ES"/>
+        </w:rPr>
+        <w:t xml:space="preserve">]. </w:t>
+      </w:r>
+      <w:r>
+        <w:rPr>
+          <w:rFonts w:ascii="Arial" w:hAnsi="Arial" w:cs="Arial"/>
+          <w:lang w:val="es-ES"/>
+        </w:rPr>
+        <w:t xml:space="preserve">Captura del contenido de la carpeta </w:t>
+      </w:r>
+      <w:r>
+        <w:rPr>
+          <w:rFonts w:ascii="Arial" w:hAnsi="Arial" w:cs="Arial"/>
+          <w:lang w:val="es-ES"/>
+        </w:rPr>
+        <w:t xml:space="preserve">sites-available</w:t>
+      </w:r>
+      <w:r>
+        <w:rPr>
+          <w:rFonts w:ascii="Arial" w:hAnsi="Arial" w:cs="Arial"/>
+          <w:lang w:val="es-ES"/>
+        </w:rPr>
+        <w:t xml:space="preserve"> tras creación)</w:t>
+      </w:r>
+      <w:r>
+        <w:rPr>
+          <w:rFonts w:ascii="Arial" w:hAnsi="Arial" w:cs="Arial"/>
+          <w:lang w:val="es-ES"/>
+        </w:rPr>
       </w:r>
       <w:r>
         <w:rPr>
@@ -731,7 +1109,135 @@
     </w:p>
     <w:p>
       <w:pPr>
-        <w:pStyle w:val="803"/>
+        <w:pBdr/>
+        <w:spacing/>
+        <w:ind/>
+        <w:rPr>
+          <w:rFonts w:ascii="Arial" w:hAnsi="Arial" w:cs="Arial"/>
+          <w:lang w:val="es-ES"/>
+        </w:rPr>
+      </w:pPr>
+      <w:r>
+        <w:rPr>
+          <w:rFonts w:ascii="Arial" w:hAnsi="Arial" w:cs="Arial"/>
+          <w:lang w:val="es-ES"/>
+        </w:rPr>
+      </w:r>
+      <w:r>
+        <mc:AlternateContent>
+          <mc:Choice Requires="wpg">
+            <w:drawing>
+              <wp:inline xmlns:wp="http://schemas.openxmlformats.org/drawingml/2006/wordprocessingDrawing" distT="0" distB="0" distL="0" distR="0">
+                <wp:extent cx="5400040" cy="637173"/>
+                <wp:effectExtent l="0" t="0" r="0" b="0"/>
+                <wp:docPr id="8" name=""/>
+                <wp:cNvGraphicFramePr>
+                  <a:graphicFrameLocks xmlns:a="http://schemas.openxmlformats.org/drawingml/2006/main" noChangeAspect="1"/>
+                </wp:cNvGraphicFramePr>
+                <a:graphic xmlns:a="http://schemas.openxmlformats.org/drawingml/2006/main">
+                  <a:graphicData uri="http://schemas.openxmlformats.org/drawingml/2006/picture">
+                    <pic:pic xmlns:pic="http://schemas.openxmlformats.org/drawingml/2006/picture">
+                      <pic:nvPicPr>
+                        <pic:cNvPr id="1935172218" name=""/>
+                        <pic:cNvPicPr>
+                          <a:picLocks noChangeAspect="1"/>
+                        </pic:cNvPicPr>
+                        <pic:nvPr/>
+                      </pic:nvPicPr>
+                      <pic:blipFill>
+                        <a:blip r:embed="rId15"/>
+                        <a:stretch/>
+                      </pic:blipFill>
+                      <pic:spPr bwMode="auto">
+                        <a:xfrm>
+                          <a:off x="0" y="0"/>
+                          <a:ext cx="5400039" cy="637172"/>
+                        </a:xfrm>
+                        <a:prstGeom prst="rect">
+                          <a:avLst/>
+                        </a:prstGeom>
+                      </pic:spPr>
+                    </pic:pic>
+                  </a:graphicData>
+                </a:graphic>
+              </wp:inline>
+            </w:drawing>
+          </mc:Choice>
+          <mc:Fallback>
+            <w:pict>
+              <v:shapetype id="_x0000_t75" coordsize="21600,21600" o:spt="75" o:preferrelative="t" path="m@4@5l@4@11@9@11@9@5xe" filled="f" stroked="f">
+                <v:stroke joinstyle="miter"/>
+                <v:formulas>
+                  <v:f eqn="if lineDrawn pixelLineWidth 0"/>
+                  <v:f eqn="sum @0 1 0"/>
+                  <v:f eqn="sum 0 0 @1"/>
+                  <v:f eqn="prod @2 1 2"/>
+                  <v:f eqn="prod @3 21600 pixelWidth"/>
+                  <v:f eqn="prod @3 21600 pixelHeight"/>
+                  <v:f eqn="sum @0 0 1"/>
+                  <v:f eqn="prod @6 1 2"/>
+                  <v:f eqn="prod @7 21600 pixelWidth"/>
+                  <v:f eqn="sum @8 21600 0"/>
+                  <v:f eqn="prod @7 21600 pixelHeight"/>
+                  <v:f eqn="sum @10 21600 0"/>
+                </v:formulas>
+                <v:path o:extrusionok="f" gradientshapeok="t" o:connecttype="rect"/>
+                <o:lock v:ext="edit" aspectratio="t"/>
+              </v:shapetype>
+              <v:shape id="_x0000_i7" o:spid="_x0000_s7" type="#_x0000_t75" style="width:425.20pt;height:50.17pt;mso-wrap-distance-left:0.00pt;mso-wrap-distance-top:0.00pt;mso-wrap-distance-right:0.00pt;mso-wrap-distance-bottom:0.00pt;z-index:1;" stroked="false">
+                <v:imagedata r:id="rId15" o:title=""/>
+                <o:lock v:ext="edit" rotation="t"/>
+              </v:shape>
+            </w:pict>
+          </mc:Fallback>
+        </mc:AlternateContent>
+      </w:r>
+      <w:r>
+        <w:rPr>
+          <w:rFonts w:ascii="Arial" w:hAnsi="Arial" w:cs="Arial"/>
+          <w:lang w:val="es-ES"/>
+        </w:rPr>
+      </w:r>
+      <w:r>
+        <w:rPr>
+          <w:rFonts w:ascii="Arial" w:hAnsi="Arial" w:cs="Arial"/>
+          <w:lang w:val="es-ES"/>
+        </w:rPr>
+      </w:r>
+    </w:p>
+    <w:p>
+      <w:pPr>
+        <w:pBdr/>
+        <w:spacing/>
+        <w:ind/>
+        <w:rPr>
+          <w:rFonts w:ascii="Arial" w:hAnsi="Arial" w:cs="Arial"/>
+          <w:lang w:val="es-ES"/>
+        </w:rPr>
+      </w:pPr>
+      <w:r>
+        <w:rPr>
+          <w:rFonts w:ascii="Arial" w:hAnsi="Arial" w:cs="Arial"/>
+          <w:lang w:val="es-ES"/>
+        </w:rPr>
+        <w:t xml:space="preserve">Detalles de la clave y certificados auto-firmados a generar:</w:t>
+      </w:r>
+      <w:r>
+        <w:rPr>
+          <w:rFonts w:ascii="Arial" w:hAnsi="Arial" w:cs="Arial"/>
+          <w:lang w:val="es-ES"/>
+        </w:rPr>
+      </w:r>
+      <w:r>
+        <w:rPr>
+          <w:rFonts w:ascii="Arial" w:hAnsi="Arial" w:cs="Arial"/>
+          <w:lang w:val="es-ES"/>
+        </w:rPr>
+      </w:r>
+    </w:p>
+    <w:p>
+      <w:pPr>
+        <w:pStyle w:val="998"/>
         <w:numPr>
           <w:ilvl w:val="0"/>
           <w:numId w:val="7"/>
@@ -771,10 +1277,16 @@
           <w:lang w:val="es-ES"/>
         </w:rPr>
       </w:r>
+      <w:r>
+        <w:rPr>
+          <w:rFonts w:ascii="Arial" w:hAnsi="Arial" w:cs="Arial"/>
+          <w:lang w:val="es-ES"/>
+        </w:rPr>
+      </w:r>
     </w:p>
     <w:p>
       <w:pPr>
-        <w:pStyle w:val="803"/>
+        <w:pStyle w:val="998"/>
         <w:numPr>
           <w:ilvl w:val="0"/>
           <w:numId w:val="7"/>
@@ -814,10 +1326,16 @@
           <w:lang w:val="es-ES"/>
         </w:rPr>
       </w:r>
+      <w:r>
+        <w:rPr>
+          <w:rFonts w:ascii="Arial" w:hAnsi="Arial" w:cs="Arial"/>
+          <w:lang w:val="es-ES"/>
+        </w:rPr>
+      </w:r>
     </w:p>
     <w:p>
       <w:pPr>
-        <w:pStyle w:val="803"/>
+        <w:pStyle w:val="998"/>
         <w:numPr>
           <w:ilvl w:val="0"/>
           <w:numId w:val="7"/>
@@ -858,10 +1376,16 @@
           <w:lang w:val="es-ES"/>
         </w:rPr>
       </w:r>
+      <w:r>
+        <w:rPr>
+          <w:rFonts w:ascii="Arial" w:hAnsi="Arial" w:cs="Arial"/>
+          <w:lang w:val="es-ES"/>
+        </w:rPr>
+      </w:r>
     </w:p>
     <w:p>
       <w:pPr>
-        <w:pStyle w:val="803"/>
+        <w:pStyle w:val="998"/>
         <w:numPr>
           <w:ilvl w:val="0"/>
           <w:numId w:val="7"/>
@@ -887,10 +1411,16 @@
           <w:lang w:val="es-ES"/>
         </w:rPr>
       </w:r>
+      <w:r>
+        <w:rPr>
+          <w:rFonts w:ascii="Arial" w:hAnsi="Arial" w:cs="Arial"/>
+          <w:lang w:val="es-ES"/>
+        </w:rPr>
+      </w:r>
     </w:p>
     <w:p>
       <w:pPr>
-        <w:pStyle w:val="803"/>
+        <w:pStyle w:val="998"/>
         <w:numPr>
           <w:ilvl w:val="0"/>
           <w:numId w:val="7"/>
@@ -930,6 +1460,12 @@
           <w:lang w:val="es-ES"/>
         </w:rPr>
       </w:r>
+      <w:r>
+        <w:rPr>
+          <w:rFonts w:ascii="Arial" w:hAnsi="Arial" w:cs="Arial"/>
+          <w:lang w:val="es-ES"/>
+        </w:rPr>
+      </w:r>
     </w:p>
     <w:p>
       <w:pPr>
@@ -954,6 +1490,12 @@
           <w:lang w:val="es-ES"/>
         </w:rPr>
       </w:r>
+      <w:r>
+        <w:rPr>
+          <w:rFonts w:ascii="Arial" w:hAnsi="Arial" w:cs="Arial"/>
+          <w:lang w:val="es-ES"/>
+        </w:rPr>
+      </w:r>
     </w:p>
     <w:p>
       <w:pPr>
@@ -994,6 +1536,12 @@
           <w:lang w:val="es-ES"/>
         </w:rPr>
       </w:r>
+      <w:r>
+        <w:rPr>
+          <w:rFonts w:ascii="Arial" w:hAnsi="Arial" w:cs="Arial"/>
+          <w:lang w:val="es-ES"/>
+        </w:rPr>
+      </w:r>
     </w:p>
     <w:p>
       <w:pPr>
@@ -1002,18 +1550,95 @@
         <w:ind/>
         <w:rPr>
           <w:rFonts w:ascii="Arial" w:hAnsi="Arial" w:cs="Arial"/>
-          <w:lang w:val="es-ES"/>
-        </w:rPr>
-      </w:pPr>
-      <w:r>
-        <w:rPr>
-          <w:rFonts w:ascii="Arial" w:hAnsi="Arial" w:cs="Arial"/>
-          <w:lang w:val="es-ES"/>
-        </w:rPr>
-      </w:r>
-      <w:r>
-        <w:rPr>
-          <w:rFonts w:ascii="Arial" w:hAnsi="Arial" w:cs="Arial"/>
+          <w:highlight w:val="none"/>
+          <w:lang w:val="es-ES"/>
+        </w:rPr>
+      </w:pPr>
+      <w:r>
+        <w:rPr>
+          <w:rFonts w:ascii="Arial" w:hAnsi="Arial" w:cs="Arial"/>
+          <w:lang w:val="es-ES"/>
+        </w:rPr>
+      </w:r>
+      <w:r>
+        <mc:AlternateContent>
+          <mc:Choice Requires="wpg">
+            <w:drawing>
+              <wp:inline xmlns:wp="http://schemas.openxmlformats.org/drawingml/2006/wordprocessingDrawing" distT="0" distB="0" distL="0" distR="0">
+                <wp:extent cx="5400040" cy="1365786"/>
+                <wp:effectExtent l="0" t="0" r="0" b="0"/>
+                <wp:docPr id="9" name=""/>
+                <wp:cNvGraphicFramePr>
+                  <a:graphicFrameLocks xmlns:a="http://schemas.openxmlformats.org/drawingml/2006/main" noChangeAspect="1"/>
+                </wp:cNvGraphicFramePr>
+                <a:graphic xmlns:a="http://schemas.openxmlformats.org/drawingml/2006/main">
+                  <a:graphicData uri="http://schemas.openxmlformats.org/drawingml/2006/picture">
+                    <pic:pic xmlns:pic="http://schemas.openxmlformats.org/drawingml/2006/picture">
+                      <pic:nvPicPr>
+                        <pic:cNvPr id="656647111" name=""/>
+                        <pic:cNvPicPr>
+                          <a:picLocks noChangeAspect="1"/>
+                        </pic:cNvPicPr>
+                        <pic:nvPr/>
+                      </pic:nvPicPr>
+                      <pic:blipFill>
+                        <a:blip r:embed="rId16"/>
+                        <a:stretch/>
+                      </pic:blipFill>
+                      <pic:spPr bwMode="auto">
+                        <a:xfrm>
+                          <a:off x="0" y="0"/>
+                          <a:ext cx="5400039" cy="1365786"/>
+                        </a:xfrm>
+                        <a:prstGeom prst="rect">
+                          <a:avLst/>
+                        </a:prstGeom>
+                      </pic:spPr>
+                    </pic:pic>
+                  </a:graphicData>
+                </a:graphic>
+              </wp:inline>
+            </w:drawing>
+          </mc:Choice>
+          <mc:Fallback>
+            <w:pict>
+              <v:shapetype id="_x0000_t75" coordsize="21600,21600" o:spt="75" o:preferrelative="t" path="m@4@5l@4@11@9@11@9@5xe" filled="f" stroked="f">
+                <v:stroke joinstyle="miter"/>
+                <v:formulas>
+                  <v:f eqn="if lineDrawn pixelLineWidth 0"/>
+                  <v:f eqn="sum @0 1 0"/>
+                  <v:f eqn="sum 0 0 @1"/>
+                  <v:f eqn="prod @2 1 2"/>
+                  <v:f eqn="prod @3 21600 pixelWidth"/>
+                  <v:f eqn="prod @3 21600 pixelHeight"/>
+                  <v:f eqn="sum @0 0 1"/>
+                  <v:f eqn="prod @6 1 2"/>
+                  <v:f eqn="prod @7 21600 pixelWidth"/>
+                  <v:f eqn="sum @8 21600 0"/>
+                  <v:f eqn="prod @7 21600 pixelHeight"/>
+                  <v:f eqn="sum @10 21600 0"/>
+                </v:formulas>
+                <v:path o:extrusionok="f" gradientshapeok="t" o:connecttype="rect"/>
+                <o:lock v:ext="edit" aspectratio="t"/>
+              </v:shapetype>
+              <v:shape id="_x0000_i8" o:spid="_x0000_s8" type="#_x0000_t75" style="width:425.20pt;height:107.54pt;mso-wrap-distance-left:0.00pt;mso-wrap-distance-top:0.00pt;mso-wrap-distance-right:0.00pt;mso-wrap-distance-bottom:0.00pt;z-index:1;" stroked="false">
+                <v:imagedata r:id="rId16" o:title=""/>
+                <o:lock v:ext="edit" rotation="t"/>
+              </v:shape>
+            </w:pict>
+          </mc:Fallback>
+        </mc:AlternateContent>
+      </w:r>
+      <w:r>
+        <w:rPr>
+          <w:rFonts w:ascii="Arial" w:hAnsi="Arial" w:cs="Arial"/>
+          <w:lang w:val="es-ES"/>
+        </w:rPr>
+      </w:r>
+      <w:r>
+        <w:rPr>
+          <w:rFonts w:ascii="Arial" w:hAnsi="Arial" w:cs="Arial"/>
+          <w:highlight w:val="none"/>
           <w:lang w:val="es-ES"/>
         </w:rPr>
       </w:r>
@@ -1025,82 +1650,97 @@
         <w:ind/>
         <w:rPr>
           <w:rFonts w:ascii="Arial" w:hAnsi="Arial" w:cs="Arial"/>
-          <w:lang w:val="es-ES"/>
-        </w:rPr>
-      </w:pPr>
-      <w:r>
-        <w:rPr>
-          <w:rFonts w:ascii="Arial" w:hAnsi="Arial" w:cs="Arial"/>
-          <w:lang w:val="es-ES"/>
-        </w:rPr>
-        <w:t xml:space="preserve">4. </w:t>
-      </w:r>
-      <w:r>
-        <w:rPr>
-          <w:rFonts w:ascii="Arial" w:hAnsi="Arial" w:cs="Arial"/>
-          <w:lang w:val="es-ES"/>
-        </w:rPr>
-        <w:t xml:space="preserve">Activa el módulo HTTPS y haz un </w:t>
-      </w:r>
-      <w:r>
-        <w:rPr>
-          <w:rFonts w:ascii="Arial" w:hAnsi="Arial" w:cs="Arial"/>
-          <w:lang w:val="es-ES"/>
-        </w:rPr>
-        <w:t xml:space="preserve">restart</w:t>
-      </w:r>
-      <w:r>
-        <w:rPr>
-          <w:rFonts w:ascii="Arial" w:hAnsi="Arial" w:cs="Arial"/>
-          <w:lang w:val="es-ES"/>
-        </w:rPr>
-        <w:t xml:space="preserve">.</w:t>
-      </w:r>
-      <w:r>
-        <w:rPr>
-          <w:rFonts w:ascii="Arial" w:hAnsi="Arial" w:cs="Arial"/>
-          <w:lang w:val="es-ES"/>
-        </w:rPr>
-        <w:t xml:space="preserve"> (Captura de sudo a2enmod </w:t>
-      </w:r>
-      <w:r>
-        <w:rPr>
-          <w:rFonts w:ascii="Arial" w:hAnsi="Arial" w:cs="Arial"/>
-          <w:lang w:val="es-ES"/>
-        </w:rPr>
-        <w:t xml:space="preserve">para activar el modulo de </w:t>
-      </w:r>
-      <w:r>
-        <w:rPr>
-          <w:rFonts w:ascii="Arial" w:hAnsi="Arial" w:cs="Arial"/>
-          <w:lang w:val="es-ES"/>
-        </w:rPr>
-        <w:t xml:space="preserve">ssl</w:t>
-      </w:r>
-      <w:r>
-        <w:rPr>
-          <w:rFonts w:ascii="Arial" w:hAnsi="Arial" w:cs="Arial"/>
-          <w:lang w:val="es-ES"/>
-        </w:rPr>
-        <w:t xml:space="preserve"> y su resultado, </w:t>
-      </w:r>
-      <w:r>
-        <w:rPr>
-          <w:rFonts w:ascii="Arial" w:hAnsi="Arial" w:cs="Arial"/>
-          <w:lang w:val="es-ES"/>
-        </w:rPr>
-        <w:t xml:space="preserve">y posterior reinicio de apache</w:t>
-      </w:r>
-      <w:r>
-        <w:rPr>
-          <w:rFonts w:ascii="Arial" w:hAnsi="Arial" w:cs="Arial"/>
-          <w:lang w:val="es-ES"/>
-        </w:rPr>
-        <w:t xml:space="preserve">)</w:t>
-      </w:r>
-      <w:r>
-        <w:rPr>
-          <w:rFonts w:ascii="Arial" w:hAnsi="Arial" w:cs="Arial"/>
+          <w:highlight w:val="none"/>
+          <w:lang w:val="es-ES"/>
+        </w:rPr>
+      </w:pPr>
+      <w:r>
+        <w:rPr>
+          <w:rFonts w:ascii="Arial" w:hAnsi="Arial" w:cs="Arial"/>
+          <w:highlight w:val="none"/>
+          <w:lang w:val="es-ES"/>
+        </w:rPr>
+      </w:r>
+      <w:r>
+        <mc:AlternateContent>
+          <mc:Choice Requires="wpg">
+            <w:drawing>
+              <wp:inline xmlns:wp="http://schemas.openxmlformats.org/drawingml/2006/wordprocessingDrawing" distT="0" distB="0" distL="0" distR="0">
+                <wp:extent cx="5400040" cy="2022630"/>
+                <wp:effectExtent l="0" t="0" r="0" b="0"/>
+                <wp:docPr id="10" name=""/>
+                <wp:cNvGraphicFramePr>
+                  <a:graphicFrameLocks xmlns:a="http://schemas.openxmlformats.org/drawingml/2006/main" noChangeAspect="1"/>
+                </wp:cNvGraphicFramePr>
+                <a:graphic xmlns:a="http://schemas.openxmlformats.org/drawingml/2006/main">
+                  <a:graphicData uri="http://schemas.openxmlformats.org/drawingml/2006/picture">
+                    <pic:pic xmlns:pic="http://schemas.openxmlformats.org/drawingml/2006/picture">
+                      <pic:nvPicPr>
+                        <pic:cNvPr id="118538347" name=""/>
+                        <pic:cNvPicPr>
+                          <a:picLocks noChangeAspect="1"/>
+                        </pic:cNvPicPr>
+                        <pic:nvPr/>
+                      </pic:nvPicPr>
+                      <pic:blipFill>
+                        <a:blip r:embed="rId17"/>
+                        <a:stretch/>
+                      </pic:blipFill>
+                      <pic:spPr bwMode="auto">
+                        <a:xfrm>
+                          <a:off x="0" y="0"/>
+                          <a:ext cx="5400039" cy="2022629"/>
+                        </a:xfrm>
+                        <a:prstGeom prst="rect">
+                          <a:avLst/>
+                        </a:prstGeom>
+                      </pic:spPr>
+                    </pic:pic>
+                  </a:graphicData>
+                </a:graphic>
+              </wp:inline>
+            </w:drawing>
+          </mc:Choice>
+          <mc:Fallback>
+            <w:pict>
+              <v:shapetype id="_x0000_t75" coordsize="21600,21600" o:spt="75" o:preferrelative="t" path="m@4@5l@4@11@9@11@9@5xe" filled="f" stroked="f">
+                <v:stroke joinstyle="miter"/>
+                <v:formulas>
+                  <v:f eqn="if lineDrawn pixelLineWidth 0"/>
+                  <v:f eqn="sum @0 1 0"/>
+                  <v:f eqn="sum 0 0 @1"/>
+                  <v:f eqn="prod @2 1 2"/>
+                  <v:f eqn="prod @3 21600 pixelWidth"/>
+                  <v:f eqn="prod @3 21600 pixelHeight"/>
+                  <v:f eqn="sum @0 0 1"/>
+                  <v:f eqn="prod @6 1 2"/>
+                  <v:f eqn="prod @7 21600 pixelWidth"/>
+                  <v:f eqn="sum @8 21600 0"/>
+                  <v:f eqn="prod @7 21600 pixelHeight"/>
+                  <v:f eqn="sum @10 21600 0"/>
+                </v:formulas>
+                <v:path o:extrusionok="f" gradientshapeok="t" o:connecttype="rect"/>
+                <o:lock v:ext="edit" aspectratio="t"/>
+              </v:shapetype>
+              <v:shape id="_x0000_i9" o:spid="_x0000_s9" type="#_x0000_t75" style="width:425.20pt;height:159.26pt;mso-wrap-distance-left:0.00pt;mso-wrap-distance-top:0.00pt;mso-wrap-distance-right:0.00pt;mso-wrap-distance-bottom:0.00pt;z-index:1;" stroked="false">
+                <v:imagedata r:id="rId17" o:title=""/>
+                <o:lock v:ext="edit" rotation="t"/>
+              </v:shape>
+            </w:pict>
+          </mc:Fallback>
+        </mc:AlternateContent>
+      </w:r>
+      <w:r>
+        <w:rPr>
+          <w:rFonts w:ascii="Arial" w:hAnsi="Arial" w:cs="Arial"/>
+          <w:highlight w:val="none"/>
+          <w:lang w:val="es-ES"/>
+        </w:rPr>
+      </w:r>
+      <w:r>
+        <w:rPr>
+          <w:rFonts w:ascii="Arial" w:hAnsi="Arial" w:cs="Arial"/>
+          <w:highlight w:val="none"/>
           <w:lang w:val="es-ES"/>
         </w:rPr>
       </w:r>
@@ -1112,18 +1752,97 @@
         <w:ind/>
         <w:rPr>
           <w:rFonts w:ascii="Arial" w:hAnsi="Arial" w:cs="Arial"/>
-          <w:lang w:val="es-ES"/>
-        </w:rPr>
-      </w:pPr>
-      <w:r>
-        <w:rPr>
-          <w:rFonts w:ascii="Arial" w:hAnsi="Arial" w:cs="Arial"/>
-          <w:lang w:val="es-ES"/>
-        </w:rPr>
-      </w:r>
-      <w:r>
-        <w:rPr>
-          <w:rFonts w:ascii="Arial" w:hAnsi="Arial" w:cs="Arial"/>
+          <w:highlight w:val="none"/>
+          <w:lang w:val="es-ES"/>
+        </w:rPr>
+      </w:pPr>
+      <w:r>
+        <w:rPr>
+          <w:rFonts w:ascii="Arial" w:hAnsi="Arial" w:cs="Arial"/>
+          <w:highlight w:val="none"/>
+          <w:lang w:val="es-ES"/>
+        </w:rPr>
+      </w:r>
+      <w:r>
+        <mc:AlternateContent>
+          <mc:Choice Requires="wpg">
+            <w:drawing>
+              <wp:inline xmlns:wp="http://schemas.openxmlformats.org/drawingml/2006/wordprocessingDrawing" distT="0" distB="0" distL="0" distR="0">
+                <wp:extent cx="5400040" cy="1500525"/>
+                <wp:effectExtent l="0" t="0" r="0" b="0"/>
+                <wp:docPr id="11" name=""/>
+                <wp:cNvGraphicFramePr>
+                  <a:graphicFrameLocks xmlns:a="http://schemas.openxmlformats.org/drawingml/2006/main" noChangeAspect="1"/>
+                </wp:cNvGraphicFramePr>
+                <a:graphic xmlns:a="http://schemas.openxmlformats.org/drawingml/2006/main">
+                  <a:graphicData uri="http://schemas.openxmlformats.org/drawingml/2006/picture">
+                    <pic:pic xmlns:pic="http://schemas.openxmlformats.org/drawingml/2006/picture">
+                      <pic:nvPicPr>
+                        <pic:cNvPr id="731066062" name=""/>
+                        <pic:cNvPicPr>
+                          <a:picLocks noChangeAspect="1"/>
+                        </pic:cNvPicPr>
+                        <pic:nvPr/>
+                      </pic:nvPicPr>
+                      <pic:blipFill>
+                        <a:blip r:embed="rId18"/>
+                        <a:stretch/>
+                      </pic:blipFill>
+                      <pic:spPr bwMode="auto">
+                        <a:xfrm>
+                          <a:off x="0" y="0"/>
+                          <a:ext cx="5400039" cy="1500525"/>
+                        </a:xfrm>
+                        <a:prstGeom prst="rect">
+                          <a:avLst/>
+                        </a:prstGeom>
+                      </pic:spPr>
+                    </pic:pic>
+                  </a:graphicData>
+                </a:graphic>
+              </wp:inline>
+            </w:drawing>
+          </mc:Choice>
+          <mc:Fallback>
+            <w:pict>
+              <v:shapetype id="_x0000_t75" coordsize="21600,21600" o:spt="75" o:preferrelative="t" path="m@4@5l@4@11@9@11@9@5xe" filled="f" stroked="f">
+                <v:stroke joinstyle="miter"/>
+                <v:formulas>
+                  <v:f eqn="if lineDrawn pixelLineWidth 0"/>
+                  <v:f eqn="sum @0 1 0"/>
+                  <v:f eqn="sum 0 0 @1"/>
+                  <v:f eqn="prod @2 1 2"/>
+                  <v:f eqn="prod @3 21600 pixelWidth"/>
+                  <v:f eqn="prod @3 21600 pixelHeight"/>
+                  <v:f eqn="sum @0 0 1"/>
+                  <v:f eqn="prod @6 1 2"/>
+                  <v:f eqn="prod @7 21600 pixelWidth"/>
+                  <v:f eqn="sum @8 21600 0"/>
+                  <v:f eqn="prod @7 21600 pixelHeight"/>
+                  <v:f eqn="sum @10 21600 0"/>
+                </v:formulas>
+                <v:path o:extrusionok="f" gradientshapeok="t" o:connecttype="rect"/>
+                <o:lock v:ext="edit" aspectratio="t"/>
+              </v:shapetype>
+              <v:shape id="_x0000_i10" o:spid="_x0000_s10" type="#_x0000_t75" style="width:425.20pt;height:118.15pt;mso-wrap-distance-left:0.00pt;mso-wrap-distance-top:0.00pt;mso-wrap-distance-right:0.00pt;mso-wrap-distance-bottom:0.00pt;z-index:1;" stroked="false">
+                <v:imagedata r:id="rId18" o:title=""/>
+                <o:lock v:ext="edit" rotation="t"/>
+              </v:shape>
+            </w:pict>
+          </mc:Fallback>
+        </mc:AlternateContent>
+      </w:r>
+      <w:r>
+        <w:rPr>
+          <w:rFonts w:ascii="Arial" w:hAnsi="Arial" w:cs="Arial"/>
+          <w:highlight w:val="none"/>
+          <w:lang w:val="es-ES"/>
+        </w:rPr>
+      </w:r>
+      <w:r>
+        <w:rPr>
+          <w:rFonts w:ascii="Arial" w:hAnsi="Arial" w:cs="Arial"/>
+          <w:highlight w:val="none"/>
           <w:lang w:val="es-ES"/>
         </w:rPr>
       </w:r>
@@ -1141,9 +1860,272 @@
       <w:r>
         <w:rPr>
           <w:rFonts w:ascii="Arial" w:hAnsi="Arial" w:cs="Arial"/>
-          <w:lang w:val="es-ES"/>
-        </w:rPr>
-        <w:t xml:space="preserve">5.</w:t>
+          <w:highlight w:val="none"/>
+          <w:lang w:val="es-ES"/>
+        </w:rPr>
+      </w:r>
+      <w:r>
+        <w:rPr>
+          <w:rFonts w:ascii="Arial" w:hAnsi="Arial" w:cs="Arial"/>
+          <w:highlight w:val="none"/>
+          <w:lang w:val="es-ES"/>
+        </w:rPr>
+      </w:r>
+      <w:r>
+        <w:rPr>
+          <w:rFonts w:ascii="Arial" w:hAnsi="Arial" w:cs="Arial"/>
+          <w:lang w:val="es-ES"/>
+        </w:rPr>
+      </w:r>
+    </w:p>
+    <w:p>
+      <w:pPr>
+        <w:pBdr/>
+        <w:spacing/>
+        <w:ind/>
+        <w:rPr>
+          <w:rFonts w:ascii="Arial" w:hAnsi="Arial" w:cs="Arial"/>
+          <w:lang w:val="es-ES"/>
+        </w:rPr>
+      </w:pPr>
+      <w:r>
+        <w:rPr>
+          <w:rFonts w:ascii="Arial" w:hAnsi="Arial" w:cs="Arial"/>
+          <w:lang w:val="es-ES"/>
+        </w:rPr>
+        <w:t xml:space="preserve">4. </w:t>
+      </w:r>
+      <w:r>
+        <w:rPr>
+          <w:rFonts w:ascii="Arial" w:hAnsi="Arial" w:cs="Arial"/>
+          <w:lang w:val="es-ES"/>
+        </w:rPr>
+        <w:t xml:space="preserve">Activa el módulo HTTPS y haz un </w:t>
+      </w:r>
+      <w:r>
+        <w:rPr>
+          <w:rFonts w:ascii="Arial" w:hAnsi="Arial" w:cs="Arial"/>
+          <w:lang w:val="es-ES"/>
+        </w:rPr>
+        <w:t xml:space="preserve">restart</w:t>
+      </w:r>
+      <w:r>
+        <w:rPr>
+          <w:rFonts w:ascii="Arial" w:hAnsi="Arial" w:cs="Arial"/>
+          <w:lang w:val="es-ES"/>
+        </w:rPr>
+        <w:t xml:space="preserve">.</w:t>
+      </w:r>
+      <w:r>
+        <w:rPr>
+          <w:rFonts w:ascii="Arial" w:hAnsi="Arial" w:cs="Arial"/>
+          <w:lang w:val="es-ES"/>
+        </w:rPr>
+        <w:t xml:space="preserve"> (Captura de sudo a2enmod </w:t>
+      </w:r>
+      <w:r>
+        <w:rPr>
+          <w:rFonts w:ascii="Arial" w:hAnsi="Arial" w:cs="Arial"/>
+          <w:lang w:val="es-ES"/>
+        </w:rPr>
+        <w:t xml:space="preserve">para activar el modulo de </w:t>
+      </w:r>
+      <w:r>
+        <w:rPr>
+          <w:rFonts w:ascii="Arial" w:hAnsi="Arial" w:cs="Arial"/>
+          <w:lang w:val="es-ES"/>
+        </w:rPr>
+        <w:t xml:space="preserve">ssl</w:t>
+      </w:r>
+      <w:r>
+        <w:rPr>
+          <w:rFonts w:ascii="Arial" w:hAnsi="Arial" w:cs="Arial"/>
+          <w:lang w:val="es-ES"/>
+        </w:rPr>
+        <w:t xml:space="preserve"> y su resultado, </w:t>
+      </w:r>
+      <w:r>
+        <w:rPr>
+          <w:rFonts w:ascii="Arial" w:hAnsi="Arial" w:cs="Arial"/>
+          <w:lang w:val="es-ES"/>
+        </w:rPr>
+        <w:t xml:space="preserve">y posterior reinicio de apache</w:t>
+      </w:r>
+      <w:r>
+        <w:rPr>
+          <w:rFonts w:ascii="Arial" w:hAnsi="Arial" w:cs="Arial"/>
+          <w:lang w:val="es-ES"/>
+        </w:rPr>
+        <w:t xml:space="preserve">)</w:t>
+      </w:r>
+      <w:r>
+        <w:rPr>
+          <w:rFonts w:ascii="Arial" w:hAnsi="Arial" w:cs="Arial"/>
+          <w:lang w:val="es-ES"/>
+        </w:rPr>
+      </w:r>
+      <w:r>
+        <w:rPr>
+          <w:rFonts w:ascii="Arial" w:hAnsi="Arial" w:cs="Arial"/>
+          <w:lang w:val="es-ES"/>
+        </w:rPr>
+      </w:r>
+    </w:p>
+    <w:p>
+      <w:pPr>
+        <w:pBdr/>
+        <w:spacing/>
+        <w:ind/>
+        <w:rPr>
+          <w:rFonts w:ascii="Arial" w:hAnsi="Arial" w:cs="Arial"/>
+          <w:highlight w:val="none"/>
+          <w:lang w:val="es-ES"/>
+        </w:rPr>
+      </w:pPr>
+      <w:r>
+        <w:rPr>
+          <w:rFonts w:ascii="Arial" w:hAnsi="Arial" w:cs="Arial"/>
+          <w:lang w:val="es-ES"/>
+        </w:rPr>
+      </w:r>
+      <w:r>
+        <mc:AlternateContent>
+          <mc:Choice Requires="wpg">
+            <w:drawing>
+              <wp:inline xmlns:wp="http://schemas.openxmlformats.org/drawingml/2006/wordprocessingDrawing" distT="0" distB="0" distL="0" distR="0">
+                <wp:extent cx="5400040" cy="1252108"/>
+                <wp:effectExtent l="0" t="0" r="0" b="0"/>
+                <wp:docPr id="12" name=""/>
+                <wp:cNvGraphicFramePr>
+                  <a:graphicFrameLocks xmlns:a="http://schemas.openxmlformats.org/drawingml/2006/main" noChangeAspect="1"/>
+                </wp:cNvGraphicFramePr>
+                <a:graphic xmlns:a="http://schemas.openxmlformats.org/drawingml/2006/main">
+                  <a:graphicData uri="http://schemas.openxmlformats.org/drawingml/2006/picture">
+                    <pic:pic xmlns:pic="http://schemas.openxmlformats.org/drawingml/2006/picture">
+                      <pic:nvPicPr>
+                        <pic:cNvPr id="1812414354" name=""/>
+                        <pic:cNvPicPr>
+                          <a:picLocks noChangeAspect="1"/>
+                        </pic:cNvPicPr>
+                        <pic:nvPr/>
+                      </pic:nvPicPr>
+                      <pic:blipFill>
+                        <a:blip r:embed="rId19"/>
+                        <a:stretch/>
+                      </pic:blipFill>
+                      <pic:spPr bwMode="auto">
+                        <a:xfrm>
+                          <a:off x="0" y="0"/>
+                          <a:ext cx="5400038" cy="1252107"/>
+                        </a:xfrm>
+                        <a:prstGeom prst="rect">
+                          <a:avLst/>
+                        </a:prstGeom>
+                      </pic:spPr>
+                    </pic:pic>
+                  </a:graphicData>
+                </a:graphic>
+              </wp:inline>
+            </w:drawing>
+          </mc:Choice>
+          <mc:Fallback>
+            <w:pict>
+              <v:shapetype id="_x0000_t75" coordsize="21600,21600" o:spt="75" o:preferrelative="t" path="m@4@5l@4@11@9@11@9@5xe" filled="f" stroked="f">
+                <v:stroke joinstyle="miter"/>
+                <v:formulas>
+                  <v:f eqn="if lineDrawn pixelLineWidth 0"/>
+                  <v:f eqn="sum @0 1 0"/>
+                  <v:f eqn="sum 0 0 @1"/>
+                  <v:f eqn="prod @2 1 2"/>
+                  <v:f eqn="prod @3 21600 pixelWidth"/>
+                  <v:f eqn="prod @3 21600 pixelHeight"/>
+                  <v:f eqn="sum @0 0 1"/>
+                  <v:f eqn="prod @6 1 2"/>
+                  <v:f eqn="prod @7 21600 pixelWidth"/>
+                  <v:f eqn="sum @8 21600 0"/>
+                  <v:f eqn="prod @7 21600 pixelHeight"/>
+                  <v:f eqn="sum @10 21600 0"/>
+                </v:formulas>
+                <v:path o:extrusionok="f" gradientshapeok="t" o:connecttype="rect"/>
+                <o:lock v:ext="edit" aspectratio="t"/>
+              </v:shapetype>
+              <v:shape id="_x0000_i11" o:spid="_x0000_s11" type="#_x0000_t75" style="width:425.20pt;height:98.59pt;mso-wrap-distance-left:0.00pt;mso-wrap-distance-top:0.00pt;mso-wrap-distance-right:0.00pt;mso-wrap-distance-bottom:0.00pt;z-index:1;" stroked="false">
+                <v:imagedata r:id="rId19" o:title=""/>
+                <o:lock v:ext="edit" rotation="t"/>
+              </v:shape>
+            </w:pict>
+          </mc:Fallback>
+        </mc:AlternateContent>
+      </w:r>
+      <w:r>
+        <w:rPr>
+          <w:rFonts w:ascii="Arial" w:hAnsi="Arial" w:cs="Arial"/>
+          <w:lang w:val="es-ES"/>
+        </w:rPr>
+      </w:r>
+      <w:r/>
+      <w:r>
+        <w:rPr>
+          <w:rFonts w:ascii="Arial" w:hAnsi="Arial" w:cs="Arial"/>
+          <w:lang w:val="es-ES"/>
+        </w:rPr>
+      </w:r>
+      <w:r>
+        <w:rPr>
+          <w:rFonts w:ascii="Arial" w:hAnsi="Arial" w:cs="Arial"/>
+          <w:lang w:val="es-ES"/>
+        </w:rPr>
+      </w:r>
+    </w:p>
+    <w:p>
+      <w:pPr>
+        <w:pBdr/>
+        <w:spacing/>
+        <w:ind/>
+        <w:rPr>
+          <w:rFonts w:ascii="Arial" w:hAnsi="Arial" w:cs="Arial"/>
+          <w:lang w:val="es-ES"/>
+        </w:rPr>
+      </w:pPr>
+      <w:r>
+        <w:rPr>
+          <w:rFonts w:ascii="Arial" w:hAnsi="Arial" w:cs="Arial"/>
+          <w:highlight w:val="none"/>
+          <w:lang w:val="es-ES"/>
+        </w:rPr>
+      </w:r>
+      <w:r>
+        <w:rPr>
+          <w:rFonts w:ascii="Arial" w:hAnsi="Arial" w:cs="Arial"/>
+          <w:highlight w:val="none"/>
+          <w:lang w:val="es-ES"/>
+        </w:rPr>
+      </w:r>
+    </w:p>
+    <w:p>
+      <w:pPr>
+        <w:pBdr/>
+        <w:spacing/>
+        <w:ind/>
+        <w:rPr>
+          <w:rFonts w:ascii="Arial" w:hAnsi="Arial" w:cs="Arial"/>
+          <w:lang w:val="es-ES"/>
+        </w:rPr>
+      </w:pPr>
+      <w:r>
+        <w:rPr>
+          <w:rFonts w:ascii="Arial" w:hAnsi="Arial" w:cs="Arial"/>
+          <w:lang w:val="es-ES"/>
+        </w:rPr>
+        <w:t xml:space="preserve">5</w:t>
+      </w:r>
+      <w:r/>
+      <w:r>
+        <w:rPr>
+          <w:rFonts w:ascii="Arial" w:hAnsi="Arial" w:cs="Arial"/>
+          <w:lang w:val="es-ES"/>
+        </w:rPr>
+        <w:t xml:space="preserve">.</w:t>
       </w:r>
       <w:r>
         <w:rPr>
@@ -1335,6 +2317,12 @@
           <w:lang w:val="es-ES"/>
         </w:rPr>
       </w:r>
+      <w:r>
+        <w:rPr>
+          <w:rFonts w:ascii="Arial" w:hAnsi="Arial" w:cs="Arial"/>
+          <w:lang w:val="es-ES"/>
+        </w:rPr>
+      </w:r>
     </w:p>
     <w:p>
       <w:pPr>
@@ -1343,18 +2331,235 @@
         <w:ind/>
         <w:rPr>
           <w:rFonts w:ascii="Arial" w:hAnsi="Arial" w:cs="Arial"/>
-          <w:lang w:val="es-ES"/>
-        </w:rPr>
-      </w:pPr>
-      <w:r>
-        <w:rPr>
-          <w:rFonts w:ascii="Arial" w:hAnsi="Arial" w:cs="Arial"/>
-          <w:lang w:val="es-ES"/>
-        </w:rPr>
-      </w:r>
-      <w:r>
-        <w:rPr>
-          <w:rFonts w:ascii="Arial" w:hAnsi="Arial" w:cs="Arial"/>
+          <w:highlight w:val="none"/>
+          <w:lang w:val="es-ES"/>
+        </w:rPr>
+      </w:pPr>
+      <w:r>
+        <w:rPr>
+          <w:rFonts w:ascii="Arial" w:hAnsi="Arial" w:cs="Arial"/>
+          <w:lang w:val="es-ES"/>
+        </w:rPr>
+      </w:r>
+      <w:r>
+        <w:rPr>
+          <w:rFonts w:ascii="Arial" w:hAnsi="Arial" w:cs="Arial"/>
+          <w:lang w:val="es-ES"/>
+        </w:rPr>
+      </w:r>
+      <w:r>
+        <w:rPr>
+          <w:rFonts w:ascii="Arial" w:hAnsi="Arial" w:cs="Arial"/>
+          <w:lang w:val="es-ES"/>
+        </w:rPr>
+      </w:r>
+      <w:r>
+        <mc:AlternateContent>
+          <mc:Choice Requires="wpg">
+            <w:drawing>
+              <wp:inline xmlns:wp="http://schemas.openxmlformats.org/drawingml/2006/wordprocessingDrawing" distT="0" distB="0" distL="0" distR="0">
+                <wp:extent cx="5400040" cy="624125"/>
+                <wp:effectExtent l="0" t="0" r="0" b="0"/>
+                <wp:docPr id="13" name=""/>
+                <wp:cNvGraphicFramePr>
+                  <a:graphicFrameLocks xmlns:a="http://schemas.openxmlformats.org/drawingml/2006/main" noChangeAspect="1"/>
+                </wp:cNvGraphicFramePr>
+                <a:graphic xmlns:a="http://schemas.openxmlformats.org/drawingml/2006/main">
+                  <a:graphicData uri="http://schemas.openxmlformats.org/drawingml/2006/picture">
+                    <pic:pic xmlns:pic="http://schemas.openxmlformats.org/drawingml/2006/picture">
+                      <pic:nvPicPr>
+                        <pic:cNvPr id="895845149" name=""/>
+                        <pic:cNvPicPr>
+                          <a:picLocks noChangeAspect="1"/>
+                        </pic:cNvPicPr>
+                        <pic:nvPr/>
+                      </pic:nvPicPr>
+                      <pic:blipFill>
+                        <a:blip r:embed="rId20"/>
+                        <a:stretch/>
+                      </pic:blipFill>
+                      <pic:spPr bwMode="auto">
+                        <a:xfrm>
+                          <a:off x="0" y="0"/>
+                          <a:ext cx="5400039" cy="624125"/>
+                        </a:xfrm>
+                        <a:prstGeom prst="rect">
+                          <a:avLst/>
+                        </a:prstGeom>
+                      </pic:spPr>
+                    </pic:pic>
+                  </a:graphicData>
+                </a:graphic>
+              </wp:inline>
+            </w:drawing>
+          </mc:Choice>
+          <mc:Fallback>
+            <w:pict>
+              <v:shapetype id="_x0000_t75" coordsize="21600,21600" o:spt="75" o:preferrelative="t" path="m@4@5l@4@11@9@11@9@5xe" filled="f" stroked="f">
+                <v:stroke joinstyle="miter"/>
+                <v:formulas>
+                  <v:f eqn="if lineDrawn pixelLineWidth 0"/>
+                  <v:f eqn="sum @0 1 0"/>
+                  <v:f eqn="sum 0 0 @1"/>
+                  <v:f eqn="prod @2 1 2"/>
+                  <v:f eqn="prod @3 21600 pixelWidth"/>
+                  <v:f eqn="prod @3 21600 pixelHeight"/>
+                  <v:f eqn="sum @0 0 1"/>
+                  <v:f eqn="prod @6 1 2"/>
+                  <v:f eqn="prod @7 21600 pixelWidth"/>
+                  <v:f eqn="sum @8 21600 0"/>
+                  <v:f eqn="prod @7 21600 pixelHeight"/>
+                  <v:f eqn="sum @10 21600 0"/>
+                </v:formulas>
+                <v:path o:extrusionok="f" gradientshapeok="t" o:connecttype="rect"/>
+                <o:lock v:ext="edit" aspectratio="t"/>
+              </v:shapetype>
+              <v:shape id="_x0000_i12" o:spid="_x0000_s12" type="#_x0000_t75" style="width:425.20pt;height:49.14pt;mso-wrap-distance-left:0.00pt;mso-wrap-distance-top:0.00pt;mso-wrap-distance-right:0.00pt;mso-wrap-distance-bottom:0.00pt;z-index:1;" stroked="false">
+                <v:imagedata r:id="rId20" o:title=""/>
+                <o:lock v:ext="edit" rotation="t"/>
+              </v:shape>
+            </w:pict>
+          </mc:Fallback>
+        </mc:AlternateContent>
+      </w:r>
+      <w:r>
+        <w:rPr>
+          <w:rFonts w:ascii="Arial" w:hAnsi="Arial" w:cs="Arial"/>
+          <w:lang w:val="es-ES"/>
+        </w:rPr>
+      </w:r>
+    </w:p>
+    <w:p>
+      <w:pPr>
+        <w:pBdr/>
+        <w:spacing/>
+        <w:ind/>
+        <w:rPr>
+          <w:rFonts w:ascii="Arial" w:hAnsi="Arial" w:cs="Arial"/>
+          <w:highlight w:val="none"/>
+          <w:lang w:val="es-ES"/>
+        </w:rPr>
+      </w:pPr>
+      <w:r>
+        <w:rPr>
+          <w:rFonts w:ascii="Arial" w:hAnsi="Arial" w:cs="Arial"/>
+          <w:highlight w:val="none"/>
+          <w:lang w:val="es-ES"/>
+        </w:rPr>
+      </w:r>
+      <w:r>
+        <mc:AlternateContent>
+          <mc:Choice Requires="wpg">
+            <w:drawing>
+              <wp:inline xmlns:wp="http://schemas.openxmlformats.org/drawingml/2006/wordprocessingDrawing" distT="0" distB="0" distL="0" distR="0">
+                <wp:extent cx="5400040" cy="4046523"/>
+                <wp:effectExtent l="0" t="0" r="0" b="0"/>
+                <wp:docPr id="14" name=""/>
+                <wp:cNvGraphicFramePr>
+                  <a:graphicFrameLocks xmlns:a="http://schemas.openxmlformats.org/drawingml/2006/main" noChangeAspect="1"/>
+                </wp:cNvGraphicFramePr>
+                <a:graphic xmlns:a="http://schemas.openxmlformats.org/drawingml/2006/main">
+                  <a:graphicData uri="http://schemas.openxmlformats.org/drawingml/2006/picture">
+                    <pic:pic xmlns:pic="http://schemas.openxmlformats.org/drawingml/2006/picture">
+                      <pic:nvPicPr>
+                        <pic:cNvPr id="576137772" name=""/>
+                        <pic:cNvPicPr>
+                          <a:picLocks noChangeAspect="1"/>
+                        </pic:cNvPicPr>
+                        <pic:nvPr/>
+                      </pic:nvPicPr>
+                      <pic:blipFill>
+                        <a:blip r:embed="rId21"/>
+                        <a:stretch/>
+                      </pic:blipFill>
+                      <pic:spPr bwMode="auto">
+                        <a:xfrm>
+                          <a:off x="0" y="0"/>
+                          <a:ext cx="5400039" cy="4046523"/>
+                        </a:xfrm>
+                        <a:prstGeom prst="rect">
+                          <a:avLst/>
+                        </a:prstGeom>
+                      </pic:spPr>
+                    </pic:pic>
+                  </a:graphicData>
+                </a:graphic>
+              </wp:inline>
+            </w:drawing>
+          </mc:Choice>
+          <mc:Fallback>
+            <w:pict>
+              <v:shapetype id="_x0000_t75" coordsize="21600,21600" o:spt="75" o:preferrelative="t" path="m@4@5l@4@11@9@11@9@5xe" filled="f" stroked="f">
+                <v:stroke joinstyle="miter"/>
+                <v:formulas>
+                  <v:f eqn="if lineDrawn pixelLineWidth 0"/>
+                  <v:f eqn="sum @0 1 0"/>
+                  <v:f eqn="sum 0 0 @1"/>
+                  <v:f eqn="prod @2 1 2"/>
+                  <v:f eqn="prod @3 21600 pixelWidth"/>
+                  <v:f eqn="prod @3 21600 pixelHeight"/>
+                  <v:f eqn="sum @0 0 1"/>
+                  <v:f eqn="prod @6 1 2"/>
+                  <v:f eqn="prod @7 21600 pixelWidth"/>
+                  <v:f eqn="sum @8 21600 0"/>
+                  <v:f eqn="prod @7 21600 pixelHeight"/>
+                  <v:f eqn="sum @10 21600 0"/>
+                </v:formulas>
+                <v:path o:extrusionok="f" gradientshapeok="t" o:connecttype="rect"/>
+                <o:lock v:ext="edit" aspectratio="t"/>
+              </v:shapetype>
+              <v:shape id="_x0000_i13" o:spid="_x0000_s13" type="#_x0000_t75" style="width:425.20pt;height:318.62pt;mso-wrap-distance-left:0.00pt;mso-wrap-distance-top:0.00pt;mso-wrap-distance-right:0.00pt;mso-wrap-distance-bottom:0.00pt;z-index:1;" stroked="false">
+                <v:imagedata r:id="rId21" o:title=""/>
+                <o:lock v:ext="edit" rotation="t"/>
+              </v:shape>
+            </w:pict>
+          </mc:Fallback>
+        </mc:AlternateContent>
+      </w:r>
+      <w:r>
+        <w:rPr>
+          <w:rFonts w:ascii="Arial" w:hAnsi="Arial" w:cs="Arial"/>
+          <w:highlight w:val="none"/>
+          <w:lang w:val="es-ES"/>
+        </w:rPr>
+      </w:r>
+      <w:r/>
+      <w:r>
+        <w:rPr>
+          <w:rFonts w:ascii="Arial" w:hAnsi="Arial" w:cs="Arial"/>
+          <w:highlight w:val="none"/>
+          <w:lang w:val="es-ES"/>
+        </w:rPr>
+      </w:r>
+      <w:r>
+        <w:rPr>
+          <w:rFonts w:ascii="Arial" w:hAnsi="Arial" w:cs="Arial"/>
+          <w:highlight w:val="none"/>
+          <w:lang w:val="es-ES"/>
+        </w:rPr>
+      </w:r>
+    </w:p>
+    <w:p>
+      <w:pPr>
+        <w:pBdr/>
+        <w:spacing/>
+        <w:ind/>
+        <w:rPr>
+          <w:rFonts w:ascii="Arial" w:hAnsi="Arial" w:cs="Arial"/>
+          <w:lang w:val="es-ES"/>
+        </w:rPr>
+      </w:pPr>
+      <w:r>
+        <w:rPr>
+          <w:rFonts w:ascii="Arial" w:hAnsi="Arial" w:cs="Arial"/>
+          <w:highlight w:val="none"/>
+          <w:lang w:val="es-ES"/>
+        </w:rPr>
+      </w:r>
+      <w:r>
+        <w:rPr>
+          <w:rFonts w:ascii="Arial" w:hAnsi="Arial" w:cs="Arial"/>
+          <w:highlight w:val="none"/>
           <w:lang w:val="es-ES"/>
         </w:rPr>
       </w:r>
@@ -1420,6 +2625,12 @@
           <w:lang w:val="es-ES"/>
         </w:rPr>
       </w:r>
+      <w:r>
+        <w:rPr>
+          <w:rFonts w:ascii="Arial" w:hAnsi="Arial" w:cs="Arial"/>
+          <w:lang w:val="es-ES"/>
+        </w:rPr>
+      </w:r>
     </w:p>
     <w:p>
       <w:pPr>
@@ -1427,16 +2638,114 @@
         <w:spacing/>
         <w:ind/>
         <w:rPr>
-          <w:rFonts w:ascii="Arial" w:hAnsi="Arial" w:cs="Arial"/>
-          <w:lang w:val="es-ES"/>
-        </w:rPr>
-      </w:pPr>
-      <w:r>
-        <w:rPr>
-          <w:rFonts w:ascii="Arial" w:hAnsi="Arial" w:cs="Arial"/>
-          <w:lang w:val="es-ES"/>
-        </w:rPr>
-      </w:r>
+          <w:highlight w:val="none"/>
+        </w:rPr>
+      </w:pPr>
+      <w:r>
+        <w:rPr>
+          <w:rFonts w:ascii="Arial" w:hAnsi="Arial" w:cs="Arial"/>
+          <w:lang w:val="es-ES"/>
+        </w:rPr>
+      </w:r>
+      <w:r/>
+      <w:r>
+        <w:rPr>
+          <w:rFonts w:ascii="Arial" w:hAnsi="Arial" w:cs="Arial"/>
+          <w:lang w:val="es-ES"/>
+        </w:rPr>
+      </w:r>
+      <w:r/>
+      <w:r/>
+      <w:r>
+        <mc:AlternateContent>
+          <mc:Choice Requires="wpg">
+            <w:drawing>
+              <wp:inline xmlns:wp="http://schemas.openxmlformats.org/drawingml/2006/wordprocessingDrawing" distT="0" distB="0" distL="0" distR="0">
+                <wp:extent cx="5400040" cy="636084"/>
+                <wp:effectExtent l="0" t="0" r="0" b="0"/>
+                <wp:docPr id="15" name=""/>
+                <wp:cNvGraphicFramePr>
+                  <a:graphicFrameLocks xmlns:a="http://schemas.openxmlformats.org/drawingml/2006/main" noChangeAspect="1"/>
+                </wp:cNvGraphicFramePr>
+                <a:graphic xmlns:a="http://schemas.openxmlformats.org/drawingml/2006/main">
+                  <a:graphicData uri="http://schemas.openxmlformats.org/drawingml/2006/picture">
+                    <pic:pic xmlns:pic="http://schemas.openxmlformats.org/drawingml/2006/picture">
+                      <pic:nvPicPr>
+                        <pic:cNvPr id="1399943332" name=""/>
+                        <pic:cNvPicPr>
+                          <a:picLocks noChangeAspect="1"/>
+                        </pic:cNvPicPr>
+                        <pic:nvPr/>
+                      </pic:nvPicPr>
+                      <pic:blipFill>
+                        <a:blip r:embed="rId22"/>
+                        <a:stretch/>
+                      </pic:blipFill>
+                      <pic:spPr bwMode="auto">
+                        <a:xfrm>
+                          <a:off x="0" y="0"/>
+                          <a:ext cx="5400039" cy="636083"/>
+                        </a:xfrm>
+                        <a:prstGeom prst="rect">
+                          <a:avLst/>
+                        </a:prstGeom>
+                      </pic:spPr>
+                    </pic:pic>
+                  </a:graphicData>
+                </a:graphic>
+              </wp:inline>
+            </w:drawing>
+          </mc:Choice>
+          <mc:Fallback>
+            <w:pict>
+              <v:shapetype id="_x0000_t75" coordsize="21600,21600" o:spt="75" o:preferrelative="t" path="m@4@5l@4@11@9@11@9@5xe" filled="f" stroked="f">
+                <v:stroke joinstyle="miter"/>
+                <v:formulas>
+                  <v:f eqn="if lineDrawn pixelLineWidth 0"/>
+                  <v:f eqn="sum @0 1 0"/>
+                  <v:f eqn="sum 0 0 @1"/>
+                  <v:f eqn="prod @2 1 2"/>
+                  <v:f eqn="prod @3 21600 pixelWidth"/>
+                  <v:f eqn="prod @3 21600 pixelHeight"/>
+                  <v:f eqn="sum @0 0 1"/>
+                  <v:f eqn="prod @6 1 2"/>
+                  <v:f eqn="prod @7 21600 pixelWidth"/>
+                  <v:f eqn="sum @8 21600 0"/>
+                  <v:f eqn="prod @7 21600 pixelHeight"/>
+                  <v:f eqn="sum @10 21600 0"/>
+                </v:formulas>
+                <v:path o:extrusionok="f" gradientshapeok="t" o:connecttype="rect"/>
+                <o:lock v:ext="edit" aspectratio="t"/>
+              </v:shapetype>
+              <v:shape id="_x0000_i14" o:spid="_x0000_s14" type="#_x0000_t75" style="width:425.20pt;height:50.09pt;mso-wrap-distance-left:0.00pt;mso-wrap-distance-top:0.00pt;mso-wrap-distance-right:0.00pt;mso-wrap-distance-bottom:0.00pt;z-index:1;" stroked="false">
+                <v:imagedata r:id="rId22" o:title=""/>
+                <o:lock v:ext="edit" rotation="t"/>
+              </v:shape>
+            </w:pict>
+          </mc:Fallback>
+        </mc:AlternateContent>
+      </w:r>
+      <w:r/>
+      <w:r/>
+      <w:r>
+        <w:rPr>
+          <w:rFonts w:ascii="Arial" w:hAnsi="Arial" w:cs="Arial"/>
+          <w:lang w:val="es-ES"/>
+        </w:rPr>
+      </w:r>
+      <w:r>
+        <w:rPr>
+          <w:rFonts w:ascii="Arial" w:hAnsi="Arial" w:cs="Arial"/>
+          <w:lang w:val="es-ES"/>
+        </w:rPr>
+      </w:r>
+      <w:r>
+        <w:rPr>
+          <w:rFonts w:ascii="Arial" w:hAnsi="Arial" w:cs="Arial"/>
+          <w:lang w:val="es-ES"/>
+        </w:rPr>
+      </w:r>
+      <w:r/>
       <w:r>
         <w:rPr>
           <w:rFonts w:ascii="Arial" w:hAnsi="Arial" w:cs="Arial"/>
@@ -1456,56 +2765,13 @@
       </w:pPr>
       <w:r>
         <w:rPr>
-          <w:rFonts w:ascii="Arial" w:hAnsi="Arial" w:cs="Arial"/>
-          <w:lang w:val="es-ES"/>
-        </w:rPr>
-        <w:t xml:space="preserve">7</w:t>
-      </w:r>
-      <w:r>
-        <w:rPr>
-          <w:rFonts w:ascii="Arial" w:hAnsi="Arial" w:cs="Arial"/>
-          <w:lang w:val="es-ES"/>
-        </w:rPr>
-        <w:t xml:space="preserve">. Abre un nuevo navegador y dirígete a </w:t>
-      </w:r>
-      <w:r>
-        <w:rPr>
-          <w:rFonts w:ascii="Arial" w:hAnsi="Arial" w:cs="Arial"/>
-          <w:lang w:val="es-ES"/>
-        </w:rPr>
-        <w:t xml:space="preserve">http://</w:t>
-      </w:r>
-      <w:r>
-        <w:rPr>
-          <w:rFonts w:ascii="Arial" w:hAnsi="Arial" w:cs="Arial"/>
-          <w:lang w:val="es-ES"/>
-        </w:rPr>
-        <w:t xml:space="preserve">www.sitio1.com y comprueba </w:t>
-      </w:r>
-      <w:r>
-        <w:rPr>
-          <w:rFonts w:ascii="Arial" w:hAnsi="Arial" w:cs="Arial"/>
-          <w:lang w:val="es-ES"/>
-        </w:rPr>
-        <w:t xml:space="preserve">si</w:t>
-      </w:r>
-      <w:r>
-        <w:rPr>
-          <w:rFonts w:ascii="Arial" w:hAnsi="Arial" w:cs="Arial"/>
-          <w:lang w:val="es-ES"/>
-        </w:rPr>
-        <w:t xml:space="preserve"> ahora te dirige a la página por defecto</w:t>
-      </w:r>
-      <w:r>
-        <w:rPr>
-          <w:rFonts w:ascii="Arial" w:hAnsi="Arial" w:cs="Arial"/>
-          <w:lang w:val="es-ES"/>
-        </w:rPr>
-        <w:t xml:space="preserve">. (Captura del navegador)</w:t>
-      </w:r>
-      <w:r>
-        <w:rPr>
-          <w:rFonts w:ascii="Arial" w:hAnsi="Arial" w:cs="Arial"/>
+          <w:highlight w:val="none"/>
+          <w:lang w:val="es-ES"/>
+        </w:rPr>
+      </w:r>
+      <w:r>
+        <w:rPr>
+          <w:highlight w:val="none"/>
           <w:lang w:val="es-ES"/>
         </w:rPr>
       </w:r>
@@ -1525,6 +2791,55 @@
           <w:rFonts w:ascii="Arial" w:hAnsi="Arial" w:cs="Arial"/>
           <w:lang w:val="es-ES"/>
         </w:rPr>
+        <w:t xml:space="preserve">7</w:t>
+      </w:r>
+      <w:r>
+        <w:rPr>
+          <w:rFonts w:ascii="Arial" w:hAnsi="Arial" w:cs="Arial"/>
+          <w:lang w:val="es-ES"/>
+        </w:rPr>
+        <w:t xml:space="preserve">. Abre un nuevo navegador y dirígete a </w:t>
+      </w:r>
+      <w:r>
+        <w:rPr>
+          <w:rFonts w:ascii="Arial" w:hAnsi="Arial" w:cs="Arial"/>
+          <w:lang w:val="es-ES"/>
+        </w:rPr>
+        <w:t xml:space="preserve">http://</w:t>
+      </w:r>
+      <w:r>
+        <w:rPr>
+          <w:rFonts w:ascii="Arial" w:hAnsi="Arial" w:cs="Arial"/>
+          <w:lang w:val="es-ES"/>
+        </w:rPr>
+        <w:t xml:space="preserve">www.sitio1.com y comprueba </w:t>
+      </w:r>
+      <w:r>
+        <w:rPr>
+          <w:rFonts w:ascii="Arial" w:hAnsi="Arial" w:cs="Arial"/>
+          <w:lang w:val="es-ES"/>
+        </w:rPr>
+        <w:t xml:space="preserve">si</w:t>
+      </w:r>
+      <w:r>
+        <w:rPr>
+          <w:rFonts w:ascii="Arial" w:hAnsi="Arial" w:cs="Arial"/>
+          <w:lang w:val="es-ES"/>
+        </w:rPr>
+        <w:t xml:space="preserve"> ahora te dirige a la página por defecto</w:t>
+      </w:r>
+      <w:r>
+        <w:rPr>
+          <w:rFonts w:ascii="Arial" w:hAnsi="Arial" w:cs="Arial"/>
+          <w:lang w:val="es-ES"/>
+        </w:rPr>
+        <w:t xml:space="preserve">. (Captura del navegador)</w:t>
+      </w:r>
+      <w:r>
+        <w:rPr>
+          <w:rFonts w:ascii="Arial" w:hAnsi="Arial" w:cs="Arial"/>
+          <w:lang w:val="es-ES"/>
+        </w:rPr>
       </w:r>
       <w:r>
         <w:rPr>
@@ -1540,135 +2855,104 @@
         <w:ind/>
         <w:rPr>
           <w:rFonts w:ascii="Arial" w:hAnsi="Arial" w:cs="Arial"/>
-          <w:lang w:val="es-ES"/>
-        </w:rPr>
-      </w:pPr>
-      <w:r>
-        <w:rPr>
-          <w:rFonts w:ascii="Arial" w:hAnsi="Arial" w:cs="Arial"/>
-          <w:lang w:val="es-ES"/>
-        </w:rPr>
-        <w:t xml:space="preserve">8. Dirígete ahora a </w:t>
-      </w:r>
-      <w:r>
-        <w:rPr>
-          <w:rFonts w:ascii="Arial" w:hAnsi="Arial" w:cs="Arial"/>
-          <w:b/>
-          <w:lang w:val="es-ES"/>
-        </w:rPr>
-        <w:t xml:space="preserve">https://www.sitio1.com</w:t>
-      </w:r>
-      <w:r>
-        <w:rPr>
-          <w:rFonts w:ascii="Arial" w:hAnsi="Arial" w:cs="Arial"/>
-          <w:lang w:val="es-ES"/>
-        </w:rPr>
-        <w:t xml:space="preserve">. </w:t>
-      </w:r>
-      <w:r>
-        <w:rPr>
-          <w:rFonts w:ascii="Arial" w:hAnsi="Arial" w:cs="Arial"/>
-          <w:lang w:val="es-ES"/>
-        </w:rPr>
-        <w:t xml:space="preserve">y</w:t>
-      </w:r>
-      <w:r>
-        <w:rPr>
-          <w:rFonts w:ascii="Arial" w:hAnsi="Arial" w:cs="Arial"/>
-          <w:lang w:val="es-ES"/>
-        </w:rPr>
-        <w:t xml:space="preserve"> comprueba que vuelve a salir la página que creamos en su momento. Comprueba que accedes mediante </w:t>
-      </w:r>
-      <w:r>
-        <w:rPr>
-          <w:rFonts w:ascii="Arial" w:hAnsi="Arial" w:cs="Arial"/>
-          <w:lang w:val="es-ES"/>
-        </w:rPr>
-        <w:t xml:space="preserve">http</w:t>
-      </w:r>
-      <w:r>
-        <w:rPr>
-          <w:rFonts w:ascii="Arial" w:hAnsi="Arial" w:cs="Arial"/>
-          <w:lang w:val="es-ES"/>
-        </w:rPr>
-        <w:t xml:space="preserve">s</w:t>
-      </w:r>
-      <w:r>
-        <w:rPr>
-          <w:rFonts w:ascii="Arial" w:hAnsi="Arial" w:cs="Arial"/>
-          <w:lang w:val="es-ES"/>
-        </w:rPr>
-        <w:t xml:space="preserve">.</w:t>
-      </w:r>
-      <w:r>
-        <w:rPr>
-          <w:rFonts w:ascii="Arial" w:hAnsi="Arial" w:cs="Arial"/>
-          <w:lang w:val="es-ES"/>
-        </w:rPr>
-        <w:t xml:space="preserve"> (Captura del navegador</w:t>
-      </w:r>
-      <w:r>
-        <w:rPr>
-          <w:rFonts w:ascii="Arial" w:hAnsi="Arial" w:cs="Arial"/>
-          <w:lang w:val="es-ES"/>
-        </w:rPr>
-        <w:t xml:space="preserve"> accediendo a la web creada vía </w:t>
-      </w:r>
-      <w:r>
-        <w:rPr>
-          <w:rFonts w:ascii="Arial" w:hAnsi="Arial" w:cs="Arial"/>
-          <w:lang w:val="es-ES"/>
-        </w:rPr>
-        <w:t xml:space="preserve">https</w:t>
-      </w:r>
-      <w:r>
-        <w:rPr>
-          <w:rFonts w:ascii="Arial" w:hAnsi="Arial" w:cs="Arial"/>
-          <w:lang w:val="es-ES"/>
-        </w:rPr>
-        <w:t xml:space="preserve">, </w:t>
-      </w:r>
-      <w:r>
-        <w:rPr>
-          <w:rFonts w:ascii="Arial" w:hAnsi="Arial" w:cs="Arial"/>
-          <w:lang w:val="es-ES"/>
-        </w:rPr>
-        <w:t xml:space="preserve">S</w:t>
-      </w:r>
-      <w:r>
-        <w:rPr>
-          <w:rFonts w:ascii="Arial" w:hAnsi="Arial" w:cs="Arial"/>
-          <w:lang w:val="es-ES"/>
-        </w:rPr>
-        <w:t xml:space="preserve">i</w:t>
-      </w:r>
-      <w:r>
-        <w:rPr>
-          <w:rFonts w:ascii="Arial" w:hAnsi="Arial" w:cs="Arial"/>
-          <w:lang w:val="es-ES"/>
-        </w:rPr>
-        <w:t xml:space="preserve"> </w:t>
-      </w:r>
-      <w:r>
-        <w:rPr>
-          <w:rFonts w:ascii="Arial" w:hAnsi="Arial" w:cs="Arial"/>
-          <w:lang w:val="es-ES"/>
-        </w:rPr>
-        <w:t xml:space="preserve">el navegador te solicita “aceptar riesgos adicionales” para entrar a la </w:t>
-      </w:r>
-      <w:r>
-        <w:rPr>
-          <w:rFonts w:ascii="Arial" w:hAnsi="Arial" w:cs="Arial"/>
-          <w:lang w:val="es-ES"/>
-        </w:rPr>
-        <w:t xml:space="preserve">página</w:t>
-      </w:r>
-      <w:r>
-        <w:rPr>
-          <w:rFonts w:ascii="Arial" w:hAnsi="Arial" w:cs="Arial"/>
-          <w:lang w:val="es-ES"/>
-        </w:rPr>
-        <w:t xml:space="preserve">, incluye las capturas de estos pasos)</w:t>
+          <w:highlight w:val="none"/>
+          <w:lang w:val="es-ES"/>
+        </w:rPr>
+      </w:pPr>
+      <w:r>
+        <w:rPr>
+          <w:rFonts w:ascii="Arial" w:hAnsi="Arial" w:cs="Arial"/>
+          <w:lang w:val="es-ES"/>
+        </w:rPr>
+      </w:r>
+      <w:r>
+        <w:rPr>
+          <w:rFonts w:ascii="Arial" w:hAnsi="Arial" w:cs="Arial"/>
+          <w:lang w:val="es-ES"/>
+        </w:rPr>
+      </w:r>
+      <w:r>
+        <w:rPr>
+          <w:rFonts w:ascii="Arial" w:hAnsi="Arial" w:cs="Arial"/>
+          <w:lang w:val="es-ES"/>
+        </w:rPr>
+      </w:r>
+      <w:r>
+        <mc:AlternateContent>
+          <mc:Choice Requires="wpg">
+            <w:drawing>
+              <wp:inline xmlns:wp="http://schemas.openxmlformats.org/drawingml/2006/wordprocessingDrawing" distT="0" distB="0" distL="0" distR="0">
+                <wp:extent cx="5400040" cy="2149358"/>
+                <wp:effectExtent l="0" t="0" r="0" b="0"/>
+                <wp:docPr id="16" name=""/>
+                <wp:cNvGraphicFramePr>
+                  <a:graphicFrameLocks xmlns:a="http://schemas.openxmlformats.org/drawingml/2006/main" noChangeAspect="1"/>
+                </wp:cNvGraphicFramePr>
+                <a:graphic xmlns:a="http://schemas.openxmlformats.org/drawingml/2006/main">
+                  <a:graphicData uri="http://schemas.openxmlformats.org/drawingml/2006/picture">
+                    <pic:pic xmlns:pic="http://schemas.openxmlformats.org/drawingml/2006/picture">
+                      <pic:nvPicPr>
+                        <pic:cNvPr id="1646651238" name=""/>
+                        <pic:cNvPicPr>
+                          <a:picLocks noChangeAspect="1"/>
+                        </pic:cNvPicPr>
+                        <pic:nvPr/>
+                      </pic:nvPicPr>
+                      <pic:blipFill>
+                        <a:blip r:embed="rId23"/>
+                        <a:stretch/>
+                      </pic:blipFill>
+                      <pic:spPr bwMode="auto">
+                        <a:xfrm>
+                          <a:off x="0" y="0"/>
+                          <a:ext cx="5400039" cy="2149357"/>
+                        </a:xfrm>
+                        <a:prstGeom prst="rect">
+                          <a:avLst/>
+                        </a:prstGeom>
+                        <a:ln w="12699">
+                          <a:solidFill>
+                            <a:schemeClr val="accent1">
+                              <a:lumMod val="50196"/>
+                            </a:schemeClr>
+                          </a:solidFill>
+                          <a:prstDash val="solid"/>
+                        </a:ln>
+                      </pic:spPr>
+                    </pic:pic>
+                  </a:graphicData>
+                </a:graphic>
+              </wp:inline>
+            </w:drawing>
+          </mc:Choice>
+          <mc:Fallback>
+            <w:pict>
+              <v:shapetype id="_x0000_t75" coordsize="21600,21600" o:spt="75" o:preferrelative="t" path="m@4@5l@4@11@9@11@9@5xe" filled="f" stroked="f">
+                <v:stroke joinstyle="miter"/>
+                <v:formulas>
+                  <v:f eqn="if lineDrawn pixelLineWidth 0"/>
+                  <v:f eqn="sum @0 1 0"/>
+                  <v:f eqn="sum 0 0 @1"/>
+                  <v:f eqn="prod @2 1 2"/>
+                  <v:f eqn="prod @3 21600 pixelWidth"/>
+                  <v:f eqn="prod @3 21600 pixelHeight"/>
+                  <v:f eqn="sum @0 0 1"/>
+                  <v:f eqn="prod @6 1 2"/>
+                  <v:f eqn="prod @7 21600 pixelWidth"/>
+                  <v:f eqn="sum @8 21600 0"/>
+                  <v:f eqn="prod @7 21600 pixelHeight"/>
+                  <v:f eqn="sum @10 21600 0"/>
+                </v:formulas>
+                <v:path o:extrusionok="f" gradientshapeok="t" o:connecttype="rect"/>
+                <o:lock v:ext="edit" aspectratio="t"/>
+              </v:shapetype>
+              <v:shape id="_x0000_i15" o:spid="_x0000_s15" type="#_x0000_t75" style="width:425.20pt;height:169.24pt;mso-wrap-distance-left:0.00pt;mso-wrap-distance-top:0.00pt;mso-wrap-distance-right:0.00pt;mso-wrap-distance-bottom:0.00pt;z-index:1;" strokecolor="#244161" strokeweight="1.00pt">
+                <v:imagedata r:id="rId23" o:title=""/>
+                <o:lock v:ext="edit" rotation="t"/>
+              </v:shape>
+            </w:pict>
+          </mc:Fallback>
+        </mc:AlternateContent>
       </w:r>
       <w:r>
         <w:rPr>
@@ -1690,12 +2974,14 @@
       <w:r>
         <w:rPr>
           <w:rFonts w:ascii="Arial" w:hAnsi="Arial" w:cs="Arial"/>
-          <w:lang w:val="es-ES"/>
-        </w:rPr>
-      </w:r>
-      <w:r>
-        <w:rPr>
-          <w:rFonts w:ascii="Arial" w:hAnsi="Arial" w:cs="Arial"/>
+          <w:highlight w:val="none"/>
+          <w:lang w:val="es-ES"/>
+        </w:rPr>
+      </w:r>
+      <w:r>
+        <w:rPr>
+          <w:rFonts w:ascii="Arial" w:hAnsi="Arial" w:cs="Arial"/>
+          <w:highlight w:val="none"/>
           <w:lang w:val="es-ES"/>
         </w:rPr>
       </w:r>
@@ -1715,49 +3001,7 @@
           <w:rFonts w:ascii="Arial" w:hAnsi="Arial" w:cs="Arial"/>
           <w:lang w:val="es-ES"/>
         </w:rPr>
-        <w:t xml:space="preserve">9. Cierra</w:t>
-      </w:r>
-      <w:r>
-        <w:rPr>
-          <w:rFonts w:ascii="Arial" w:hAnsi="Arial" w:cs="Arial"/>
-          <w:lang w:val="es-ES"/>
-        </w:rPr>
-        <w:t xml:space="preserve"> el navegador y abre </w:t>
-      </w:r>
-      <w:r>
-        <w:rPr>
-          <w:rFonts w:ascii="Arial" w:hAnsi="Arial" w:cs="Arial"/>
-          <w:lang w:val="es-ES"/>
-        </w:rPr>
-        <w:t xml:space="preserve">Wireshark</w:t>
-      </w:r>
-      <w:r>
-        <w:rPr>
-          <w:rFonts w:ascii="Arial" w:hAnsi="Arial" w:cs="Arial"/>
-          <w:lang w:val="es-ES"/>
-        </w:rPr>
-        <w:t xml:space="preserve"> e inicia la</w:t>
-      </w:r>
-      <w:r>
-        <w:rPr>
-          <w:rFonts w:ascii="Arial" w:hAnsi="Arial" w:cs="Arial"/>
-          <w:lang w:val="es-ES"/>
-        </w:rPr>
-        <w:t xml:space="preserve"> captura</w:t>
-      </w:r>
-      <w:r>
-        <w:rPr>
-          <w:rFonts w:ascii="Arial" w:hAnsi="Arial" w:cs="Arial"/>
-          <w:lang w:val="es-ES"/>
-        </w:rPr>
-        <w:t xml:space="preserve"> de</w:t>
-      </w:r>
-      <w:r>
-        <w:rPr>
-          <w:rFonts w:ascii="Arial" w:hAnsi="Arial" w:cs="Arial"/>
-          <w:lang w:val="es-ES"/>
-        </w:rPr>
-        <w:t xml:space="preserve"> tráfico. Abre el navegador y dirígete a https:///www.sitio1.com</w:t>
+        <w:t xml:space="preserve">8. Dirígete ahora a </w:t>
       </w:r>
       <w:r>
         <w:rPr>
@@ -1765,22 +3009,63 @@
           <w:b/>
           <w:lang w:val="es-ES"/>
         </w:rPr>
-        <w:t xml:space="preserve">/</w:t>
-      </w:r>
-      <w:r>
-        <w:rPr>
-          <w:rFonts w:ascii="Arial" w:hAnsi="Arial" w:cs="Arial"/>
-          <w:b/>
-          <w:lang w:val="es-ES"/>
-        </w:rPr>
-        <w:t xml:space="preserve">ficheros</w:t>
-      </w:r>
-      <w:r>
-        <w:rPr>
-          <w:rFonts w:ascii="Arial" w:hAnsi="Arial" w:cs="Arial"/>
-          <w:lang w:val="es-ES"/>
-        </w:rPr>
-        <w:t xml:space="preserve">. Introduce las credenciales de un usuario válido. Comprueba que accedes mediante </w:t>
+        <w:t xml:space="preserve">https://www.sitio1.com</w:t>
+      </w:r>
+      <w:r>
+        <w:rPr>
+          <w:rFonts w:ascii="Arial" w:hAnsi="Arial" w:cs="Arial"/>
+          <w:lang w:val="es-ES"/>
+        </w:rPr>
+        <w:t xml:space="preserve">. </w:t>
+      </w:r>
+      <w:r>
+        <w:rPr>
+          <w:rFonts w:ascii="Arial" w:hAnsi="Arial" w:cs="Arial"/>
+          <w:lang w:val="es-ES"/>
+        </w:rPr>
+        <w:t xml:space="preserve">y</w:t>
+      </w:r>
+      <w:r>
+        <w:rPr>
+          <w:rFonts w:ascii="Arial" w:hAnsi="Arial" w:cs="Arial"/>
+          <w:lang w:val="es-ES"/>
+        </w:rPr>
+        <w:t xml:space="preserve"> comprueba que vuelve a salir la página que creamos en su momento. Comprueba que accedes mediante </w:t>
+      </w:r>
+      <w:r>
+        <w:rPr>
+          <w:rFonts w:ascii="Arial" w:hAnsi="Arial" w:cs="Arial"/>
+          <w:lang w:val="es-ES"/>
+        </w:rPr>
+        <w:t xml:space="preserve">http</w:t>
+      </w:r>
+      <w:r>
+        <w:rPr>
+          <w:rFonts w:ascii="Arial" w:hAnsi="Arial" w:cs="Arial"/>
+          <w:lang w:val="es-ES"/>
+        </w:rPr>
+        <w:t xml:space="preserve">s</w:t>
+      </w:r>
+      <w:r>
+        <w:rPr>
+          <w:rFonts w:ascii="Arial" w:hAnsi="Arial" w:cs="Arial"/>
+          <w:lang w:val="es-ES"/>
+        </w:rPr>
+        <w:t xml:space="preserve">.</w:t>
+      </w:r>
+      <w:r>
+        <w:rPr>
+          <w:rFonts w:ascii="Arial" w:hAnsi="Arial" w:cs="Arial"/>
+          <w:lang w:val="es-ES"/>
+        </w:rPr>
+        <w:t xml:space="preserve"> (Captura del navegador</w:t>
+      </w:r>
+      <w:r>
+        <w:rPr>
+          <w:rFonts w:ascii="Arial" w:hAnsi="Arial" w:cs="Arial"/>
+          <w:lang w:val="es-ES"/>
+        </w:rPr>
+        <w:t xml:space="preserve"> accediendo a la web creada vía </w:t>
       </w:r>
       <w:r>
         <w:rPr>
@@ -1794,21 +3079,21 @@
           <w:rFonts w:ascii="Arial" w:hAnsi="Arial" w:cs="Arial"/>
           <w:lang w:val="es-ES"/>
         </w:rPr>
-        <w:t xml:space="preserve">. Detén la captura de tráfico</w:t>
-      </w:r>
-      <w:r>
-        <w:rPr>
-          <w:rFonts w:ascii="Arial" w:hAnsi="Arial" w:cs="Arial"/>
-          <w:lang w:val="es-ES"/>
-        </w:rPr>
-        <w:t xml:space="preserve">. (Imagen del navegador con URL</w:t>
-      </w:r>
-      <w:r>
-        <w:rPr>
-          <w:rFonts w:ascii="Arial" w:hAnsi="Arial" w:cs="Arial"/>
-          <w:lang w:val="es-ES"/>
-        </w:rPr>
-        <w:t xml:space="preserve"> a carpeta ficheros,</w:t>
+        <w:t xml:space="preserve">, </w:t>
+      </w:r>
+      <w:r>
+        <w:rPr>
+          <w:rFonts w:ascii="Arial" w:hAnsi="Arial" w:cs="Arial"/>
+          <w:lang w:val="es-ES"/>
+        </w:rPr>
+        <w:t xml:space="preserve">S</w:t>
+      </w:r>
+      <w:r>
+        <w:rPr>
+          <w:rFonts w:ascii="Arial" w:hAnsi="Arial" w:cs="Arial"/>
+          <w:lang w:val="es-ES"/>
+        </w:rPr>
+        <w:t xml:space="preserve">i</w:t>
       </w:r>
       <w:r>
         <w:rPr>
@@ -1822,42 +3107,27 @@
           <w:rFonts w:ascii="Arial" w:hAnsi="Arial" w:cs="Arial"/>
           <w:lang w:val="es-ES"/>
         </w:rPr>
-        <w:t xml:space="preserve">empezando por</w:t>
-      </w:r>
-      <w:r>
-        <w:rPr>
-          <w:rFonts w:ascii="Arial" w:hAnsi="Arial" w:cs="Arial"/>
-          <w:lang w:val="es-ES"/>
-        </w:rPr>
-        <w:t xml:space="preserve"> </w:t>
-      </w:r>
-      <w:r>
-        <w:rPr>
-          <w:rFonts w:ascii="Arial" w:hAnsi="Arial" w:cs="Arial"/>
-          <w:lang w:val="es-ES"/>
-        </w:rPr>
-        <w:t xml:space="preserve">https</w:t>
-      </w:r>
-      <w:r>
-        <w:rPr>
-          <w:rFonts w:ascii="Arial" w:hAnsi="Arial" w:cs="Arial"/>
-          <w:lang w:val="es-ES"/>
-        </w:rPr>
-        <w:t xml:space="preserve"> solicitando credenciales y tras acceder</w:t>
-      </w:r>
-      <w:r>
-        <w:rPr>
-          <w:rFonts w:ascii="Arial" w:hAnsi="Arial" w:cs="Arial"/>
-          <w:lang w:val="es-ES"/>
-        </w:rPr>
-        <w:t xml:space="preserve"> correctamente</w:t>
-      </w:r>
-      <w:r>
-        <w:rPr>
-          <w:rFonts w:ascii="Arial" w:hAnsi="Arial" w:cs="Arial"/>
-          <w:lang w:val="es-ES"/>
-        </w:rPr>
-        <w:t xml:space="preserve">)</w:t>
+        <w:t xml:space="preserve">el navegador te solicita “aceptar riesgos adicionales” para entrar a la </w:t>
+      </w:r>
+      <w:r>
+        <w:rPr>
+          <w:rFonts w:ascii="Arial" w:hAnsi="Arial" w:cs="Arial"/>
+          <w:lang w:val="es-ES"/>
+        </w:rPr>
+        <w:t xml:space="preserve">página</w:t>
+      </w:r>
+      <w:r>
+        <w:rPr>
+          <w:rFonts w:ascii="Arial" w:hAnsi="Arial" w:cs="Arial"/>
+          <w:lang w:val="es-ES"/>
+        </w:rPr>
+        <w:t xml:space="preserve">, incluye las capturas de estos pasos)</w:t>
+      </w:r>
+      <w:r>
+        <w:rPr>
+          <w:rFonts w:ascii="Arial" w:hAnsi="Arial" w:cs="Arial"/>
+          <w:lang w:val="es-ES"/>
+        </w:rPr>
       </w:r>
       <w:r>
         <w:rPr>
@@ -1873,14 +3143,96 @@
         <w:ind/>
         <w:rPr>
           <w:rFonts w:ascii="Arial" w:hAnsi="Arial" w:cs="Arial"/>
-          <w:lang w:val="es-ES"/>
-        </w:rPr>
-      </w:pPr>
-      <w:r>
-        <w:rPr>
-          <w:rFonts w:ascii="Arial" w:hAnsi="Arial" w:cs="Arial"/>
-          <w:lang w:val="es-ES"/>
-        </w:rPr>
+          <w:highlight w:val="none"/>
+          <w:lang w:val="es-ES"/>
+        </w:rPr>
+      </w:pPr>
+      <w:r>
+        <w:rPr>
+          <w:rFonts w:ascii="Arial" w:hAnsi="Arial" w:cs="Arial"/>
+          <w:lang w:val="es-ES"/>
+        </w:rPr>
+      </w:r>
+      <w:r>
+        <w:rPr>
+          <w:rFonts w:ascii="Arial" w:hAnsi="Arial" w:cs="Arial"/>
+          <w:lang w:val="es-ES"/>
+        </w:rPr>
+      </w:r>
+      <w:r>
+        <w:rPr>
+          <w:rFonts w:ascii="Arial" w:hAnsi="Arial" w:cs="Arial"/>
+          <w:lang w:val="es-ES"/>
+        </w:rPr>
+      </w:r>
+      <w:r>
+        <mc:AlternateContent>
+          <mc:Choice Requires="wpg">
+            <w:drawing>
+              <wp:inline xmlns:wp="http://schemas.openxmlformats.org/drawingml/2006/wordprocessingDrawing" distT="0" distB="0" distL="0" distR="0">
+                <wp:extent cx="5400040" cy="3468527"/>
+                <wp:effectExtent l="0" t="0" r="0" b="0"/>
+                <wp:docPr id="17" name=""/>
+                <wp:cNvGraphicFramePr>
+                  <a:graphicFrameLocks xmlns:a="http://schemas.openxmlformats.org/drawingml/2006/main" noChangeAspect="1"/>
+                </wp:cNvGraphicFramePr>
+                <a:graphic xmlns:a="http://schemas.openxmlformats.org/drawingml/2006/main">
+                  <a:graphicData uri="http://schemas.openxmlformats.org/drawingml/2006/picture">
+                    <pic:pic xmlns:pic="http://schemas.openxmlformats.org/drawingml/2006/picture">
+                      <pic:nvPicPr>
+                        <pic:cNvPr id="637155212" name=""/>
+                        <pic:cNvPicPr>
+                          <a:picLocks noChangeAspect="1"/>
+                        </pic:cNvPicPr>
+                        <pic:nvPr/>
+                      </pic:nvPicPr>
+                      <pic:blipFill>
+                        <a:blip r:embed="rId24"/>
+                        <a:stretch/>
+                      </pic:blipFill>
+                      <pic:spPr bwMode="auto">
+                        <a:xfrm>
+                          <a:off x="0" y="0"/>
+                          <a:ext cx="5400039" cy="3468526"/>
+                        </a:xfrm>
+                        <a:prstGeom prst="rect">
+                          <a:avLst/>
+                        </a:prstGeom>
+                      </pic:spPr>
+                    </pic:pic>
+                  </a:graphicData>
+                </a:graphic>
+              </wp:inline>
+            </w:drawing>
+          </mc:Choice>
+          <mc:Fallback>
+            <w:pict>
+              <v:shapetype id="_x0000_t75" coordsize="21600,21600" o:spt="75" o:preferrelative="t" path="m@4@5l@4@11@9@11@9@5xe" filled="f" stroked="f">
+                <v:stroke joinstyle="miter"/>
+                <v:formulas>
+                  <v:f eqn="if lineDrawn pixelLineWidth 0"/>
+                  <v:f eqn="sum @0 1 0"/>
+                  <v:f eqn="sum 0 0 @1"/>
+                  <v:f eqn="prod @2 1 2"/>
+                  <v:f eqn="prod @3 21600 pixelWidth"/>
+                  <v:f eqn="prod @3 21600 pixelHeight"/>
+                  <v:f eqn="sum @0 0 1"/>
+                  <v:f eqn="prod @6 1 2"/>
+                  <v:f eqn="prod @7 21600 pixelWidth"/>
+                  <v:f eqn="sum @8 21600 0"/>
+                  <v:f eqn="prod @7 21600 pixelHeight"/>
+                  <v:f eqn="sum @10 21600 0"/>
+                </v:formulas>
+                <v:path o:extrusionok="f" gradientshapeok="t" o:connecttype="rect"/>
+                <o:lock v:ext="edit" aspectratio="t"/>
+              </v:shapetype>
+              <v:shape id="_x0000_i16" o:spid="_x0000_s16" type="#_x0000_t75" style="width:425.20pt;height:273.11pt;mso-wrap-distance-left:0.00pt;mso-wrap-distance-top:0.00pt;mso-wrap-distance-right:0.00pt;mso-wrap-distance-bottom:0.00pt;z-index:1;" stroked="false">
+                <v:imagedata r:id="rId24" o:title=""/>
+                <o:lock v:ext="edit" rotation="t"/>
+              </v:shape>
+            </w:pict>
+          </mc:Fallback>
+        </mc:AlternateContent>
       </w:r>
       <w:r>
         <w:rPr>
@@ -1904,91 +3256,6 @@
           <w:rFonts w:ascii="Arial" w:hAnsi="Arial" w:cs="Arial"/>
           <w:lang w:val="es-ES"/>
         </w:rPr>
-        <w:t xml:space="preserve">10.</w:t>
-      </w:r>
-      <w:r>
-        <w:rPr>
-          <w:rFonts w:ascii="Arial" w:hAnsi="Arial" w:cs="Arial"/>
-          <w:lang w:val="es-ES"/>
-        </w:rPr>
-        <w:t xml:space="preserve"> Detén la captura.</w:t>
-      </w:r>
-      <w:r>
-        <w:rPr>
-          <w:rFonts w:ascii="Arial" w:hAnsi="Arial" w:cs="Arial"/>
-          <w:lang w:val="es-ES"/>
-        </w:rPr>
-        <w:t xml:space="preserve"> Filtra por http y observa que no se ha capturado nada porque hemos accedido por </w:t>
-      </w:r>
-      <w:r>
-        <w:rPr>
-          <w:rFonts w:ascii="Arial" w:hAnsi="Arial" w:cs="Arial"/>
-          <w:lang w:val="es-ES"/>
-        </w:rPr>
-        <w:t xml:space="preserve">https</w:t>
-      </w:r>
-      <w:r>
-        <w:rPr>
-          <w:rFonts w:ascii="Arial" w:hAnsi="Arial" w:cs="Arial"/>
-          <w:lang w:val="es-ES"/>
-        </w:rPr>
-        <w:t xml:space="preserve">, por tanto las credenciales han sido encriptadas. Filtra por </w:t>
-      </w:r>
-      <w:r>
-        <w:rPr>
-          <w:rFonts w:ascii="Arial" w:hAnsi="Arial" w:cs="Arial"/>
-          <w:lang w:val="es-ES"/>
-        </w:rPr>
-        <w:t xml:space="preserve">ssl</w:t>
-      </w:r>
-      <w:r>
-        <w:rPr>
-          <w:rFonts w:ascii="Arial" w:hAnsi="Arial" w:cs="Arial"/>
-          <w:lang w:val="es-ES"/>
-        </w:rPr>
-        <w:t xml:space="preserve"> y comprueba que el tráfico está encriptado.</w:t>
-      </w:r>
-      <w:r>
-        <w:rPr>
-          <w:rFonts w:ascii="Arial" w:hAnsi="Arial" w:cs="Arial"/>
-          <w:lang w:val="es-ES"/>
-        </w:rPr>
-        <w:t xml:space="preserve"> (Captura de trafico ht</w:t>
-      </w:r>
-      <w:r>
-        <w:rPr>
-          <w:rFonts w:ascii="Arial" w:hAnsi="Arial" w:cs="Arial"/>
-          <w:lang w:val="es-ES"/>
-        </w:rPr>
-        <w:t xml:space="preserve">tp y captura de trafico empleando TLS/SSL. Esta segunda </w:t>
-      </w:r>
-      <w:r>
-        <w:rPr>
-          <w:rFonts w:ascii="Arial" w:hAnsi="Arial" w:cs="Arial"/>
-          <w:lang w:val="es-ES"/>
-        </w:rPr>
-        <w:t xml:space="preserve">captura </w:t>
-      </w:r>
-      <w:r>
-        <w:rPr>
-          <w:rFonts w:ascii="Arial" w:hAnsi="Arial" w:cs="Arial"/>
-          <w:lang w:val="es-ES"/>
-        </w:rPr>
-        <w:t xml:space="preserve">debería mostrar transferencias de paquetes entre maquina host [cliente] y maquina </w:t>
-      </w:r>
-      <w:r>
-        <w:rPr>
-          <w:rFonts w:ascii="Arial" w:hAnsi="Arial" w:cs="Arial"/>
-          <w:lang w:val="es-ES"/>
-        </w:rPr>
-        <w:t xml:space="preserve">guest</w:t>
-      </w:r>
-      <w:r>
-        <w:rPr>
-          <w:rFonts w:ascii="Arial" w:hAnsi="Arial" w:cs="Arial"/>
-          <w:lang w:val="es-ES"/>
-        </w:rPr>
-        <w:t xml:space="preserve"> [servidor]).</w:t>
       </w:r>
       <w:r>
         <w:rPr>
@@ -2010,19 +3277,766 @@
       <w:r>
         <w:rPr>
           <w:rFonts w:ascii="Arial" w:hAnsi="Arial" w:cs="Arial"/>
-          <w:lang w:val="es-ES"/>
-        </w:rPr>
-      </w:r>
-      <w:r>
-        <w:rPr>
-          <w:rFonts w:ascii="Arial" w:hAnsi="Arial" w:cs="Arial"/>
+          <w:highlight w:val="none"/>
+          <w:lang w:val="es-ES"/>
+        </w:rPr>
+      </w:r>
+      <w:r>
+        <mc:AlternateContent>
+          <mc:Choice Requires="wpg">
+            <w:drawing>
+              <wp:inline xmlns:wp="http://schemas.openxmlformats.org/drawingml/2006/wordprocessingDrawing" distT="0" distB="0" distL="0" distR="0">
+                <wp:extent cx="5067300" cy="2438400"/>
+                <wp:effectExtent l="0" t="0" r="0" b="0"/>
+                <wp:docPr id="18" name=""/>
+                <wp:cNvGraphicFramePr>
+                  <a:graphicFrameLocks xmlns:a="http://schemas.openxmlformats.org/drawingml/2006/main" noChangeAspect="1"/>
+                </wp:cNvGraphicFramePr>
+                <a:graphic xmlns:a="http://schemas.openxmlformats.org/drawingml/2006/main">
+                  <a:graphicData uri="http://schemas.openxmlformats.org/drawingml/2006/picture">
+                    <pic:pic xmlns:pic="http://schemas.openxmlformats.org/drawingml/2006/picture">
+                      <pic:nvPicPr>
+                        <pic:cNvPr id="1770470392" name=""/>
+                        <pic:cNvPicPr>
+                          <a:picLocks noChangeAspect="1"/>
+                        </pic:cNvPicPr>
+                        <pic:nvPr/>
+                      </pic:nvPicPr>
+                      <pic:blipFill>
+                        <a:blip r:embed="rId25"/>
+                        <a:stretch/>
+                      </pic:blipFill>
+                      <pic:spPr bwMode="auto">
+                        <a:xfrm>
+                          <a:off x="0" y="0"/>
+                          <a:ext cx="5067299" cy="2438399"/>
+                        </a:xfrm>
+                        <a:prstGeom prst="rect">
+                          <a:avLst/>
+                        </a:prstGeom>
+                        <a:ln w="12699">
+                          <a:solidFill>
+                            <a:schemeClr val="accent1">
+                              <a:lumMod val="50196"/>
+                            </a:schemeClr>
+                          </a:solidFill>
+                          <a:prstDash val="solid"/>
+                        </a:ln>
+                      </pic:spPr>
+                    </pic:pic>
+                  </a:graphicData>
+                </a:graphic>
+              </wp:inline>
+            </w:drawing>
+          </mc:Choice>
+          <mc:Fallback>
+            <w:pict>
+              <v:shapetype id="_x0000_t75" coordsize="21600,21600" o:spt="75" o:preferrelative="t" path="m@4@5l@4@11@9@11@9@5xe" filled="f" stroked="f">
+                <v:stroke joinstyle="miter"/>
+                <v:formulas>
+                  <v:f eqn="if lineDrawn pixelLineWidth 0"/>
+                  <v:f eqn="sum @0 1 0"/>
+                  <v:f eqn="sum 0 0 @1"/>
+                  <v:f eqn="prod @2 1 2"/>
+                  <v:f eqn="prod @3 21600 pixelWidth"/>
+                  <v:f eqn="prod @3 21600 pixelHeight"/>
+                  <v:f eqn="sum @0 0 1"/>
+                  <v:f eqn="prod @6 1 2"/>
+                  <v:f eqn="prod @7 21600 pixelWidth"/>
+                  <v:f eqn="sum @8 21600 0"/>
+                  <v:f eqn="prod @7 21600 pixelHeight"/>
+                  <v:f eqn="sum @10 21600 0"/>
+                </v:formulas>
+                <v:path o:extrusionok="f" gradientshapeok="t" o:connecttype="rect"/>
+                <o:lock v:ext="edit" aspectratio="t"/>
+              </v:shapetype>
+              <v:shape id="_x0000_i17" o:spid="_x0000_s17" type="#_x0000_t75" style="width:399.00pt;height:192.00pt;mso-wrap-distance-left:0.00pt;mso-wrap-distance-top:0.00pt;mso-wrap-distance-right:0.00pt;mso-wrap-distance-bottom:0.00pt;z-index:1;" strokecolor="#244161" strokeweight="1.00pt">
+                <v:imagedata r:id="rId25" o:title=""/>
+                <o:lock v:ext="edit" rotation="t"/>
+              </v:shape>
+            </w:pict>
+          </mc:Fallback>
+        </mc:AlternateContent>
+      </w:r>
+      <w:r>
+        <w:rPr>
+          <w:rFonts w:ascii="Arial" w:hAnsi="Arial" w:cs="Arial"/>
+          <w:highlight w:val="none"/>
+          <w:lang w:val="es-ES"/>
+        </w:rPr>
+      </w:r>
+      <w:r>
+        <w:rPr>
+          <w:rFonts w:ascii="Arial" w:hAnsi="Arial" w:cs="Arial"/>
+          <w:highlight w:val="none"/>
           <w:lang w:val="es-ES"/>
         </w:rPr>
       </w:r>
     </w:p>
     <w:p>
       <w:pPr>
-        <w:pStyle w:val="802"/>
+        <w:pBdr/>
+        <w:spacing/>
+        <w:ind/>
+        <w:rPr>
+          <w:rFonts w:ascii="Arial" w:hAnsi="Arial" w:cs="Arial"/>
+          <w:lang w:val="es-ES"/>
+        </w:rPr>
+      </w:pPr>
+      <w:r>
+        <w:rPr>
+          <w:rFonts w:ascii="Arial" w:hAnsi="Arial" w:cs="Arial"/>
+          <w:lang w:val="es-ES"/>
+        </w:rPr>
+        <w:t xml:space="preserve">9. Cierra</w:t>
+      </w:r>
+      <w:r>
+        <w:rPr>
+          <w:rFonts w:ascii="Arial" w:hAnsi="Arial" w:cs="Arial"/>
+          <w:lang w:val="es-ES"/>
+        </w:rPr>
+        <w:t xml:space="preserve"> el navegador y abre </w:t>
+      </w:r>
+      <w:r>
+        <w:rPr>
+          <w:rFonts w:ascii="Arial" w:hAnsi="Arial" w:cs="Arial"/>
+          <w:lang w:val="es-ES"/>
+        </w:rPr>
+        <w:t xml:space="preserve">Wireshark</w:t>
+      </w:r>
+      <w:r>
+        <w:rPr>
+          <w:rFonts w:ascii="Arial" w:hAnsi="Arial" w:cs="Arial"/>
+          <w:lang w:val="es-ES"/>
+        </w:rPr>
+        <w:t xml:space="preserve"> e inicia la</w:t>
+      </w:r>
+      <w:r>
+        <w:rPr>
+          <w:rFonts w:ascii="Arial" w:hAnsi="Arial" w:cs="Arial"/>
+          <w:lang w:val="es-ES"/>
+        </w:rPr>
+        <w:t xml:space="preserve"> captura</w:t>
+      </w:r>
+      <w:r>
+        <w:rPr>
+          <w:rFonts w:ascii="Arial" w:hAnsi="Arial" w:cs="Arial"/>
+          <w:lang w:val="es-ES"/>
+        </w:rPr>
+        <w:t xml:space="preserve"> de</w:t>
+      </w:r>
+      <w:r>
+        <w:rPr>
+          <w:rFonts w:ascii="Arial" w:hAnsi="Arial" w:cs="Arial"/>
+          <w:lang w:val="es-ES"/>
+        </w:rPr>
+        <w:t xml:space="preserve"> tráfico. Abre el navegador y dirígete a https:///www.sitio1.com</w:t>
+      </w:r>
+      <w:r>
+        <w:rPr>
+          <w:rFonts w:ascii="Arial" w:hAnsi="Arial" w:cs="Arial"/>
+          <w:b/>
+          <w:lang w:val="es-ES"/>
+        </w:rPr>
+        <w:t xml:space="preserve">/</w:t>
+      </w:r>
+      <w:r>
+        <w:rPr>
+          <w:rFonts w:ascii="Arial" w:hAnsi="Arial" w:cs="Arial"/>
+          <w:b/>
+          <w:lang w:val="es-ES"/>
+        </w:rPr>
+        <w:t xml:space="preserve">ficheros</w:t>
+      </w:r>
+      <w:r>
+        <w:rPr>
+          <w:rFonts w:ascii="Arial" w:hAnsi="Arial" w:cs="Arial"/>
+          <w:lang w:val="es-ES"/>
+        </w:rPr>
+        <w:t xml:space="preserve">. Introduce las credenciales de un usuario válido. Comprueba que accedes mediante </w:t>
+      </w:r>
+      <w:r>
+        <w:rPr>
+          <w:rFonts w:ascii="Arial" w:hAnsi="Arial" w:cs="Arial"/>
+          <w:lang w:val="es-ES"/>
+        </w:rPr>
+        <w:t xml:space="preserve">https</w:t>
+      </w:r>
+      <w:r>
+        <w:rPr>
+          <w:rFonts w:ascii="Arial" w:hAnsi="Arial" w:cs="Arial"/>
+          <w:lang w:val="es-ES"/>
+        </w:rPr>
+        <w:t xml:space="preserve">. Detén la captura de tráfico</w:t>
+      </w:r>
+      <w:r>
+        <w:rPr>
+          <w:rFonts w:ascii="Arial" w:hAnsi="Arial" w:cs="Arial"/>
+          <w:lang w:val="es-ES"/>
+        </w:rPr>
+        <w:t xml:space="preserve">. (Imagen del navegador con URL</w:t>
+      </w:r>
+      <w:r>
+        <w:rPr>
+          <w:rFonts w:ascii="Arial" w:hAnsi="Arial" w:cs="Arial"/>
+          <w:lang w:val="es-ES"/>
+        </w:rPr>
+        <w:t xml:space="preserve"> a carpeta ficheros,</w:t>
+      </w:r>
+      <w:r>
+        <w:rPr>
+          <w:rFonts w:ascii="Arial" w:hAnsi="Arial" w:cs="Arial"/>
+          <w:lang w:val="es-ES"/>
+        </w:rPr>
+        <w:t xml:space="preserve"> </w:t>
+      </w:r>
+      <w:r>
+        <w:rPr>
+          <w:rFonts w:ascii="Arial" w:hAnsi="Arial" w:cs="Arial"/>
+          <w:lang w:val="es-ES"/>
+        </w:rPr>
+        <w:t xml:space="preserve">empezando por</w:t>
+      </w:r>
+      <w:r>
+        <w:rPr>
+          <w:rFonts w:ascii="Arial" w:hAnsi="Arial" w:cs="Arial"/>
+          <w:lang w:val="es-ES"/>
+        </w:rPr>
+        <w:t xml:space="preserve"> </w:t>
+      </w:r>
+      <w:r>
+        <w:rPr>
+          <w:rFonts w:ascii="Arial" w:hAnsi="Arial" w:cs="Arial"/>
+          <w:lang w:val="es-ES"/>
+        </w:rPr>
+        <w:t xml:space="preserve">https</w:t>
+      </w:r>
+      <w:r>
+        <w:rPr>
+          <w:rFonts w:ascii="Arial" w:hAnsi="Arial" w:cs="Arial"/>
+          <w:lang w:val="es-ES"/>
+        </w:rPr>
+        <w:t xml:space="preserve"> solicitando credenciales y tras acceder</w:t>
+      </w:r>
+      <w:r>
+        <w:rPr>
+          <w:rFonts w:ascii="Arial" w:hAnsi="Arial" w:cs="Arial"/>
+          <w:lang w:val="es-ES"/>
+        </w:rPr>
+        <w:t xml:space="preserve"> correctamente</w:t>
+      </w:r>
+      <w:r>
+        <w:rPr>
+          <w:rFonts w:ascii="Arial" w:hAnsi="Arial" w:cs="Arial"/>
+          <w:lang w:val="es-ES"/>
+        </w:rPr>
+        <w:t xml:space="preserve">)</w:t>
+      </w:r>
+      <w:r>
+        <w:rPr>
+          <w:rFonts w:ascii="Arial" w:hAnsi="Arial" w:cs="Arial"/>
+          <w:lang w:val="es-ES"/>
+        </w:rPr>
+      </w:r>
+      <w:r>
+        <w:rPr>
+          <w:rFonts w:ascii="Arial" w:hAnsi="Arial" w:cs="Arial"/>
+          <w:lang w:val="es-ES"/>
+        </w:rPr>
+      </w:r>
+    </w:p>
+    <w:p>
+      <w:pPr>
+        <w:pBdr/>
+        <w:spacing/>
+        <w:ind/>
+        <w:rPr>
+          <w:rFonts w:ascii="Arial" w:hAnsi="Arial" w:cs="Arial"/>
+          <w:highlight w:val="none"/>
+          <w:lang w:val="es-ES"/>
+        </w:rPr>
+      </w:pPr>
+      <w:r>
+        <w:rPr>
+          <w:rFonts w:ascii="Arial" w:hAnsi="Arial" w:cs="Arial"/>
+          <w:lang w:val="es-ES"/>
+        </w:rPr>
+      </w:r>
+      <w:r>
+        <w:rPr>
+          <w:rFonts w:ascii="Arial" w:hAnsi="Arial" w:cs="Arial"/>
+          <w:lang w:val="es-ES"/>
+        </w:rPr>
+      </w:r>
+      <w:r>
+        <w:rPr>
+          <w:rFonts w:ascii="Arial" w:hAnsi="Arial" w:cs="Arial"/>
+          <w:lang w:val="es-ES"/>
+        </w:rPr>
+      </w:r>
+      <w:r>
+        <mc:AlternateContent>
+          <mc:Choice Requires="wpg">
+            <w:drawing>
+              <wp:inline xmlns:wp="http://schemas.openxmlformats.org/drawingml/2006/wordprocessingDrawing" distT="0" distB="0" distL="0" distR="0">
+                <wp:extent cx="4906163" cy="2085119"/>
+                <wp:effectExtent l="6349" t="6349" r="6349" b="6349"/>
+                <wp:docPr id="19" name=""/>
+                <wp:cNvGraphicFramePr>
+                  <a:graphicFrameLocks xmlns:a="http://schemas.openxmlformats.org/drawingml/2006/main" noChangeAspect="1"/>
+                </wp:cNvGraphicFramePr>
+                <a:graphic xmlns:a="http://schemas.openxmlformats.org/drawingml/2006/main">
+                  <a:graphicData uri="http://schemas.openxmlformats.org/drawingml/2006/picture">
+                    <pic:pic xmlns:pic="http://schemas.openxmlformats.org/drawingml/2006/picture">
+                      <pic:nvPicPr>
+                        <pic:cNvPr id="650735646" name=""/>
+                        <pic:cNvPicPr>
+                          <a:picLocks noChangeAspect="1"/>
+                        </pic:cNvPicPr>
+                        <pic:nvPr/>
+                      </pic:nvPicPr>
+                      <pic:blipFill>
+                        <a:blip r:embed="rId26"/>
+                        <a:stretch/>
+                      </pic:blipFill>
+                      <pic:spPr bwMode="auto">
+                        <a:xfrm flipH="0" flipV="0">
+                          <a:off x="0" y="0"/>
+                          <a:ext cx="4906162" cy="2085119"/>
+                        </a:xfrm>
+                        <a:prstGeom prst="rect">
+                          <a:avLst/>
+                        </a:prstGeom>
+                        <a:ln w="12699">
+                          <a:solidFill>
+                            <a:schemeClr val="accent1">
+                              <a:lumMod val="50196"/>
+                            </a:schemeClr>
+                          </a:solidFill>
+                          <a:prstDash val="solid"/>
+                        </a:ln>
+                      </pic:spPr>
+                    </pic:pic>
+                  </a:graphicData>
+                </a:graphic>
+              </wp:inline>
+            </w:drawing>
+          </mc:Choice>
+          <mc:Fallback>
+            <w:pict>
+              <v:shapetype id="_x0000_t75" coordsize="21600,21600" o:spt="75" o:preferrelative="t" path="m@4@5l@4@11@9@11@9@5xe" filled="f" stroked="f">
+                <v:stroke joinstyle="miter"/>
+                <v:formulas>
+                  <v:f eqn="if lineDrawn pixelLineWidth 0"/>
+                  <v:f eqn="sum @0 1 0"/>
+                  <v:f eqn="sum 0 0 @1"/>
+                  <v:f eqn="prod @2 1 2"/>
+                  <v:f eqn="prod @3 21600 pixelWidth"/>
+                  <v:f eqn="prod @3 21600 pixelHeight"/>
+                  <v:f eqn="sum @0 0 1"/>
+                  <v:f eqn="prod @6 1 2"/>
+                  <v:f eqn="prod @7 21600 pixelWidth"/>
+                  <v:f eqn="sum @8 21600 0"/>
+                  <v:f eqn="prod @7 21600 pixelHeight"/>
+                  <v:f eqn="sum @10 21600 0"/>
+                </v:formulas>
+                <v:path o:extrusionok="f" gradientshapeok="t" o:connecttype="rect"/>
+                <o:lock v:ext="edit" aspectratio="t"/>
+              </v:shapetype>
+              <v:shape id="_x0000_i18" o:spid="_x0000_s18" type="#_x0000_t75" style="width:386.31pt;height:164.18pt;mso-wrap-distance-left:0.00pt;mso-wrap-distance-top:0.00pt;mso-wrap-distance-right:0.00pt;mso-wrap-distance-bottom:0.00pt;z-index:1;" strokecolor="#244161" strokeweight="1.00pt">
+                <v:imagedata r:id="rId26" o:title=""/>
+                <o:lock v:ext="edit" rotation="t"/>
+              </v:shape>
+            </w:pict>
+          </mc:Fallback>
+        </mc:AlternateContent>
+      </w:r>
+      <w:r>
+        <w:rPr>
+          <w:rFonts w:ascii="Arial" w:hAnsi="Arial" w:cs="Arial"/>
+          <w:lang w:val="es-ES"/>
+        </w:rPr>
+      </w:r>
+    </w:p>
+    <w:p>
+      <w:pPr>
+        <w:pBdr/>
+        <w:spacing/>
+        <w:ind/>
+        <w:rPr>
+          <w:rFonts w:ascii="Arial" w:hAnsi="Arial" w:cs="Arial"/>
+          <w:highlight w:val="none"/>
+          <w:lang w:val="es-ES"/>
+        </w:rPr>
+      </w:pPr>
+      <w:r>
+        <w:rPr>
+          <w:rFonts w:ascii="Arial" w:hAnsi="Arial" w:cs="Arial"/>
+          <w:highlight w:val="none"/>
+          <w:lang w:val="es-ES"/>
+        </w:rPr>
+      </w:r>
+      <w:r>
+        <mc:AlternateContent>
+          <mc:Choice Requires="wpg">
+            <w:drawing>
+              <wp:inline xmlns:wp="http://schemas.openxmlformats.org/drawingml/2006/wordprocessingDrawing" distT="0" distB="0" distL="0" distR="0">
+                <wp:extent cx="4893015" cy="2592624"/>
+                <wp:effectExtent l="6349" t="6349" r="6349" b="6349"/>
+                <wp:docPr id="20" name=""/>
+                <wp:cNvGraphicFramePr>
+                  <a:graphicFrameLocks xmlns:a="http://schemas.openxmlformats.org/drawingml/2006/main" noChangeAspect="1"/>
+                </wp:cNvGraphicFramePr>
+                <a:graphic xmlns:a="http://schemas.openxmlformats.org/drawingml/2006/main">
+                  <a:graphicData uri="http://schemas.openxmlformats.org/drawingml/2006/picture">
+                    <pic:pic xmlns:pic="http://schemas.openxmlformats.org/drawingml/2006/picture">
+                      <pic:nvPicPr>
+                        <pic:cNvPr id="2051225513" name=""/>
+                        <pic:cNvPicPr>
+                          <a:picLocks noChangeAspect="1"/>
+                        </pic:cNvPicPr>
+                        <pic:nvPr/>
+                      </pic:nvPicPr>
+                      <pic:blipFill>
+                        <a:blip r:embed="rId27"/>
+                        <a:stretch/>
+                      </pic:blipFill>
+                      <pic:spPr bwMode="auto">
+                        <a:xfrm flipH="0" flipV="0">
+                          <a:off x="0" y="0"/>
+                          <a:ext cx="4893014" cy="2592623"/>
+                        </a:xfrm>
+                        <a:prstGeom prst="rect">
+                          <a:avLst/>
+                        </a:prstGeom>
+                        <a:ln w="12699">
+                          <a:solidFill>
+                            <a:schemeClr val="accent1">
+                              <a:lumMod val="50196"/>
+                            </a:schemeClr>
+                          </a:solidFill>
+                          <a:prstDash val="solid"/>
+                        </a:ln>
+                      </pic:spPr>
+                    </pic:pic>
+                  </a:graphicData>
+                </a:graphic>
+              </wp:inline>
+            </w:drawing>
+          </mc:Choice>
+          <mc:Fallback>
+            <w:pict>
+              <v:shapetype id="_x0000_t75" coordsize="21600,21600" o:spt="75" o:preferrelative="t" path="m@4@5l@4@11@9@11@9@5xe" filled="f" stroked="f">
+                <v:stroke joinstyle="miter"/>
+                <v:formulas>
+                  <v:f eqn="if lineDrawn pixelLineWidth 0"/>
+                  <v:f eqn="sum @0 1 0"/>
+                  <v:f eqn="sum 0 0 @1"/>
+                  <v:f eqn="prod @2 1 2"/>
+                  <v:f eqn="prod @3 21600 pixelWidth"/>
+                  <v:f eqn="prod @3 21600 pixelHeight"/>
+                  <v:f eqn="sum @0 0 1"/>
+                  <v:f eqn="prod @6 1 2"/>
+                  <v:f eqn="prod @7 21600 pixelWidth"/>
+                  <v:f eqn="sum @8 21600 0"/>
+                  <v:f eqn="prod @7 21600 pixelHeight"/>
+                  <v:f eqn="sum @10 21600 0"/>
+                </v:formulas>
+                <v:path o:extrusionok="f" gradientshapeok="t" o:connecttype="rect"/>
+                <o:lock v:ext="edit" aspectratio="t"/>
+              </v:shapetype>
+              <v:shape id="_x0000_i19" o:spid="_x0000_s19" type="#_x0000_t75" style="width:385.28pt;height:204.14pt;mso-wrap-distance-left:0.00pt;mso-wrap-distance-top:0.00pt;mso-wrap-distance-right:0.00pt;mso-wrap-distance-bottom:0.00pt;z-index:1;" strokecolor="#244161" strokeweight="1.00pt">
+                <v:imagedata r:id="rId27" o:title=""/>
+                <o:lock v:ext="edit" rotation="t"/>
+              </v:shape>
+            </w:pict>
+          </mc:Fallback>
+        </mc:AlternateContent>
+      </w:r>
+      <w:r>
+        <w:rPr>
+          <w:rFonts w:ascii="Arial" w:hAnsi="Arial" w:cs="Arial"/>
+          <w:highlight w:val="none"/>
+          <w:lang w:val="es-ES"/>
+        </w:rPr>
+      </w:r>
+      <w:r>
+        <w:rPr>
+          <w:rFonts w:ascii="Arial" w:hAnsi="Arial" w:cs="Arial"/>
+          <w:highlight w:val="none"/>
+          <w:lang w:val="es-ES"/>
+        </w:rPr>
+      </w:r>
+    </w:p>
+    <w:p>
+      <w:pPr>
+        <w:pBdr/>
+        <w:spacing/>
+        <w:ind/>
+        <w:rPr>
+          <w:rFonts w:ascii="Arial" w:hAnsi="Arial" w:cs="Arial"/>
+          <w:lang w:val="es-ES"/>
+        </w:rPr>
+      </w:pPr>
+      <w:r>
+        <w:rPr>
+          <w:rFonts w:ascii="Arial" w:hAnsi="Arial" w:cs="Arial"/>
+          <w:lang w:val="es-ES"/>
+        </w:rPr>
+      </w:r>
+      <w:r>
+        <w:rPr>
+          <w:rFonts w:ascii="Arial" w:hAnsi="Arial" w:cs="Arial"/>
+          <w:lang w:val="es-ES"/>
+        </w:rPr>
+      </w:r>
+    </w:p>
+    <w:p>
+      <w:pPr>
+        <w:pBdr/>
+        <w:spacing/>
+        <w:ind/>
+        <w:rPr>
+          <w:rFonts w:ascii="Arial" w:hAnsi="Arial" w:cs="Arial"/>
+          <w:lang w:val="es-ES"/>
+        </w:rPr>
+      </w:pPr>
+      <w:r>
+        <w:rPr>
+          <w:rFonts w:ascii="Arial" w:hAnsi="Arial" w:cs="Arial"/>
+          <w:highlight w:val="none"/>
+          <w:lang w:val="es-ES"/>
+        </w:rPr>
+      </w:r>
+      <w:r>
+        <w:rPr>
+          <w:rFonts w:ascii="Arial" w:hAnsi="Arial" w:cs="Arial"/>
+          <w:highlight w:val="none"/>
+          <w:lang w:val="es-ES"/>
+        </w:rPr>
+      </w:r>
+    </w:p>
+    <w:p>
+      <w:pPr>
+        <w:pBdr/>
+        <w:spacing/>
+        <w:ind/>
+        <w:rPr>
+          <w:rFonts w:ascii="Arial" w:hAnsi="Arial" w:cs="Arial"/>
+          <w:lang w:val="es-ES"/>
+        </w:rPr>
+      </w:pPr>
+      <w:r>
+        <w:rPr>
+          <w:rFonts w:ascii="Arial" w:hAnsi="Arial" w:cs="Arial"/>
+          <w:lang w:val="es-ES"/>
+        </w:rPr>
+        <w:t xml:space="preserve">10.</w:t>
+      </w:r>
+      <w:r>
+        <w:rPr>
+          <w:rFonts w:ascii="Arial" w:hAnsi="Arial" w:cs="Arial"/>
+          <w:lang w:val="es-ES"/>
+        </w:rPr>
+        <w:t xml:space="preserve"> Detén la captura.</w:t>
+      </w:r>
+      <w:r>
+        <w:rPr>
+          <w:rFonts w:ascii="Arial" w:hAnsi="Arial" w:cs="Arial"/>
+          <w:lang w:val="es-ES"/>
+        </w:rPr>
+        <w:t xml:space="preserve"> Filtra por http y observa que no se ha capturado nada porque hemos accedido por </w:t>
+      </w:r>
+      <w:r>
+        <w:rPr>
+          <w:rFonts w:ascii="Arial" w:hAnsi="Arial" w:cs="Arial"/>
+          <w:lang w:val="es-ES"/>
+        </w:rPr>
+        <w:t xml:space="preserve">https</w:t>
+      </w:r>
+      <w:r>
+        <w:rPr>
+          <w:rFonts w:ascii="Arial" w:hAnsi="Arial" w:cs="Arial"/>
+          <w:lang w:val="es-ES"/>
+        </w:rPr>
+        <w:t xml:space="preserve">, por tanto las credenciales han sido encriptadas. Filtra por </w:t>
+      </w:r>
+      <w:r>
+        <w:rPr>
+          <w:rFonts w:ascii="Arial" w:hAnsi="Arial" w:cs="Arial"/>
+          <w:lang w:val="es-ES"/>
+        </w:rPr>
+        <w:t xml:space="preserve">ssl</w:t>
+      </w:r>
+      <w:r>
+        <w:rPr>
+          <w:rFonts w:ascii="Arial" w:hAnsi="Arial" w:cs="Arial"/>
+          <w:lang w:val="es-ES"/>
+        </w:rPr>
+        <w:t xml:space="preserve"> y comprueba que el tráfico está encriptado.</w:t>
+      </w:r>
+      <w:r>
+        <w:rPr>
+          <w:rFonts w:ascii="Arial" w:hAnsi="Arial" w:cs="Arial"/>
+          <w:lang w:val="es-ES"/>
+        </w:rPr>
+        <w:t xml:space="preserve"> (Captura de trafico ht</w:t>
+      </w:r>
+      <w:r>
+        <w:rPr>
+          <w:rFonts w:ascii="Arial" w:hAnsi="Arial" w:cs="Arial"/>
+          <w:lang w:val="es-ES"/>
+        </w:rPr>
+        <w:t xml:space="preserve">tp y captura de trafico empleando TLS/SSL. Esta segunda </w:t>
+      </w:r>
+      <w:r>
+        <w:rPr>
+          <w:rFonts w:ascii="Arial" w:hAnsi="Arial" w:cs="Arial"/>
+          <w:lang w:val="es-ES"/>
+        </w:rPr>
+        <w:t xml:space="preserve">captura </w:t>
+      </w:r>
+      <w:r>
+        <w:rPr>
+          <w:rFonts w:ascii="Arial" w:hAnsi="Arial" w:cs="Arial"/>
+          <w:lang w:val="es-ES"/>
+        </w:rPr>
+        <w:t xml:space="preserve">debería mostrar transferencias de paquetes entre maquina host [cliente] y maquina </w:t>
+      </w:r>
+      <w:r>
+        <w:rPr>
+          <w:rFonts w:ascii="Arial" w:hAnsi="Arial" w:cs="Arial"/>
+          <w:lang w:val="es-ES"/>
+        </w:rPr>
+        <w:t xml:space="preserve">guest</w:t>
+      </w:r>
+      <w:r>
+        <w:rPr>
+          <w:rFonts w:ascii="Arial" w:hAnsi="Arial" w:cs="Arial"/>
+          <w:lang w:val="es-ES"/>
+        </w:rPr>
+        <w:t xml:space="preserve"> [servidor]).</w:t>
+      </w:r>
+      <w:r>
+        <w:rPr>
+          <w:rFonts w:ascii="Arial" w:hAnsi="Arial" w:cs="Arial"/>
+          <w:lang w:val="es-ES"/>
+        </w:rPr>
+      </w:r>
+      <w:r>
+        <w:rPr>
+          <w:rFonts w:ascii="Arial" w:hAnsi="Arial" w:cs="Arial"/>
+          <w:lang w:val="es-ES"/>
+        </w:rPr>
+      </w:r>
+    </w:p>
+    <w:p>
+      <w:pPr>
+        <w:pBdr/>
+        <w:spacing/>
+        <w:ind/>
+        <w:rPr>
+          <w:rFonts w:ascii="Arial" w:hAnsi="Arial" w:cs="Arial"/>
+          <w:lang w:val="es-ES"/>
+        </w:rPr>
+      </w:pPr>
+      <w:r>
+        <w:rPr>
+          <w:rFonts w:ascii="Arial" w:hAnsi="Arial" w:cs="Arial"/>
+          <w:lang w:val="es-ES"/>
+        </w:rPr>
+      </w:r>
+      <w:r>
+        <w:rPr>
+          <w:rFonts w:ascii="Arial" w:hAnsi="Arial" w:cs="Arial"/>
+          <w:lang w:val="es-ES"/>
+        </w:rPr>
+      </w:r>
+      <w:r>
+        <w:rPr>
+          <w:rFonts w:ascii="Arial" w:hAnsi="Arial" w:cs="Arial"/>
+          <w:lang w:val="es-ES"/>
+        </w:rPr>
+      </w:r>
+      <w:r>
+        <mc:AlternateContent>
+          <mc:Choice Requires="wpg">
+            <w:drawing>
+              <wp:inline xmlns:wp="http://schemas.openxmlformats.org/drawingml/2006/wordprocessingDrawing" distT="0" distB="0" distL="0" distR="0">
+                <wp:extent cx="5400040" cy="1255703"/>
+                <wp:effectExtent l="0" t="0" r="0" b="0"/>
+                <wp:docPr id="21" name=""/>
+                <wp:cNvGraphicFramePr>
+                  <a:graphicFrameLocks xmlns:a="http://schemas.openxmlformats.org/drawingml/2006/main" noChangeAspect="1"/>
+                </wp:cNvGraphicFramePr>
+                <a:graphic xmlns:a="http://schemas.openxmlformats.org/drawingml/2006/main">
+                  <a:graphicData uri="http://schemas.openxmlformats.org/drawingml/2006/picture">
+                    <pic:pic xmlns:pic="http://schemas.openxmlformats.org/drawingml/2006/picture">
+                      <pic:nvPicPr>
+                        <pic:cNvPr id="1388713744" name=""/>
+                        <pic:cNvPicPr>
+                          <a:picLocks noChangeAspect="1"/>
+                        </pic:cNvPicPr>
+                        <pic:nvPr/>
+                      </pic:nvPicPr>
+                      <pic:blipFill>
+                        <a:blip r:embed="rId28"/>
+                        <a:stretch/>
+                      </pic:blipFill>
+                      <pic:spPr bwMode="auto">
+                        <a:xfrm>
+                          <a:off x="0" y="0"/>
+                          <a:ext cx="5400039" cy="1255703"/>
+                        </a:xfrm>
+                        <a:prstGeom prst="rect">
+                          <a:avLst/>
+                        </a:prstGeom>
+                      </pic:spPr>
+                    </pic:pic>
+                  </a:graphicData>
+                </a:graphic>
+              </wp:inline>
+            </w:drawing>
+          </mc:Choice>
+          <mc:Fallback>
+            <w:pict>
+              <v:shapetype id="_x0000_t75" coordsize="21600,21600" o:spt="75" o:preferrelative="t" path="m@4@5l@4@11@9@11@9@5xe" filled="f" stroked="f">
+                <v:stroke joinstyle="miter"/>
+                <v:formulas>
+                  <v:f eqn="if lineDrawn pixelLineWidth 0"/>
+                  <v:f eqn="sum @0 1 0"/>
+                  <v:f eqn="sum 0 0 @1"/>
+                  <v:f eqn="prod @2 1 2"/>
+                  <v:f eqn="prod @3 21600 pixelWidth"/>
+                  <v:f eqn="prod @3 21600 pixelHeight"/>
+                  <v:f eqn="sum @0 0 1"/>
+                  <v:f eqn="prod @6 1 2"/>
+                  <v:f eqn="prod @7 21600 pixelWidth"/>
+                  <v:f eqn="sum @8 21600 0"/>
+                  <v:f eqn="prod @7 21600 pixelHeight"/>
+                  <v:f eqn="sum @10 21600 0"/>
+                </v:formulas>
+                <v:path o:extrusionok="f" gradientshapeok="t" o:connecttype="rect"/>
+                <o:lock v:ext="edit" aspectratio="t"/>
+              </v:shapetype>
+              <v:shape id="_x0000_i20" o:spid="_x0000_s20" type="#_x0000_t75" style="width:425.20pt;height:98.87pt;mso-wrap-distance-left:0.00pt;mso-wrap-distance-top:0.00pt;mso-wrap-distance-right:0.00pt;mso-wrap-distance-bottom:0.00pt;z-index:1;" stroked="false">
+                <v:imagedata r:id="rId28" o:title=""/>
+                <o:lock v:ext="edit" rotation="t"/>
+              </v:shape>
+            </w:pict>
+          </mc:Fallback>
+        </mc:AlternateContent>
+      </w:r>
+      <w:r>
+        <w:rPr>
+          <w:rFonts w:ascii="Arial" w:hAnsi="Arial" w:cs="Arial"/>
+          <w:lang w:val="es-ES"/>
+        </w:rPr>
+      </w:r>
+    </w:p>
+    <w:p>
+      <w:pPr>
+        <w:pStyle w:val="997"/>
         <w:pBdr/>
         <w:spacing/>
         <w:ind/>
@@ -2047,17 +4061,29 @@
           <w:color w:val="ff0000"/>
         </w:rPr>
       </w:r>
+      <w:r>
+        <w:rPr>
+          <w:rFonts w:ascii="Arial" w:hAnsi="Arial" w:cs="Arial"/>
+          <w:b/>
+          <w:color w:val="ff0000"/>
+        </w:rPr>
+      </w:r>
     </w:p>
     <w:p>
       <w:pPr>
-        <w:pStyle w:val="802"/>
-        <w:pBdr/>
-        <w:spacing/>
-        <w:ind/>
-        <w:rPr>
-          <w:rFonts w:ascii="Arial" w:hAnsi="Arial" w:cs="Arial"/>
-        </w:rPr>
-      </w:pPr>
+        <w:pStyle w:val="997"/>
+        <w:pBdr/>
+        <w:spacing/>
+        <w:ind/>
+        <w:rPr>
+          <w:rFonts w:ascii="Arial" w:hAnsi="Arial" w:cs="Arial"/>
+        </w:rPr>
+      </w:pPr>
+      <w:r>
+        <w:rPr>
+          <w:rFonts w:ascii="Arial" w:hAnsi="Arial" w:cs="Arial"/>
+        </w:rPr>
+      </w:r>
       <w:r>
         <w:rPr>
           <w:rFonts w:ascii="Arial" w:hAnsi="Arial" w:cs="Arial"/>
@@ -2071,7 +4097,7 @@
     </w:p>
     <w:p>
       <w:pPr>
-        <w:pStyle w:val="802"/>
+        <w:pStyle w:val="997"/>
         <w:pBdr/>
         <w:spacing/>
         <w:ind/>
@@ -2080,16 +4106,20 @@
         </w:rPr>
       </w:pPr>
       <w:r/>
-      <w:hyperlink r:id="rId11" w:tooltip="https://techexpert.tips/es/apache-es/habilitar-https-en-apache/" w:history="1">
+      <w:hyperlink r:id="rId29" w:tooltip="https://techexpert.tips/es/apache-es/habilitar-https-en-apache/" w:history="1">
         <w:r>
           <w:rPr>
-            <w:rStyle w:val="805"/>
+            <w:rStyle w:val="1000"/>
             <w:rFonts w:ascii="Arial" w:hAnsi="Arial" w:cs="Arial"/>
           </w:rPr>
           <w:t xml:space="preserve">https://techexpert.tips/es/apache-es/habilitar-https-en-apache/</w:t>
         </w:r>
       </w:hyperlink>
-      <w:r/>
+      <w:r>
+        <w:rPr>
+          <w:rFonts w:ascii="Arial" w:hAnsi="Arial" w:cs="Arial"/>
+        </w:rPr>
+      </w:r>
       <w:r>
         <w:rPr>
           <w:rFonts w:ascii="Arial" w:hAnsi="Arial" w:cs="Arial"/>
@@ -2098,14 +4128,19 @@
     </w:p>
     <w:p>
       <w:pPr>
-        <w:pStyle w:val="802"/>
-        <w:pBdr/>
-        <w:spacing/>
-        <w:ind/>
-        <w:rPr>
-          <w:rFonts w:ascii="Arial" w:hAnsi="Arial" w:cs="Arial"/>
-        </w:rPr>
-      </w:pPr>
+        <w:pStyle w:val="997"/>
+        <w:pBdr/>
+        <w:spacing/>
+        <w:ind/>
+        <w:rPr>
+          <w:rFonts w:ascii="Arial" w:hAnsi="Arial" w:cs="Arial"/>
+        </w:rPr>
+      </w:pPr>
+      <w:r>
+        <w:rPr>
+          <w:rFonts w:ascii="Arial" w:hAnsi="Arial" w:cs="Arial"/>
+        </w:rPr>
+      </w:r>
       <w:r>
         <w:rPr>
           <w:rFonts w:ascii="Arial" w:hAnsi="Arial" w:cs="Arial"/>
@@ -2119,7 +4154,7 @@
     </w:p>
     <w:p>
       <w:pPr>
-        <w:pStyle w:val="802"/>
+        <w:pStyle w:val="997"/>
         <w:pBdr/>
         <w:spacing/>
         <w:ind/>
@@ -2140,10 +4175,10 @@
         </w:rPr>
         <w:t xml:space="preserve">: </w:t>
       </w:r>
-      <w:hyperlink r:id="rId12" w:tooltip="https://medium.com/@yakuphanbilgic3/create-self-signed-certificates-and-keys-with-openssl-4064f9165ea3" w:history="1">
+      <w:hyperlink r:id="rId30" w:tooltip="https://medium.com/@yakuphanbilgic3/create-self-signed-certificates-and-keys-with-openssl-4064f9165ea3" w:history="1">
         <w:r>
           <w:rPr>
-            <w:rStyle w:val="805"/>
+            <w:rStyle w:val="1000"/>
             <w:rFonts w:ascii="Arial" w:hAnsi="Arial" w:cs="Arial"/>
           </w:rPr>
           <w:t xml:space="preserve">https://medium.com/@yakuphanbilgic3/create-self-signed-certificates-and-keys-with-openssl-4064f9165ea3</w:t>
@@ -2160,17 +4195,27 @@
           <w:rFonts w:ascii="Arial" w:hAnsi="Arial" w:cs="Arial"/>
         </w:rPr>
       </w:r>
+      <w:r>
+        <w:rPr>
+          <w:rFonts w:ascii="Arial" w:hAnsi="Arial" w:cs="Arial"/>
+        </w:rPr>
+      </w:r>
     </w:p>
     <w:p>
       <w:pPr>
-        <w:pStyle w:val="802"/>
-        <w:pBdr/>
-        <w:spacing/>
-        <w:ind/>
-        <w:rPr>
-          <w:rFonts w:ascii="Arial" w:hAnsi="Arial" w:cs="Arial"/>
-        </w:rPr>
-      </w:pPr>
+        <w:pStyle w:val="997"/>
+        <w:pBdr/>
+        <w:spacing/>
+        <w:ind/>
+        <w:rPr>
+          <w:rFonts w:ascii="Arial" w:hAnsi="Arial" w:cs="Arial"/>
+        </w:rPr>
+      </w:pPr>
+      <w:r>
+        <w:rPr>
+          <w:rFonts w:ascii="Arial" w:hAnsi="Arial" w:cs="Arial"/>
+        </w:rPr>
+      </w:r>
       <w:r>
         <w:rPr>
           <w:rFonts w:ascii="Arial" w:hAnsi="Arial" w:cs="Arial"/>
@@ -2184,7 +4229,7 @@
     </w:p>
     <w:p>
       <w:pPr>
-        <w:pStyle w:val="802"/>
+        <w:pStyle w:val="997"/>
         <w:pBdr/>
         <w:spacing/>
         <w:ind/>
@@ -2197,6 +4242,11 @@
           <w:rFonts w:ascii="Arial" w:hAnsi="Arial" w:cs="Arial"/>
         </w:rPr>
         <w:t xml:space="preserve">Tutorial creando un certificado propio tipo CA (como si fuera de entidad certificadora):</w:t>
+      </w:r>
+      <w:r>
+        <w:rPr>
+          <w:rFonts w:ascii="Arial" w:hAnsi="Arial" w:cs="Arial"/>
+        </w:rPr>
       </w:r>
       <w:r>
         <w:rPr>
@@ -2206,7 +4256,7 @@
     </w:p>
     <w:p>
       <w:pPr>
-        <w:pStyle w:val="802"/>
+        <w:pStyle w:val="997"/>
         <w:pBdr/>
         <w:spacing/>
         <w:ind/>
@@ -2215,16 +4265,20 @@
         </w:rPr>
       </w:pPr>
       <w:r/>
-      <w:hyperlink r:id="rId13" w:tooltip="https://luisgomezcaballero.com/es/apache-http-server-configurar-https-2/" w:history="1">
+      <w:hyperlink r:id="rId31" w:tooltip="https://luisgomezcaballero.com/es/apache-http-server-configurar-https-2/" w:history="1">
         <w:r>
           <w:rPr>
-            <w:rStyle w:val="805"/>
+            <w:rStyle w:val="1000"/>
             <w:rFonts w:ascii="Arial" w:hAnsi="Arial" w:cs="Arial"/>
           </w:rPr>
           <w:t xml:space="preserve">https://luisgomezcaballero.com/es/apache-http-server-configurar-https-2/</w:t>
         </w:r>
       </w:hyperlink>
-      <w:r/>
+      <w:r>
+        <w:rPr>
+          <w:rFonts w:ascii="Arial" w:hAnsi="Arial" w:cs="Arial"/>
+        </w:rPr>
+      </w:r>
       <w:r>
         <w:rPr>
           <w:rFonts w:ascii="Arial" w:hAnsi="Arial" w:cs="Arial"/>
@@ -2233,14 +4287,19 @@
     </w:p>
     <w:p>
       <w:pPr>
-        <w:pStyle w:val="802"/>
-        <w:pBdr/>
-        <w:spacing/>
-        <w:ind/>
-        <w:rPr>
-          <w:rFonts w:ascii="Arial" w:hAnsi="Arial" w:cs="Arial"/>
-        </w:rPr>
-      </w:pPr>
+        <w:pStyle w:val="997"/>
+        <w:pBdr/>
+        <w:spacing/>
+        <w:ind/>
+        <w:rPr>
+          <w:rFonts w:ascii="Arial" w:hAnsi="Arial" w:cs="Arial"/>
+        </w:rPr>
+      </w:pPr>
+      <w:r>
+        <w:rPr>
+          <w:rFonts w:ascii="Arial" w:hAnsi="Arial" w:cs="Arial"/>
+        </w:rPr>
+      </w:r>
       <w:r>
         <w:rPr>
           <w:rFonts w:ascii="Arial" w:hAnsi="Arial" w:cs="Arial"/>
@@ -2254,14 +4313,19 @@
     </w:p>
     <w:p>
       <w:pPr>
-        <w:pStyle w:val="802"/>
-        <w:pBdr/>
-        <w:spacing/>
-        <w:ind/>
-        <w:rPr>
-          <w:rFonts w:ascii="Arial" w:hAnsi="Arial" w:cs="Arial"/>
-        </w:rPr>
-      </w:pPr>
+        <w:pStyle w:val="997"/>
+        <w:pBdr/>
+        <w:spacing/>
+        <w:ind/>
+        <w:rPr>
+          <w:rFonts w:ascii="Arial" w:hAnsi="Arial" w:cs="Arial"/>
+        </w:rPr>
+      </w:pPr>
+      <w:r>
+        <w:rPr>
+          <w:rFonts w:ascii="Arial" w:hAnsi="Arial" w:cs="Arial"/>
+        </w:rPr>
+      </w:r>
       <w:r>
         <w:rPr>
           <w:rFonts w:ascii="Arial" w:hAnsi="Arial" w:cs="Arial"/>
@@ -2308,10 +4372,20 @@
           <w:lang w:val="es-ES"/>
         </w:rPr>
       </w:r>
+      <w:r>
+        <w:rPr>
+          <w:rFonts w:ascii="Arial" w:hAnsi="Arial" w:cs="Arial"/>
+          <w:b/>
+          <w:color w:val="ff0000"/>
+          <w:sz w:val="24"/>
+          <w:szCs w:val="24"/>
+          <w:lang w:val="es-ES"/>
+        </w:rPr>
+      </w:r>
     </w:p>
     <w:p>
       <w:pPr>
-        <w:pStyle w:val="803"/>
+        <w:pStyle w:val="998"/>
         <w:numPr>
           <w:ilvl w:val="0"/>
           <w:numId w:val="5"/>
@@ -2402,10 +4476,19 @@
           <w:lang w:val="es-ES"/>
         </w:rPr>
       </w:r>
+      <w:r>
+        <w:rPr>
+          <w:rFonts w:ascii="Arial" w:hAnsi="Arial" w:cs="Arial"/>
+          <w:b/>
+          <w:sz w:val="24"/>
+          <w:szCs w:val="24"/>
+          <w:lang w:val="es-ES"/>
+        </w:rPr>
+      </w:r>
     </w:p>
     <w:p>
       <w:pPr>
-        <w:pStyle w:val="803"/>
+        <w:pStyle w:val="998"/>
         <w:numPr>
           <w:ilvl w:val="0"/>
           <w:numId w:val="5"/>
@@ -2502,10 +4585,19 @@
           <w:lang w:val="es-ES"/>
         </w:rPr>
       </w:r>
+      <w:r>
+        <w:rPr>
+          <w:rFonts w:ascii="Arial" w:hAnsi="Arial" w:cs="Arial"/>
+          <w:b/>
+          <w:sz w:val="24"/>
+          <w:szCs w:val="24"/>
+          <w:lang w:val="es-ES"/>
+        </w:rPr>
+      </w:r>
     </w:p>
     <w:p>
       <w:pPr>
-        <w:pStyle w:val="803"/>
+        <w:pStyle w:val="998"/>
         <w:numPr>
           <w:ilvl w:val="0"/>
           <w:numId w:val="5"/>
@@ -2557,10 +4649,19 @@
           <w:lang w:val="es-ES"/>
         </w:rPr>
       </w:r>
+      <w:r>
+        <w:rPr>
+          <w:rFonts w:ascii="Arial" w:hAnsi="Arial" w:cs="Arial"/>
+          <w:b/>
+          <w:sz w:val="24"/>
+          <w:szCs w:val="24"/>
+          <w:lang w:val="es-ES"/>
+        </w:rPr>
+      </w:r>
     </w:p>
     <w:p>
       <w:pPr>
-        <w:pStyle w:val="803"/>
+        <w:pStyle w:val="998"/>
         <w:numPr>
           <w:ilvl w:val="0"/>
           <w:numId w:val="5"/>
@@ -2594,10 +4695,19 @@
           <w:lang w:val="es-ES"/>
         </w:rPr>
       </w:r>
+      <w:r>
+        <w:rPr>
+          <w:rFonts w:ascii="Arial" w:hAnsi="Arial" w:cs="Arial"/>
+          <w:b/>
+          <w:sz w:val="24"/>
+          <w:szCs w:val="24"/>
+          <w:lang w:val="es-ES"/>
+        </w:rPr>
+      </w:r>
     </w:p>
     <w:p>
       <w:pPr>
-        <w:pStyle w:val="803"/>
+        <w:pStyle w:val="998"/>
         <w:numPr>
           <w:ilvl w:val="0"/>
           <w:numId w:val="5"/>
@@ -2652,10 +4762,19 @@
           <w:lang w:val="es-ES"/>
         </w:rPr>
       </w:r>
+      <w:r>
+        <w:rPr>
+          <w:rFonts w:ascii="Arial" w:hAnsi="Arial" w:cs="Arial"/>
+          <w:b/>
+          <w:sz w:val="24"/>
+          <w:szCs w:val="24"/>
+          <w:lang w:val="es-ES"/>
+        </w:rPr>
+      </w:r>
     </w:p>
     <w:p>
       <w:pPr>
-        <w:pStyle w:val="803"/>
+        <w:pStyle w:val="998"/>
         <w:numPr>
           <w:ilvl w:val="0"/>
           <w:numId w:val="5"/>
@@ -2740,10 +4859,19 @@
           <w:lang w:val="es-ES"/>
         </w:rPr>
       </w:r>
+      <w:r>
+        <w:rPr>
+          <w:rFonts w:ascii="Arial" w:hAnsi="Arial" w:cs="Arial"/>
+          <w:b/>
+          <w:sz w:val="24"/>
+          <w:szCs w:val="24"/>
+          <w:lang w:val="es-ES"/>
+        </w:rPr>
+      </w:r>
     </w:p>
     <w:p>
       <w:pPr>
-        <w:pStyle w:val="803"/>
+        <w:pStyle w:val="998"/>
         <w:pBdr/>
         <w:spacing w:line="360" w:lineRule="auto"/>
         <w:ind w:left="0"/>
@@ -2752,6 +4880,12 @@
           <w:lang w:val="es-ES"/>
         </w:rPr>
       </w:pPr>
+      <w:r>
+        <w:rPr>
+          <w:rFonts w:ascii="Arial" w:hAnsi="Arial" w:cs="Arial"/>
+          <w:lang w:val="es-ES"/>
+        </w:rPr>
+      </w:r>
       <w:r>
         <w:rPr>
           <w:rFonts w:ascii="Arial" w:hAnsi="Arial" w:cs="Arial"/>
@@ -2983,6 +5117,14 @@
               <w:lang w:val="es-ES" w:eastAsia="es-ES"/>
             </w:rPr>
           </w:r>
+          <w:r>
+            <w:rPr>
+              <w:rFonts w:ascii="Times New Roman" w:hAnsi="Times New Roman" w:eastAsia="Times New Roman" w:cs="Times New Roman"/>
+              <w:sz w:val="24"/>
+              <w:szCs w:val="24"/>
+              <w:lang w:val="es-ES" w:eastAsia="es-ES"/>
+            </w:rPr>
+          </w:r>
         </w:p>
       </w:tc>
       <w:tc>
@@ -3032,6 +5174,14 @@
               <w:lang w:val="es-ES" w:eastAsia="es-ES"/>
             </w:rPr>
           </w:r>
+          <w:r>
+            <w:rPr>
+              <w:rFonts w:eastAsia="Times New Roman" w:cs="Arial"/>
+              <w:sz w:val="16"/>
+              <w:szCs w:val="16"/>
+              <w:lang w:val="es-ES" w:eastAsia="es-ES"/>
+            </w:rPr>
+          </w:r>
         </w:p>
         <w:p>
           <w:pPr>
@@ -3055,6 +5205,14 @@
               <w:lang w:val="es-ES" w:eastAsia="es-ES"/>
             </w:rPr>
             <w:t xml:space="preserve">C/ Caracas, 6 - 07007 – PALMA</w:t>
+          </w:r>
+          <w:r>
+            <w:rPr>
+              <w:rFonts w:eastAsia="Times New Roman" w:cs="Arial"/>
+              <w:sz w:val="16"/>
+              <w:szCs w:val="16"/>
+              <w:lang w:val="es-ES" w:eastAsia="es-ES"/>
+            </w:rPr>
           </w:r>
           <w:r>
             <w:rPr>
@@ -3106,6 +5264,14 @@
               <w:lang w:val="es-ES" w:eastAsia="es-ES"/>
             </w:rPr>
           </w:r>
+          <w:r>
+            <w:rPr>
+              <w:rFonts w:eastAsia="Times New Roman" w:cs="Arial"/>
+              <w:sz w:val="16"/>
+              <w:szCs w:val="16"/>
+              <w:lang w:val="es-ES" w:eastAsia="es-ES"/>
+            </w:rPr>
+          </w:r>
         </w:p>
         <w:p>
           <w:pPr>
@@ -3129,6 +5295,14 @@
               <w:lang w:val="es-ES" w:eastAsia="es-ES"/>
             </w:rPr>
             <w:t xml:space="preserve">cifpfrancescdeborjamoll@educaib.eu</w:t>
+          </w:r>
+          <w:r>
+            <w:rPr>
+              <w:rFonts w:eastAsia="Times New Roman" w:cs="Arial"/>
+              <w:sz w:val="16"/>
+              <w:szCs w:val="16"/>
+              <w:lang w:val="es-ES" w:eastAsia="es-ES"/>
+            </w:rPr>
           </w:r>
           <w:r>
             <w:rPr>
@@ -3257,6 +5431,14 @@
               <w:lang w:val="es-ES" w:eastAsia="es-ES"/>
             </w:rPr>
           </w:r>
+          <w:r>
+            <w:rPr>
+              <w:rFonts w:eastAsia="Times New Roman" w:cs="Arial"/>
+              <w:sz w:val="16"/>
+              <w:szCs w:val="16"/>
+              <w:lang w:val="es-ES" w:eastAsia="es-ES"/>
+            </w:rPr>
+          </w:r>
         </w:p>
         <w:p>
           <w:pPr>
@@ -3287,13 +5469,21 @@
               <w:lang w:val="es-ES" w:eastAsia="es-ES"/>
             </w:rPr>
           </w:r>
+          <w:r>
+            <w:rPr>
+              <w:rFonts w:eastAsia="Times New Roman" w:cs="Arial"/>
+              <w:sz w:val="16"/>
+              <w:szCs w:val="16"/>
+              <w:lang w:val="es-ES" w:eastAsia="es-ES"/>
+            </w:rPr>
+          </w:r>
         </w:p>
       </w:tc>
     </w:tr>
   </w:tbl>
   <w:p>
     <w:pPr>
-      <w:pStyle w:val="796"/>
+      <w:pStyle w:val="991"/>
       <w:pBdr/>
       <w:spacing/>
       <w:ind/>
@@ -4458,9 +6648,9 @@
     <w:lsdException w:name="Bibliography" w:uiPriority="37"/>
     <w:lsdException w:name="TOC Heading" w:uiPriority="39" w:qFormat="1"/>
   </w:latentStyles>
-  <w:style w:type="table" w:styleId="11">
+  <w:style w:type="table" w:styleId="806">
     <w:name w:val="Table Grid"/>
-    <w:basedOn w:val="794"/>
+    <w:basedOn w:val="989"/>
     <w:uiPriority w:val="59"/>
     <w:pPr>
       <w:pBdr/>
@@ -4657,9 +6847,9 @@
       </w:tcPr>
     </w:tblStylePr>
   </w:style>
-  <w:style w:type="table" w:styleId="12">
+  <w:style w:type="table" w:styleId="807">
     <w:name w:val="Table Grid Light"/>
-    <w:basedOn w:val="794"/>
+    <w:basedOn w:val="989"/>
     <w:uiPriority w:val="59"/>
     <w:pPr>
       <w:pBdr/>
@@ -4856,9 +7046,9 @@
       </w:tcPr>
     </w:tblStylePr>
   </w:style>
-  <w:style w:type="table" w:styleId="13">
+  <w:style w:type="table" w:styleId="808">
     <w:name w:val="Plain Table 1"/>
-    <w:basedOn w:val="794"/>
+    <w:basedOn w:val="989"/>
     <w:uiPriority w:val="59"/>
     <w:pPr>
       <w:pBdr/>
@@ -5081,9 +7271,9 @@
       </w:tcPr>
     </w:tblStylePr>
   </w:style>
-  <w:style w:type="table" w:styleId="14">
+  <w:style w:type="table" w:styleId="809">
     <w:name w:val="Plain Table 2"/>
-    <w:basedOn w:val="794"/>
+    <w:basedOn w:val="989"/>
     <w:uiPriority w:val="59"/>
     <w:pPr>
       <w:pBdr/>
@@ -5314,9 +7504,9 @@
       </w:tcPr>
     </w:tblStylePr>
   </w:style>
-  <w:style w:type="table" w:styleId="15">
+  <w:style w:type="table" w:styleId="810">
     <w:name w:val="Plain Table 3"/>
-    <w:basedOn w:val="794"/>
+    <w:basedOn w:val="989"/>
     <w:uiPriority w:val="99"/>
     <w:pPr>
       <w:pBdr/>
@@ -5544,9 +7734,9 @@
       </w:tcPr>
     </w:tblStylePr>
   </w:style>
-  <w:style w:type="table" w:styleId="16">
+  <w:style w:type="table" w:styleId="811">
     <w:name w:val="Plain Table 4"/>
-    <w:basedOn w:val="794"/>
+    <w:basedOn w:val="989"/>
     <w:uiPriority w:val="99"/>
     <w:pPr>
       <w:pBdr/>
@@ -5760,9 +7950,9 @@
       </w:tcPr>
     </w:tblStylePr>
   </w:style>
-  <w:style w:type="table" w:styleId="17">
+  <w:style w:type="table" w:styleId="812">
     <w:name w:val="Plain Table 5"/>
-    <w:basedOn w:val="794"/>
+    <w:basedOn w:val="989"/>
     <w:uiPriority w:val="99"/>
     <w:pPr>
       <w:pBdr/>
@@ -5993,9 +8183,9 @@
       </w:tcPr>
     </w:tblStylePr>
   </w:style>
-  <w:style w:type="table" w:styleId="18">
+  <w:style w:type="table" w:styleId="813">
     <w:name w:val="Grid Table 1 Light"/>
-    <w:basedOn w:val="794"/>
+    <w:basedOn w:val="989"/>
     <w:uiPriority w:val="99"/>
     <w:pPr>
       <w:pBdr/>
@@ -6216,9 +8406,9 @@
       </w:tcPr>
     </w:tblStylePr>
   </w:style>
-  <w:style w:type="table" w:styleId="19">
+  <w:style w:type="table" w:styleId="814">
     <w:name w:val="Grid Table 1 Light - Accent 1"/>
-    <w:basedOn w:val="794"/>
+    <w:basedOn w:val="989"/>
     <w:uiPriority w:val="99"/>
     <w:pPr>
       <w:pBdr/>
@@ -6439,9 +8629,9 @@
       </w:tcPr>
     </w:tblStylePr>
   </w:style>
-  <w:style w:type="table" w:styleId="20">
+  <w:style w:type="table" w:styleId="815">
     <w:name w:val="Grid Table 1 Light - Accent 2"/>
-    <w:basedOn w:val="794"/>
+    <w:basedOn w:val="989"/>
     <w:uiPriority w:val="99"/>
     <w:pPr>
       <w:pBdr/>
@@ -6662,9 +8852,9 @@
       </w:tcPr>
     </w:tblStylePr>
   </w:style>
-  <w:style w:type="table" w:styleId="21">
+  <w:style w:type="table" w:styleId="816">
     <w:name w:val="Grid Table 1 Light - Accent 3"/>
-    <w:basedOn w:val="794"/>
+    <w:basedOn w:val="989"/>
     <w:uiPriority w:val="99"/>
     <w:pPr>
       <w:pBdr/>
@@ -6885,9 +9075,9 @@
       </w:tcPr>
     </w:tblStylePr>
   </w:style>
-  <w:style w:type="table" w:styleId="22">
+  <w:style w:type="table" w:styleId="817">
     <w:name w:val="Grid Table 1 Light - Accent 4"/>
-    <w:basedOn w:val="794"/>
+    <w:basedOn w:val="989"/>
     <w:uiPriority w:val="99"/>
     <w:pPr>
       <w:pBdr/>
@@ -7108,9 +9298,9 @@
       </w:tcPr>
     </w:tblStylePr>
   </w:style>
-  <w:style w:type="table" w:styleId="23">
+  <w:style w:type="table" w:styleId="818">
     <w:name w:val="Grid Table 1 Light - Accent 5"/>
-    <w:basedOn w:val="794"/>
+    <w:basedOn w:val="989"/>
     <w:uiPriority w:val="99"/>
     <w:pPr>
       <w:pBdr/>
@@ -7331,9 +9521,9 @@
       </w:tcPr>
     </w:tblStylePr>
   </w:style>
-  <w:style w:type="table" w:styleId="24">
+  <w:style w:type="table" w:styleId="819">
     <w:name w:val="Grid Table 1 Light - Accent 6"/>
-    <w:basedOn w:val="794"/>
+    <w:basedOn w:val="989"/>
     <w:uiPriority w:val="99"/>
     <w:pPr>
       <w:pBdr/>
@@ -7554,9 +9744,9 @@
       </w:tcPr>
     </w:tblStylePr>
   </w:style>
-  <w:style w:type="table" w:styleId="25">
+  <w:style w:type="table" w:styleId="820">
     <w:name w:val="Grid Table 2"/>
-    <w:basedOn w:val="794"/>
+    <w:basedOn w:val="989"/>
     <w:uiPriority w:val="99"/>
     <w:pPr>
       <w:pBdr/>
@@ -7786,9 +9976,9 @@
       </w:tcPr>
     </w:tblStylePr>
   </w:style>
-  <w:style w:type="table" w:styleId="26">
+  <w:style w:type="table" w:styleId="821">
     <w:name w:val="Grid Table 2 - Accent 1"/>
-    <w:basedOn w:val="794"/>
+    <w:basedOn w:val="989"/>
     <w:uiPriority w:val="99"/>
     <w:pPr>
       <w:pBdr/>
@@ -8018,9 +10208,9 @@
       </w:tcPr>
     </w:tblStylePr>
   </w:style>
-  <w:style w:type="table" w:styleId="27">
+  <w:style w:type="table" w:styleId="822">
     <w:name w:val="Grid Table 2 - Accent 2"/>
-    <w:basedOn w:val="794"/>
+    <w:basedOn w:val="989"/>
     <w:uiPriority w:val="99"/>
     <w:pPr>
       <w:pBdr/>
@@ -8250,9 +10440,9 @@
       </w:tcPr>
     </w:tblStylePr>
   </w:style>
-  <w:style w:type="table" w:styleId="28">
+  <w:style w:type="table" w:styleId="823">
     <w:name w:val="Grid Table 2 - Accent 3"/>
-    <w:basedOn w:val="794"/>
+    <w:basedOn w:val="989"/>
     <w:uiPriority w:val="99"/>
     <w:pPr>
       <w:pBdr/>
@@ -8482,9 +10672,9 @@
       </w:tcPr>
     </w:tblStylePr>
   </w:style>
-  <w:style w:type="table" w:styleId="29">
+  <w:style w:type="table" w:styleId="824">
     <w:name w:val="Grid Table 2 - Accent 4"/>
-    <w:basedOn w:val="794"/>
+    <w:basedOn w:val="989"/>
     <w:uiPriority w:val="99"/>
     <w:pPr>
       <w:pBdr/>
@@ -8714,9 +10904,9 @@
       </w:tcPr>
     </w:tblStylePr>
   </w:style>
-  <w:style w:type="table" w:styleId="30">
+  <w:style w:type="table" w:styleId="825">
     <w:name w:val="Grid Table 2 - Accent 5"/>
-    <w:basedOn w:val="794"/>
+    <w:basedOn w:val="989"/>
     <w:uiPriority w:val="99"/>
     <w:pPr>
       <w:pBdr/>
@@ -8946,9 +11136,9 @@
       </w:tcPr>
     </w:tblStylePr>
   </w:style>
-  <w:style w:type="table" w:styleId="31">
+  <w:style w:type="table" w:styleId="826">
     <w:name w:val="Grid Table 2 - Accent 6"/>
-    <w:basedOn w:val="794"/>
+    <w:basedOn w:val="989"/>
     <w:uiPriority w:val="99"/>
     <w:pPr>
       <w:pBdr/>
@@ -9178,9 +11368,9 @@
       </w:tcPr>
     </w:tblStylePr>
   </w:style>
-  <w:style w:type="table" w:styleId="32">
+  <w:style w:type="table" w:styleId="827">
     <w:name w:val="Grid Table 3"/>
-    <w:basedOn w:val="794"/>
+    <w:basedOn w:val="989"/>
     <w:uiPriority w:val="99"/>
     <w:pPr>
       <w:pBdr/>
@@ -9279,29 +11469,6 @@
         <w:tblBorders/>
       </w:tblPr>
       <w:tcPr>
-        <w:shd w:color="ffffff"/>
-        <w:tcBorders>
-          <w:top w:val="none" w:color="000000" w:sz="4" w:space="0"/>
-          <w:left w:val="none" w:color="000000" w:sz="4" w:space="0"/>
-          <w:bottom w:val="none" w:color="000000" w:sz="4" w:space="0"/>
-          <w:right w:val="none" w:color="000000" w:sz="4" w:space="0"/>
-        </w:tcBorders>
-      </w:tcPr>
-    </w:tblStylePr>
-    <w:tblStylePr w:type="firstRow">
-      <w:rPr>
-        <w:b/>
-        <w:color w:val="404040"/>
-      </w:rPr>
-      <w:pPr>
-        <w:pBdr/>
-        <w:spacing/>
-        <w:ind/>
-      </w:pPr>
-      <w:tblPr>
-        <w:tblBorders/>
-      </w:tblPr>
-      <w:tcPr>
         <w:shd w:val="clear" w:color="ffffff"/>
         <w:tcBorders>
           <w:top w:val="none" w:color="000000" w:sz="4" w:space="0"/>
@@ -9311,30 +11478,7 @@
         </w:tcBorders>
       </w:tcPr>
     </w:tblStylePr>
-    <w:tblStylePr w:type="lastCol">
-      <w:rPr>
-        <w:i/>
-        <w:color w:val="404040"/>
-      </w:rPr>
-      <w:pPr>
-        <w:pBdr/>
-        <w:spacing/>
-        <w:ind/>
-      </w:pPr>
-      <w:tblPr>
-        <w:tblBorders/>
-      </w:tblPr>
-      <w:tcPr>
-        <w:shd w:color="ffffff"/>
-        <w:tcBorders>
-          <w:top w:val="none" w:color="000000" w:sz="4" w:space="0"/>
-          <w:left w:val="none" w:color="000000" w:sz="4" w:space="0"/>
-          <w:bottom w:val="none" w:color="000000" w:sz="4" w:space="0"/>
-          <w:right w:val="none" w:color="000000" w:sz="4" w:space="0"/>
-        </w:tcBorders>
-      </w:tcPr>
-    </w:tblStylePr>
-    <w:tblStylePr w:type="lastRow">
+    <w:tblStylePr w:type="firstRow">
       <w:rPr>
         <w:b/>
         <w:color w:val="404040"/>
@@ -9357,6 +11501,52 @@
         </w:tcBorders>
       </w:tcPr>
     </w:tblStylePr>
+    <w:tblStylePr w:type="lastCol">
+      <w:rPr>
+        <w:i/>
+        <w:color w:val="404040"/>
+      </w:rPr>
+      <w:pPr>
+        <w:pBdr/>
+        <w:spacing/>
+        <w:ind/>
+      </w:pPr>
+      <w:tblPr>
+        <w:tblBorders/>
+      </w:tblPr>
+      <w:tcPr>
+        <w:shd w:val="clear" w:color="ffffff"/>
+        <w:tcBorders>
+          <w:top w:val="none" w:color="000000" w:sz="4" w:space="0"/>
+          <w:left w:val="none" w:color="000000" w:sz="4" w:space="0"/>
+          <w:bottom w:val="none" w:color="000000" w:sz="4" w:space="0"/>
+          <w:right w:val="none" w:color="000000" w:sz="4" w:space="0"/>
+        </w:tcBorders>
+      </w:tcPr>
+    </w:tblStylePr>
+    <w:tblStylePr w:type="lastRow">
+      <w:rPr>
+        <w:b/>
+        <w:color w:val="404040"/>
+      </w:rPr>
+      <w:pPr>
+        <w:pBdr/>
+        <w:spacing/>
+        <w:ind/>
+      </w:pPr>
+      <w:tblPr>
+        <w:tblBorders/>
+      </w:tblPr>
+      <w:tcPr>
+        <w:shd w:val="clear" w:color="ffffff"/>
+        <w:tcBorders>
+          <w:top w:val="none" w:color="000000" w:sz="4" w:space="0"/>
+          <w:left w:val="none" w:color="000000" w:sz="4" w:space="0"/>
+          <w:bottom w:val="none" w:color="000000" w:sz="4" w:space="0"/>
+          <w:right w:val="none" w:color="000000" w:sz="4" w:space="0"/>
+        </w:tcBorders>
+      </w:tcPr>
+    </w:tblStylePr>
     <w:tblStylePr w:type="nwCell">
       <w:pPr>
         <w:pBdr/>
@@ -9423,9 +11613,9 @@
       </w:tcPr>
     </w:tblStylePr>
   </w:style>
-  <w:style w:type="table" w:styleId="33">
+  <w:style w:type="table" w:styleId="828">
     <w:name w:val="Grid Table 3 - Accent 1"/>
-    <w:basedOn w:val="794"/>
+    <w:basedOn w:val="989"/>
     <w:uiPriority w:val="99"/>
     <w:pPr>
       <w:pBdr/>
@@ -9524,29 +11714,6 @@
         <w:tblBorders/>
       </w:tblPr>
       <w:tcPr>
-        <w:shd w:color="ffffff"/>
-        <w:tcBorders>
-          <w:top w:val="none" w:color="000000" w:sz="4" w:space="0"/>
-          <w:left w:val="none" w:color="000000" w:sz="4" w:space="0"/>
-          <w:bottom w:val="none" w:color="000000" w:sz="4" w:space="0"/>
-          <w:right w:val="none" w:color="000000" w:sz="4" w:space="0"/>
-        </w:tcBorders>
-      </w:tcPr>
-    </w:tblStylePr>
-    <w:tblStylePr w:type="firstRow">
-      <w:rPr>
-        <w:b/>
-        <w:color w:val="404040"/>
-      </w:rPr>
-      <w:pPr>
-        <w:pBdr/>
-        <w:spacing/>
-        <w:ind/>
-      </w:pPr>
-      <w:tblPr>
-        <w:tblBorders/>
-      </w:tblPr>
-      <w:tcPr>
         <w:shd w:val="clear" w:color="ffffff"/>
         <w:tcBorders>
           <w:top w:val="none" w:color="000000" w:sz="4" w:space="0"/>
@@ -9556,30 +11723,7 @@
         </w:tcBorders>
       </w:tcPr>
     </w:tblStylePr>
-    <w:tblStylePr w:type="lastCol">
-      <w:rPr>
-        <w:i/>
-        <w:color w:val="404040"/>
-      </w:rPr>
-      <w:pPr>
-        <w:pBdr/>
-        <w:spacing/>
-        <w:ind/>
-      </w:pPr>
-      <w:tblPr>
-        <w:tblBorders/>
-      </w:tblPr>
-      <w:tcPr>
-        <w:shd w:color="ffffff"/>
-        <w:tcBorders>
-          <w:top w:val="none" w:color="000000" w:sz="4" w:space="0"/>
-          <w:left w:val="none" w:color="000000" w:sz="4" w:space="0"/>
-          <w:bottom w:val="none" w:color="000000" w:sz="4" w:space="0"/>
-          <w:right w:val="none" w:color="000000" w:sz="4" w:space="0"/>
-        </w:tcBorders>
-      </w:tcPr>
-    </w:tblStylePr>
-    <w:tblStylePr w:type="lastRow">
+    <w:tblStylePr w:type="firstRow">
       <w:rPr>
         <w:b/>
         <w:color w:val="404040"/>
@@ -9602,6 +11746,52 @@
         </w:tcBorders>
       </w:tcPr>
     </w:tblStylePr>
+    <w:tblStylePr w:type="lastCol">
+      <w:rPr>
+        <w:i/>
+        <w:color w:val="404040"/>
+      </w:rPr>
+      <w:pPr>
+        <w:pBdr/>
+        <w:spacing/>
+        <w:ind/>
+      </w:pPr>
+      <w:tblPr>
+        <w:tblBorders/>
+      </w:tblPr>
+      <w:tcPr>
+        <w:shd w:val="clear" w:color="ffffff"/>
+        <w:tcBorders>
+          <w:top w:val="none" w:color="000000" w:sz="4" w:space="0"/>
+          <w:left w:val="none" w:color="000000" w:sz="4" w:space="0"/>
+          <w:bottom w:val="none" w:color="000000" w:sz="4" w:space="0"/>
+          <w:right w:val="none" w:color="000000" w:sz="4" w:space="0"/>
+        </w:tcBorders>
+      </w:tcPr>
+    </w:tblStylePr>
+    <w:tblStylePr w:type="lastRow">
+      <w:rPr>
+        <w:b/>
+        <w:color w:val="404040"/>
+      </w:rPr>
+      <w:pPr>
+        <w:pBdr/>
+        <w:spacing/>
+        <w:ind/>
+      </w:pPr>
+      <w:tblPr>
+        <w:tblBorders/>
+      </w:tblPr>
+      <w:tcPr>
+        <w:shd w:val="clear" w:color="ffffff"/>
+        <w:tcBorders>
+          <w:top w:val="none" w:color="000000" w:sz="4" w:space="0"/>
+          <w:left w:val="none" w:color="000000" w:sz="4" w:space="0"/>
+          <w:bottom w:val="none" w:color="000000" w:sz="4" w:space="0"/>
+          <w:right w:val="none" w:color="000000" w:sz="4" w:space="0"/>
+        </w:tcBorders>
+      </w:tcPr>
+    </w:tblStylePr>
     <w:tblStylePr w:type="nwCell">
       <w:pPr>
         <w:pBdr/>
@@ -9668,9 +11858,9 @@
       </w:tcPr>
     </w:tblStylePr>
   </w:style>
-  <w:style w:type="table" w:styleId="34">
+  <w:style w:type="table" w:styleId="829">
     <w:name w:val="Grid Table 3 - Accent 2"/>
-    <w:basedOn w:val="794"/>
+    <w:basedOn w:val="989"/>
     <w:uiPriority w:val="99"/>
     <w:pPr>
       <w:pBdr/>
@@ -9769,29 +11959,6 @@
         <w:tblBorders/>
       </w:tblPr>
       <w:tcPr>
-        <w:shd w:color="ffffff"/>
-        <w:tcBorders>
-          <w:top w:val="none" w:color="000000" w:sz="4" w:space="0"/>
-          <w:left w:val="none" w:color="000000" w:sz="4" w:space="0"/>
-          <w:bottom w:val="none" w:color="000000" w:sz="4" w:space="0"/>
-          <w:right w:val="none" w:color="000000" w:sz="4" w:space="0"/>
-        </w:tcBorders>
-      </w:tcPr>
-    </w:tblStylePr>
-    <w:tblStylePr w:type="firstRow">
-      <w:rPr>
-        <w:b/>
-        <w:color w:val="404040"/>
-      </w:rPr>
-      <w:pPr>
-        <w:pBdr/>
-        <w:spacing/>
-        <w:ind/>
-      </w:pPr>
-      <w:tblPr>
-        <w:tblBorders/>
-      </w:tblPr>
-      <w:tcPr>
         <w:shd w:val="clear" w:color="ffffff"/>
         <w:tcBorders>
           <w:top w:val="none" w:color="000000" w:sz="4" w:space="0"/>
@@ -9801,30 +11968,7 @@
         </w:tcBorders>
       </w:tcPr>
     </w:tblStylePr>
-    <w:tblStylePr w:type="lastCol">
-      <w:rPr>
-        <w:i/>
-        <w:color w:val="404040"/>
-      </w:rPr>
-      <w:pPr>
-        <w:pBdr/>
-        <w:spacing/>
-        <w:ind/>
-      </w:pPr>
-      <w:tblPr>
-        <w:tblBorders/>
-      </w:tblPr>
-      <w:tcPr>
-        <w:shd w:color="ffffff"/>
-        <w:tcBorders>
-          <w:top w:val="none" w:color="000000" w:sz="4" w:space="0"/>
-          <w:left w:val="none" w:color="000000" w:sz="4" w:space="0"/>
-          <w:bottom w:val="none" w:color="000000" w:sz="4" w:space="0"/>
-          <w:right w:val="none" w:color="000000" w:sz="4" w:space="0"/>
-        </w:tcBorders>
-      </w:tcPr>
-    </w:tblStylePr>
-    <w:tblStylePr w:type="lastRow">
+    <w:tblStylePr w:type="firstRow">
       <w:rPr>
         <w:b/>
         <w:color w:val="404040"/>
@@ -9847,6 +11991,52 @@
         </w:tcBorders>
       </w:tcPr>
     </w:tblStylePr>
+    <w:tblStylePr w:type="lastCol">
+      <w:rPr>
+        <w:i/>
+        <w:color w:val="404040"/>
+      </w:rPr>
+      <w:pPr>
+        <w:pBdr/>
+        <w:spacing/>
+        <w:ind/>
+      </w:pPr>
+      <w:tblPr>
+        <w:tblBorders/>
+      </w:tblPr>
+      <w:tcPr>
+        <w:shd w:val="clear" w:color="ffffff"/>
+        <w:tcBorders>
+          <w:top w:val="none" w:color="000000" w:sz="4" w:space="0"/>
+          <w:left w:val="none" w:color="000000" w:sz="4" w:space="0"/>
+          <w:bottom w:val="none" w:color="000000" w:sz="4" w:space="0"/>
+          <w:right w:val="none" w:color="000000" w:sz="4" w:space="0"/>
+        </w:tcBorders>
+      </w:tcPr>
+    </w:tblStylePr>
+    <w:tblStylePr w:type="lastRow">
+      <w:rPr>
+        <w:b/>
+        <w:color w:val="404040"/>
+      </w:rPr>
+      <w:pPr>
+        <w:pBdr/>
+        <w:spacing/>
+        <w:ind/>
+      </w:pPr>
+      <w:tblPr>
+        <w:tblBorders/>
+      </w:tblPr>
+      <w:tcPr>
+        <w:shd w:val="clear" w:color="ffffff"/>
+        <w:tcBorders>
+          <w:top w:val="none" w:color="000000" w:sz="4" w:space="0"/>
+          <w:left w:val="none" w:color="000000" w:sz="4" w:space="0"/>
+          <w:bottom w:val="none" w:color="000000" w:sz="4" w:space="0"/>
+          <w:right w:val="none" w:color="000000" w:sz="4" w:space="0"/>
+        </w:tcBorders>
+      </w:tcPr>
+    </w:tblStylePr>
     <w:tblStylePr w:type="nwCell">
       <w:pPr>
         <w:pBdr/>
@@ -9913,9 +12103,9 @@
       </w:tcPr>
     </w:tblStylePr>
   </w:style>
-  <w:style w:type="table" w:styleId="35">
+  <w:style w:type="table" w:styleId="830">
     <w:name w:val="Grid Table 3 - Accent 3"/>
-    <w:basedOn w:val="794"/>
+    <w:basedOn w:val="989"/>
     <w:uiPriority w:val="99"/>
     <w:pPr>
       <w:pBdr/>
@@ -10014,29 +12204,6 @@
         <w:tblBorders/>
       </w:tblPr>
       <w:tcPr>
-        <w:shd w:color="ffffff"/>
-        <w:tcBorders>
-          <w:top w:val="none" w:color="000000" w:sz="4" w:space="0"/>
-          <w:left w:val="none" w:color="000000" w:sz="4" w:space="0"/>
-          <w:bottom w:val="none" w:color="000000" w:sz="4" w:space="0"/>
-          <w:right w:val="none" w:color="000000" w:sz="4" w:space="0"/>
-        </w:tcBorders>
-      </w:tcPr>
-    </w:tblStylePr>
-    <w:tblStylePr w:type="firstRow">
-      <w:rPr>
-        <w:b/>
-        <w:color w:val="404040"/>
-      </w:rPr>
-      <w:pPr>
-        <w:pBdr/>
-        <w:spacing/>
-        <w:ind/>
-      </w:pPr>
-      <w:tblPr>
-        <w:tblBorders/>
-      </w:tblPr>
-      <w:tcPr>
         <w:shd w:val="clear" w:color="ffffff"/>
         <w:tcBorders>
           <w:top w:val="none" w:color="000000" w:sz="4" w:space="0"/>
@@ -10046,30 +12213,7 @@
         </w:tcBorders>
       </w:tcPr>
     </w:tblStylePr>
-    <w:tblStylePr w:type="lastCol">
-      <w:rPr>
-        <w:i/>
-        <w:color w:val="404040"/>
-      </w:rPr>
-      <w:pPr>
-        <w:pBdr/>
-        <w:spacing/>
-        <w:ind/>
-      </w:pPr>
-      <w:tblPr>
-        <w:tblBorders/>
-      </w:tblPr>
-      <w:tcPr>
-        <w:shd w:color="ffffff"/>
-        <w:tcBorders>
-          <w:top w:val="none" w:color="000000" w:sz="4" w:space="0"/>
-          <w:left w:val="none" w:color="000000" w:sz="4" w:space="0"/>
-          <w:bottom w:val="none" w:color="000000" w:sz="4" w:space="0"/>
-          <w:right w:val="none" w:color="000000" w:sz="4" w:space="0"/>
-        </w:tcBorders>
-      </w:tcPr>
-    </w:tblStylePr>
-    <w:tblStylePr w:type="lastRow">
+    <w:tblStylePr w:type="firstRow">
       <w:rPr>
         <w:b/>
         <w:color w:val="404040"/>
@@ -10092,6 +12236,52 @@
         </w:tcBorders>
       </w:tcPr>
     </w:tblStylePr>
+    <w:tblStylePr w:type="lastCol">
+      <w:rPr>
+        <w:i/>
+        <w:color w:val="404040"/>
+      </w:rPr>
+      <w:pPr>
+        <w:pBdr/>
+        <w:spacing/>
+        <w:ind/>
+      </w:pPr>
+      <w:tblPr>
+        <w:tblBorders/>
+      </w:tblPr>
+      <w:tcPr>
+        <w:shd w:val="clear" w:color="ffffff"/>
+        <w:tcBorders>
+          <w:top w:val="none" w:color="000000" w:sz="4" w:space="0"/>
+          <w:left w:val="none" w:color="000000" w:sz="4" w:space="0"/>
+          <w:bottom w:val="none" w:color="000000" w:sz="4" w:space="0"/>
+          <w:right w:val="none" w:color="000000" w:sz="4" w:space="0"/>
+        </w:tcBorders>
+      </w:tcPr>
+    </w:tblStylePr>
+    <w:tblStylePr w:type="lastRow">
+      <w:rPr>
+        <w:b/>
+        <w:color w:val="404040"/>
+      </w:rPr>
+      <w:pPr>
+        <w:pBdr/>
+        <w:spacing/>
+        <w:ind/>
+      </w:pPr>
+      <w:tblPr>
+        <w:tblBorders/>
+      </w:tblPr>
+      <w:tcPr>
+        <w:shd w:val="clear" w:color="ffffff"/>
+        <w:tcBorders>
+          <w:top w:val="none" w:color="000000" w:sz="4" w:space="0"/>
+          <w:left w:val="none" w:color="000000" w:sz="4" w:space="0"/>
+          <w:bottom w:val="none" w:color="000000" w:sz="4" w:space="0"/>
+          <w:right w:val="none" w:color="000000" w:sz="4" w:space="0"/>
+        </w:tcBorders>
+      </w:tcPr>
+    </w:tblStylePr>
     <w:tblStylePr w:type="nwCell">
       <w:pPr>
         <w:pBdr/>
@@ -10158,9 +12348,9 @@
       </w:tcPr>
     </w:tblStylePr>
   </w:style>
-  <w:style w:type="table" w:styleId="36">
+  <w:style w:type="table" w:styleId="831">
     <w:name w:val="Grid Table 3 - Accent 4"/>
-    <w:basedOn w:val="794"/>
+    <w:basedOn w:val="989"/>
     <w:uiPriority w:val="99"/>
     <w:pPr>
       <w:pBdr/>
@@ -10259,29 +12449,6 @@
         <w:tblBorders/>
       </w:tblPr>
       <w:tcPr>
-        <w:shd w:color="ffffff"/>
-        <w:tcBorders>
-          <w:top w:val="none" w:color="000000" w:sz="4" w:space="0"/>
-          <w:left w:val="none" w:color="000000" w:sz="4" w:space="0"/>
-          <w:bottom w:val="none" w:color="000000" w:sz="4" w:space="0"/>
-          <w:right w:val="none" w:color="000000" w:sz="4" w:space="0"/>
-        </w:tcBorders>
-      </w:tcPr>
-    </w:tblStylePr>
-    <w:tblStylePr w:type="firstRow">
-      <w:rPr>
-        <w:b/>
-        <w:color w:val="404040"/>
-      </w:rPr>
-      <w:pPr>
-        <w:pBdr/>
-        <w:spacing/>
-        <w:ind/>
-      </w:pPr>
-      <w:tblPr>
-        <w:tblBorders/>
-      </w:tblPr>
-      <w:tcPr>
         <w:shd w:val="clear" w:color="ffffff"/>
         <w:tcBorders>
           <w:top w:val="none" w:color="000000" w:sz="4" w:space="0"/>
@@ -10291,30 +12458,7 @@
         </w:tcBorders>
       </w:tcPr>
     </w:tblStylePr>
-    <w:tblStylePr w:type="lastCol">
-      <w:rPr>
-        <w:i/>
-        <w:color w:val="404040"/>
-      </w:rPr>
-      <w:pPr>
-        <w:pBdr/>
-        <w:spacing/>
-        <w:ind/>
-      </w:pPr>
-      <w:tblPr>
-        <w:tblBorders/>
-      </w:tblPr>
-      <w:tcPr>
-        <w:shd w:color="ffffff"/>
-        <w:tcBorders>
-          <w:top w:val="none" w:color="000000" w:sz="4" w:space="0"/>
-          <w:left w:val="none" w:color="000000" w:sz="4" w:space="0"/>
-          <w:bottom w:val="none" w:color="000000" w:sz="4" w:space="0"/>
-          <w:right w:val="none" w:color="000000" w:sz="4" w:space="0"/>
-        </w:tcBorders>
-      </w:tcPr>
-    </w:tblStylePr>
-    <w:tblStylePr w:type="lastRow">
+    <w:tblStylePr w:type="firstRow">
       <w:rPr>
         <w:b/>
         <w:color w:val="404040"/>
@@ -10337,6 +12481,52 @@
         </w:tcBorders>
       </w:tcPr>
     </w:tblStylePr>
+    <w:tblStylePr w:type="lastCol">
+      <w:rPr>
+        <w:i/>
+        <w:color w:val="404040"/>
+      </w:rPr>
+      <w:pPr>
+        <w:pBdr/>
+        <w:spacing/>
+        <w:ind/>
+      </w:pPr>
+      <w:tblPr>
+        <w:tblBorders/>
+      </w:tblPr>
+      <w:tcPr>
+        <w:shd w:val="clear" w:color="ffffff"/>
+        <w:tcBorders>
+          <w:top w:val="none" w:color="000000" w:sz="4" w:space="0"/>
+          <w:left w:val="none" w:color="000000" w:sz="4" w:space="0"/>
+          <w:bottom w:val="none" w:color="000000" w:sz="4" w:space="0"/>
+          <w:right w:val="none" w:color="000000" w:sz="4" w:space="0"/>
+        </w:tcBorders>
+      </w:tcPr>
+    </w:tblStylePr>
+    <w:tblStylePr w:type="lastRow">
+      <w:rPr>
+        <w:b/>
+        <w:color w:val="404040"/>
+      </w:rPr>
+      <w:pPr>
+        <w:pBdr/>
+        <w:spacing/>
+        <w:ind/>
+      </w:pPr>
+      <w:tblPr>
+        <w:tblBorders/>
+      </w:tblPr>
+      <w:tcPr>
+        <w:shd w:val="clear" w:color="ffffff"/>
+        <w:tcBorders>
+          <w:top w:val="none" w:color="000000" w:sz="4" w:space="0"/>
+          <w:left w:val="none" w:color="000000" w:sz="4" w:space="0"/>
+          <w:bottom w:val="none" w:color="000000" w:sz="4" w:space="0"/>
+          <w:right w:val="none" w:color="000000" w:sz="4" w:space="0"/>
+        </w:tcBorders>
+      </w:tcPr>
+    </w:tblStylePr>
     <w:tblStylePr w:type="nwCell">
       <w:pPr>
         <w:pBdr/>
@@ -10403,9 +12593,9 @@
       </w:tcPr>
     </w:tblStylePr>
   </w:style>
-  <w:style w:type="table" w:styleId="37">
+  <w:style w:type="table" w:styleId="832">
     <w:name w:val="Grid Table 3 - Accent 5"/>
-    <w:basedOn w:val="794"/>
+    <w:basedOn w:val="989"/>
     <w:uiPriority w:val="99"/>
     <w:pPr>
       <w:pBdr/>
@@ -10504,29 +12694,6 @@
         <w:tblBorders/>
       </w:tblPr>
       <w:tcPr>
-        <w:shd w:color="ffffff"/>
-        <w:tcBorders>
-          <w:top w:val="none" w:color="000000" w:sz="4" w:space="0"/>
-          <w:left w:val="none" w:color="000000" w:sz="4" w:space="0"/>
-          <w:bottom w:val="none" w:color="000000" w:sz="4" w:space="0"/>
-          <w:right w:val="none" w:color="000000" w:sz="4" w:space="0"/>
-        </w:tcBorders>
-      </w:tcPr>
-    </w:tblStylePr>
-    <w:tblStylePr w:type="firstRow">
-      <w:rPr>
-        <w:b/>
-        <w:color w:val="404040"/>
-      </w:rPr>
-      <w:pPr>
-        <w:pBdr/>
-        <w:spacing/>
-        <w:ind/>
-      </w:pPr>
-      <w:tblPr>
-        <w:tblBorders/>
-      </w:tblPr>
-      <w:tcPr>
         <w:shd w:val="clear" w:color="ffffff"/>
         <w:tcBorders>
           <w:top w:val="none" w:color="000000" w:sz="4" w:space="0"/>
@@ -10536,30 +12703,7 @@
         </w:tcBorders>
       </w:tcPr>
     </w:tblStylePr>
-    <w:tblStylePr w:type="lastCol">
-      <w:rPr>
-        <w:i/>
-        <w:color w:val="404040"/>
-      </w:rPr>
-      <w:pPr>
-        <w:pBdr/>
-        <w:spacing/>
-        <w:ind/>
-      </w:pPr>
-      <w:tblPr>
-        <w:tblBorders/>
-      </w:tblPr>
-      <w:tcPr>
-        <w:shd w:color="ffffff"/>
-        <w:tcBorders>
-          <w:top w:val="none" w:color="000000" w:sz="4" w:space="0"/>
-          <w:left w:val="none" w:color="000000" w:sz="4" w:space="0"/>
-          <w:bottom w:val="none" w:color="000000" w:sz="4" w:space="0"/>
-          <w:right w:val="none" w:color="000000" w:sz="4" w:space="0"/>
-        </w:tcBorders>
-      </w:tcPr>
-    </w:tblStylePr>
-    <w:tblStylePr w:type="lastRow">
+    <w:tblStylePr w:type="firstRow">
       <w:rPr>
         <w:b/>
         <w:color w:val="404040"/>
@@ -10582,6 +12726,52 @@
         </w:tcBorders>
       </w:tcPr>
     </w:tblStylePr>
+    <w:tblStylePr w:type="lastCol">
+      <w:rPr>
+        <w:i/>
+        <w:color w:val="404040"/>
+      </w:rPr>
+      <w:pPr>
+        <w:pBdr/>
+        <w:spacing/>
+        <w:ind/>
+      </w:pPr>
+      <w:tblPr>
+        <w:tblBorders/>
+      </w:tblPr>
+      <w:tcPr>
+        <w:shd w:val="clear" w:color="ffffff"/>
+        <w:tcBorders>
+          <w:top w:val="none" w:color="000000" w:sz="4" w:space="0"/>
+          <w:left w:val="none" w:color="000000" w:sz="4" w:space="0"/>
+          <w:bottom w:val="none" w:color="000000" w:sz="4" w:space="0"/>
+          <w:right w:val="none" w:color="000000" w:sz="4" w:space="0"/>
+        </w:tcBorders>
+      </w:tcPr>
+    </w:tblStylePr>
+    <w:tblStylePr w:type="lastRow">
+      <w:rPr>
+        <w:b/>
+        <w:color w:val="404040"/>
+      </w:rPr>
+      <w:pPr>
+        <w:pBdr/>
+        <w:spacing/>
+        <w:ind/>
+      </w:pPr>
+      <w:tblPr>
+        <w:tblBorders/>
+      </w:tblPr>
+      <w:tcPr>
+        <w:shd w:val="clear" w:color="ffffff"/>
+        <w:tcBorders>
+          <w:top w:val="none" w:color="000000" w:sz="4" w:space="0"/>
+          <w:left w:val="none" w:color="000000" w:sz="4" w:space="0"/>
+          <w:bottom w:val="none" w:color="000000" w:sz="4" w:space="0"/>
+          <w:right w:val="none" w:color="000000" w:sz="4" w:space="0"/>
+        </w:tcBorders>
+      </w:tcPr>
+    </w:tblStylePr>
     <w:tblStylePr w:type="nwCell">
       <w:pPr>
         <w:pBdr/>
@@ -10648,9 +12838,9 @@
       </w:tcPr>
     </w:tblStylePr>
   </w:style>
-  <w:style w:type="table" w:styleId="38">
+  <w:style w:type="table" w:styleId="833">
     <w:name w:val="Grid Table 3 - Accent 6"/>
-    <w:basedOn w:val="794"/>
+    <w:basedOn w:val="989"/>
     <w:uiPriority w:val="99"/>
     <w:pPr>
       <w:pBdr/>
@@ -10749,29 +12939,6 @@
         <w:tblBorders/>
       </w:tblPr>
       <w:tcPr>
-        <w:shd w:color="ffffff"/>
-        <w:tcBorders>
-          <w:top w:val="none" w:color="000000" w:sz="4" w:space="0"/>
-          <w:left w:val="none" w:color="000000" w:sz="4" w:space="0"/>
-          <w:bottom w:val="none" w:color="000000" w:sz="4" w:space="0"/>
-          <w:right w:val="none" w:color="000000" w:sz="4" w:space="0"/>
-        </w:tcBorders>
-      </w:tcPr>
-    </w:tblStylePr>
-    <w:tblStylePr w:type="firstRow">
-      <w:rPr>
-        <w:b/>
-        <w:color w:val="404040"/>
-      </w:rPr>
-      <w:pPr>
-        <w:pBdr/>
-        <w:spacing/>
-        <w:ind/>
-      </w:pPr>
-      <w:tblPr>
-        <w:tblBorders/>
-      </w:tblPr>
-      <w:tcPr>
         <w:shd w:val="clear" w:color="ffffff"/>
         <w:tcBorders>
           <w:top w:val="none" w:color="000000" w:sz="4" w:space="0"/>
@@ -10781,30 +12948,7 @@
         </w:tcBorders>
       </w:tcPr>
     </w:tblStylePr>
-    <w:tblStylePr w:type="lastCol">
-      <w:rPr>
-        <w:i/>
-        <w:color w:val="404040"/>
-      </w:rPr>
-      <w:pPr>
-        <w:pBdr/>
-        <w:spacing/>
-        <w:ind/>
-      </w:pPr>
-      <w:tblPr>
-        <w:tblBorders/>
-      </w:tblPr>
-      <w:tcPr>
-        <w:shd w:color="ffffff"/>
-        <w:tcBorders>
-          <w:top w:val="none" w:color="000000" w:sz="4" w:space="0"/>
-          <w:left w:val="none" w:color="000000" w:sz="4" w:space="0"/>
-          <w:bottom w:val="none" w:color="000000" w:sz="4" w:space="0"/>
-          <w:right w:val="none" w:color="000000" w:sz="4" w:space="0"/>
-        </w:tcBorders>
-      </w:tcPr>
-    </w:tblStylePr>
-    <w:tblStylePr w:type="lastRow">
+    <w:tblStylePr w:type="firstRow">
       <w:rPr>
         <w:b/>
         <w:color w:val="404040"/>
@@ -10827,6 +12971,52 @@
         </w:tcBorders>
       </w:tcPr>
     </w:tblStylePr>
+    <w:tblStylePr w:type="lastCol">
+      <w:rPr>
+        <w:i/>
+        <w:color w:val="404040"/>
+      </w:rPr>
+      <w:pPr>
+        <w:pBdr/>
+        <w:spacing/>
+        <w:ind/>
+      </w:pPr>
+      <w:tblPr>
+        <w:tblBorders/>
+      </w:tblPr>
+      <w:tcPr>
+        <w:shd w:val="clear" w:color="ffffff"/>
+        <w:tcBorders>
+          <w:top w:val="none" w:color="000000" w:sz="4" w:space="0"/>
+          <w:left w:val="none" w:color="000000" w:sz="4" w:space="0"/>
+          <w:bottom w:val="none" w:color="000000" w:sz="4" w:space="0"/>
+          <w:right w:val="none" w:color="000000" w:sz="4" w:space="0"/>
+        </w:tcBorders>
+      </w:tcPr>
+    </w:tblStylePr>
+    <w:tblStylePr w:type="lastRow">
+      <w:rPr>
+        <w:b/>
+        <w:color w:val="404040"/>
+      </w:rPr>
+      <w:pPr>
+        <w:pBdr/>
+        <w:spacing/>
+        <w:ind/>
+      </w:pPr>
+      <w:tblPr>
+        <w:tblBorders/>
+      </w:tblPr>
+      <w:tcPr>
+        <w:shd w:val="clear" w:color="ffffff"/>
+        <w:tcBorders>
+          <w:top w:val="none" w:color="000000" w:sz="4" w:space="0"/>
+          <w:left w:val="none" w:color="000000" w:sz="4" w:space="0"/>
+          <w:bottom w:val="none" w:color="000000" w:sz="4" w:space="0"/>
+          <w:right w:val="none" w:color="000000" w:sz="4" w:space="0"/>
+        </w:tcBorders>
+      </w:tcPr>
+    </w:tblStylePr>
     <w:tblStylePr w:type="nwCell">
       <w:pPr>
         <w:pBdr/>
@@ -10893,9 +13083,9 @@
       </w:tcPr>
     </w:tblStylePr>
   </w:style>
-  <w:style w:type="table" w:styleId="39">
+  <w:style w:type="table" w:styleId="834">
     <w:name w:val="Grid Table 4"/>
-    <w:basedOn w:val="794"/>
+    <w:basedOn w:val="989"/>
     <w:uiPriority w:val="59"/>
     <w:pPr>
       <w:pBdr/>
@@ -11126,9 +13316,9 @@
       </w:tcPr>
     </w:tblStylePr>
   </w:style>
-  <w:style w:type="table" w:styleId="40">
+  <w:style w:type="table" w:styleId="835">
     <w:name w:val="Grid Table 4 - Accent 1"/>
-    <w:basedOn w:val="794"/>
+    <w:basedOn w:val="989"/>
     <w:uiPriority w:val="59"/>
     <w:pPr>
       <w:pBdr/>
@@ -11359,9 +13549,9 @@
       </w:tcPr>
     </w:tblStylePr>
   </w:style>
-  <w:style w:type="table" w:styleId="41">
+  <w:style w:type="table" w:styleId="836">
     <w:name w:val="Grid Table 4 - Accent 2"/>
-    <w:basedOn w:val="794"/>
+    <w:basedOn w:val="989"/>
     <w:uiPriority w:val="59"/>
     <w:pPr>
       <w:pBdr/>
@@ -11592,9 +13782,9 @@
       </w:tcPr>
     </w:tblStylePr>
   </w:style>
-  <w:style w:type="table" w:styleId="42">
+  <w:style w:type="table" w:styleId="837">
     <w:name w:val="Grid Table 4 - Accent 3"/>
-    <w:basedOn w:val="794"/>
+    <w:basedOn w:val="989"/>
     <w:uiPriority w:val="59"/>
     <w:pPr>
       <w:pBdr/>
@@ -11825,9 +14015,9 @@
       </w:tcPr>
     </w:tblStylePr>
   </w:style>
-  <w:style w:type="table" w:styleId="43">
+  <w:style w:type="table" w:styleId="838">
     <w:name w:val="Grid Table 4 - Accent 4"/>
-    <w:basedOn w:val="794"/>
+    <w:basedOn w:val="989"/>
     <w:uiPriority w:val="59"/>
     <w:pPr>
       <w:pBdr/>
@@ -12058,9 +14248,9 @@
       </w:tcPr>
     </w:tblStylePr>
   </w:style>
-  <w:style w:type="table" w:styleId="44">
+  <w:style w:type="table" w:styleId="839">
     <w:name w:val="Grid Table 4 - Accent 5"/>
-    <w:basedOn w:val="794"/>
+    <w:basedOn w:val="989"/>
     <w:uiPriority w:val="59"/>
     <w:pPr>
       <w:pBdr/>
@@ -12291,9 +14481,9 @@
       </w:tcPr>
     </w:tblStylePr>
   </w:style>
-  <w:style w:type="table" w:styleId="45">
+  <w:style w:type="table" w:styleId="840">
     <w:name w:val="Grid Table 4 - Accent 6"/>
-    <w:basedOn w:val="794"/>
+    <w:basedOn w:val="989"/>
     <w:uiPriority w:val="59"/>
     <w:pPr>
       <w:pBdr/>
@@ -12524,9 +14714,9 @@
       </w:tcPr>
     </w:tblStylePr>
   </w:style>
-  <w:style w:type="table" w:styleId="46">
+  <w:style w:type="table" w:styleId="841">
     <w:name w:val="Grid Table 5 Dark"/>
-    <w:basedOn w:val="794"/>
+    <w:basedOn w:val="989"/>
     <w:uiPriority w:val="99"/>
     <w:pPr>
       <w:pBdr/>
@@ -12752,9 +14942,9 @@
       </w:tcPr>
     </w:tblStylePr>
   </w:style>
-  <w:style w:type="table" w:styleId="47">
+  <w:style w:type="table" w:styleId="842">
     <w:name w:val="Grid Table 5 Dark- Accent 1"/>
-    <w:basedOn w:val="794"/>
+    <w:basedOn w:val="989"/>
     <w:uiPriority w:val="99"/>
     <w:pPr>
       <w:pBdr/>
@@ -12980,9 +15170,9 @@
       </w:tcPr>
     </w:tblStylePr>
   </w:style>
-  <w:style w:type="table" w:styleId="48">
+  <w:style w:type="table" w:styleId="843">
     <w:name w:val="Grid Table 5 Dark - Accent 2"/>
-    <w:basedOn w:val="794"/>
+    <w:basedOn w:val="989"/>
     <w:uiPriority w:val="99"/>
     <w:pPr>
       <w:pBdr/>
@@ -13208,9 +15398,9 @@
       </w:tcPr>
     </w:tblStylePr>
   </w:style>
-  <w:style w:type="table" w:styleId="49">
+  <w:style w:type="table" w:styleId="844">
     <w:name w:val="Grid Table 5 Dark - Accent 3"/>
-    <w:basedOn w:val="794"/>
+    <w:basedOn w:val="989"/>
     <w:uiPriority w:val="99"/>
     <w:pPr>
       <w:pBdr/>
@@ -13436,9 +15626,9 @@
       </w:tcPr>
     </w:tblStylePr>
   </w:style>
-  <w:style w:type="table" w:styleId="50">
+  <w:style w:type="table" w:styleId="845">
     <w:name w:val="Grid Table 5 Dark- Accent 4"/>
-    <w:basedOn w:val="794"/>
+    <w:basedOn w:val="989"/>
     <w:uiPriority w:val="99"/>
     <w:pPr>
       <w:pBdr/>
@@ -13664,9 +15854,9 @@
       </w:tcPr>
     </w:tblStylePr>
   </w:style>
-  <w:style w:type="table" w:styleId="51">
+  <w:style w:type="table" w:styleId="846">
     <w:name w:val="Grid Table 5 Dark - Accent 5"/>
-    <w:basedOn w:val="794"/>
+    <w:basedOn w:val="989"/>
     <w:uiPriority w:val="99"/>
     <w:pPr>
       <w:pBdr/>
@@ -13892,9 +16082,9 @@
       </w:tcPr>
     </w:tblStylePr>
   </w:style>
-  <w:style w:type="table" w:styleId="52">
+  <w:style w:type="table" w:styleId="847">
     <w:name w:val="Grid Table 5 Dark - Accent 6"/>
-    <w:basedOn w:val="794"/>
+    <w:basedOn w:val="989"/>
     <w:uiPriority w:val="99"/>
     <w:pPr>
       <w:pBdr/>
@@ -14120,9 +16310,9 @@
       </w:tcPr>
     </w:tblStylePr>
   </w:style>
-  <w:style w:type="table" w:styleId="53">
+  <w:style w:type="table" w:styleId="848">
     <w:name w:val="Grid Table 6 Colorful"/>
-    <w:basedOn w:val="794"/>
+    <w:basedOn w:val="989"/>
     <w:uiPriority w:val="99"/>
     <w:pPr>
       <w:pBdr/>
@@ -14350,9 +16540,9 @@
       </w:tcPr>
     </w:tblStylePr>
   </w:style>
-  <w:style w:type="table" w:styleId="54">
+  <w:style w:type="table" w:styleId="849">
     <w:name w:val="Grid Table 6 Colorful - Accent 1"/>
-    <w:basedOn w:val="794"/>
+    <w:basedOn w:val="989"/>
     <w:uiPriority w:val="99"/>
     <w:pPr>
       <w:pBdr/>
@@ -14580,9 +16770,9 @@
       </w:tcPr>
     </w:tblStylePr>
   </w:style>
-  <w:style w:type="table" w:styleId="55">
+  <w:style w:type="table" w:styleId="850">
     <w:name w:val="Grid Table 6 Colorful - Accent 2"/>
-    <w:basedOn w:val="794"/>
+    <w:basedOn w:val="989"/>
     <w:uiPriority w:val="99"/>
     <w:pPr>
       <w:pBdr/>
@@ -14810,9 +17000,9 @@
       </w:tcPr>
     </w:tblStylePr>
   </w:style>
-  <w:style w:type="table" w:styleId="56">
+  <w:style w:type="table" w:styleId="851">
     <w:name w:val="Grid Table 6 Colorful - Accent 3"/>
-    <w:basedOn w:val="794"/>
+    <w:basedOn w:val="989"/>
     <w:uiPriority w:val="99"/>
     <w:pPr>
       <w:pBdr/>
@@ -15040,9 +17230,9 @@
       </w:tcPr>
     </w:tblStylePr>
   </w:style>
-  <w:style w:type="table" w:styleId="57">
+  <w:style w:type="table" w:styleId="852">
     <w:name w:val="Grid Table 6 Colorful - Accent 4"/>
-    <w:basedOn w:val="794"/>
+    <w:basedOn w:val="989"/>
     <w:uiPriority w:val="99"/>
     <w:pPr>
       <w:pBdr/>
@@ -15270,9 +17460,9 @@
       </w:tcPr>
     </w:tblStylePr>
   </w:style>
-  <w:style w:type="table" w:styleId="58">
+  <w:style w:type="table" w:styleId="853">
     <w:name w:val="Grid Table 6 Colorful - Accent 5"/>
-    <w:basedOn w:val="794"/>
+    <w:basedOn w:val="989"/>
     <w:uiPriority w:val="99"/>
     <w:pPr>
       <w:pBdr/>
@@ -15500,9 +17690,9 @@
       </w:tcPr>
     </w:tblStylePr>
   </w:style>
-  <w:style w:type="table" w:styleId="59">
+  <w:style w:type="table" w:styleId="854">
     <w:name w:val="Grid Table 6 Colorful - Accent 6"/>
-    <w:basedOn w:val="794"/>
+    <w:basedOn w:val="989"/>
     <w:uiPriority w:val="99"/>
     <w:pPr>
       <w:pBdr/>
@@ -15730,9 +17920,9 @@
       </w:tcPr>
     </w:tblStylePr>
   </w:style>
-  <w:style w:type="table" w:styleId="60">
+  <w:style w:type="table" w:styleId="855">
     <w:name w:val="Grid Table 7 Colorful"/>
-    <w:basedOn w:val="794"/>
+    <w:basedOn w:val="989"/>
     <w:uiPriority w:val="99"/>
     <w:pPr>
       <w:pBdr/>
@@ -15834,11 +18024,11 @@
         <w:tblBorders/>
       </w:tblPr>
       <w:tcPr>
-        <w:shd w:color="ffffff"/>
+        <w:shd w:val="clear" w:color="ffffff"/>
         <w:tcBorders>
-          <w:top w:val="none"/>
-          <w:left w:val="none"/>
-          <w:bottom w:val="none"/>
+          <w:top w:val="none" w:color="000000" w:sz="4" w:space="0"/>
+          <w:left w:val="none" w:color="000000" w:sz="4" w:space="0"/>
+          <w:bottom w:val="none" w:color="000000" w:sz="4" w:space="0"/>
           <w:right w:val="single" w:color="000000" w:themeColor="text1" w:themeTint="80" w:sz="4" w:space="0"/>
         </w:tcBorders>
       </w:tcPr>
@@ -15861,10 +18051,10 @@
       <w:tcPr>
         <w:shd w:val="clear" w:color="ffffff" w:themeColor="light1" w:fill="ffffff" w:themeFill="light1"/>
         <w:tcBorders>
-          <w:top w:val="none"/>
-          <w:left w:val="none"/>
+          <w:top w:val="none" w:color="000000" w:sz="4" w:space="0"/>
+          <w:left w:val="none" w:color="000000" w:sz="4" w:space="0"/>
           <w:bottom w:val="single" w:color="000000" w:themeColor="text1" w:themeTint="80" w:sz="4" w:space="0"/>
-          <w:right w:val="none"/>
+          <w:right w:val="none" w:color="000000" w:sz="4" w:space="0"/>
         </w:tcBorders>
       </w:tcPr>
     </w:tblStylePr>
@@ -15884,12 +18074,12 @@
         <w:tblBorders/>
       </w:tblPr>
       <w:tcPr>
-        <w:shd w:color="ffffff"/>
+        <w:shd w:val="clear" w:color="ffffff"/>
         <w:tcBorders>
-          <w:top w:val="none"/>
+          <w:top w:val="none" w:color="000000" w:sz="4" w:space="0"/>
           <w:left w:val="single" w:color="000000" w:themeColor="text1" w:themeTint="80" w:sz="4" w:space="0"/>
-          <w:bottom w:val="none"/>
-          <w:right w:val="none"/>
+          <w:bottom w:val="none" w:color="000000" w:sz="4" w:space="0"/>
+          <w:right w:val="none" w:color="000000" w:sz="4" w:space="0"/>
         </w:tcBorders>
       </w:tcPr>
     </w:tblStylePr>
@@ -15912,9 +18102,9 @@
         <w:shd w:val="clear" w:color="ffffff" w:themeColor="light1" w:fill="ffffff" w:themeFill="light1"/>
         <w:tcBorders>
           <w:top w:val="single" w:color="000000" w:themeColor="text1" w:themeTint="80" w:sz="4" w:space="0"/>
-          <w:left w:val="none"/>
-          <w:bottom w:val="none"/>
-          <w:right w:val="none"/>
+          <w:left w:val="none" w:color="000000" w:sz="4" w:space="0"/>
+          <w:bottom w:val="none" w:color="000000" w:sz="4" w:space="0"/>
+          <w:right w:val="none" w:color="000000" w:sz="4" w:space="0"/>
         </w:tcBorders>
       </w:tcPr>
     </w:tblStylePr>
@@ -15984,9 +18174,9 @@
       </w:tcPr>
     </w:tblStylePr>
   </w:style>
-  <w:style w:type="table" w:styleId="61">
+  <w:style w:type="table" w:styleId="856">
     <w:name w:val="Grid Table 7 Colorful - Accent 1"/>
-    <w:basedOn w:val="794"/>
+    <w:basedOn w:val="989"/>
     <w:uiPriority w:val="99"/>
     <w:pPr>
       <w:pBdr/>
@@ -16088,11 +18278,11 @@
         <w:tblBorders/>
       </w:tblPr>
       <w:tcPr>
-        <w:shd w:color="ffffff"/>
+        <w:shd w:val="clear" w:color="ffffff"/>
         <w:tcBorders>
-          <w:top w:val="none"/>
-          <w:left w:val="none"/>
-          <w:bottom w:val="none"/>
+          <w:top w:val="none" w:color="000000" w:sz="4" w:space="0"/>
+          <w:left w:val="none" w:color="000000" w:sz="4" w:space="0"/>
+          <w:bottom w:val="none" w:color="000000" w:sz="4" w:space="0"/>
           <w:right w:val="single" w:color="000000" w:themeColor="accent1" w:themeTint="80" w:sz="4" w:space="0"/>
         </w:tcBorders>
       </w:tcPr>
@@ -16115,10 +18305,10 @@
       <w:tcPr>
         <w:shd w:val="clear" w:color="ffffff" w:themeColor="light1" w:fill="ffffff" w:themeFill="light1"/>
         <w:tcBorders>
-          <w:top w:val="none"/>
-          <w:left w:val="none"/>
+          <w:top w:val="none" w:color="000000" w:sz="4" w:space="0"/>
+          <w:left w:val="none" w:color="000000" w:sz="4" w:space="0"/>
           <w:bottom w:val="single" w:color="000000" w:themeColor="accent1" w:themeTint="80" w:sz="4" w:space="0"/>
-          <w:right w:val="none"/>
+          <w:right w:val="none" w:color="000000" w:sz="4" w:space="0"/>
         </w:tcBorders>
       </w:tcPr>
     </w:tblStylePr>
@@ -16138,12 +18328,12 @@
         <w:tblBorders/>
       </w:tblPr>
       <w:tcPr>
-        <w:shd w:color="ffffff"/>
+        <w:shd w:val="clear" w:color="ffffff"/>
         <w:tcBorders>
-          <w:top w:val="none"/>
+          <w:top w:val="none" w:color="000000" w:sz="4" w:space="0"/>
           <w:left w:val="single" w:color="000000" w:themeColor="accent1" w:themeTint="80" w:sz="4" w:space="0"/>
-          <w:bottom w:val="none"/>
-          <w:right w:val="none"/>
+          <w:bottom w:val="none" w:color="000000" w:sz="4" w:space="0"/>
+          <w:right w:val="none" w:color="000000" w:sz="4" w:space="0"/>
         </w:tcBorders>
       </w:tcPr>
     </w:tblStylePr>
@@ -16166,9 +18356,9 @@
         <w:shd w:val="clear" w:color="ffffff" w:themeColor="light1" w:fill="ffffff" w:themeFill="light1"/>
         <w:tcBorders>
           <w:top w:val="single" w:color="000000" w:themeColor="accent1" w:themeTint="80" w:sz="4" w:space="0"/>
-          <w:left w:val="none"/>
-          <w:bottom w:val="none"/>
-          <w:right w:val="none"/>
+          <w:left w:val="none" w:color="000000" w:sz="4" w:space="0"/>
+          <w:bottom w:val="none" w:color="000000" w:sz="4" w:space="0"/>
+          <w:right w:val="none" w:color="000000" w:sz="4" w:space="0"/>
         </w:tcBorders>
       </w:tcPr>
     </w:tblStylePr>
@@ -16238,9 +18428,9 @@
       </w:tcPr>
     </w:tblStylePr>
   </w:style>
-  <w:style w:type="table" w:styleId="62">
+  <w:style w:type="table" w:styleId="857">
     <w:name w:val="Grid Table 7 Colorful - Accent 2"/>
-    <w:basedOn w:val="794"/>
+    <w:basedOn w:val="989"/>
     <w:uiPriority w:val="99"/>
     <w:pPr>
       <w:pBdr/>
@@ -16342,11 +18532,11 @@
         <w:tblBorders/>
       </w:tblPr>
       <w:tcPr>
-        <w:shd w:color="ffffff"/>
+        <w:shd w:val="clear" w:color="ffffff"/>
         <w:tcBorders>
-          <w:top w:val="none"/>
-          <w:left w:val="none"/>
-          <w:bottom w:val="none"/>
+          <w:top w:val="none" w:color="000000" w:sz="4" w:space="0"/>
+          <w:left w:val="none" w:color="000000" w:sz="4" w:space="0"/>
+          <w:bottom w:val="none" w:color="000000" w:sz="4" w:space="0"/>
           <w:right w:val="single" w:color="000000" w:themeColor="accent2" w:themeTint="97" w:sz="4" w:space="0"/>
         </w:tcBorders>
       </w:tcPr>
@@ -16369,10 +18559,10 @@
       <w:tcPr>
         <w:shd w:val="clear" w:color="ffffff" w:themeColor="light1" w:fill="ffffff" w:themeFill="light1"/>
         <w:tcBorders>
-          <w:top w:val="none"/>
-          <w:left w:val="none"/>
+          <w:top w:val="none" w:color="000000" w:sz="4" w:space="0"/>
+          <w:left w:val="none" w:color="000000" w:sz="4" w:space="0"/>
           <w:bottom w:val="single" w:color="000000" w:themeColor="accent2" w:themeTint="97" w:sz="4" w:space="0"/>
-          <w:right w:val="none"/>
+          <w:right w:val="none" w:color="000000" w:sz="4" w:space="0"/>
         </w:tcBorders>
       </w:tcPr>
     </w:tblStylePr>
@@ -16392,12 +18582,12 @@
         <w:tblBorders/>
       </w:tblPr>
       <w:tcPr>
-        <w:shd w:color="ffffff"/>
+        <w:shd w:val="clear" w:color="ffffff"/>
         <w:tcBorders>
-          <w:top w:val="none"/>
+          <w:top w:val="none" w:color="000000" w:sz="4" w:space="0"/>
           <w:left w:val="single" w:color="000000" w:themeColor="accent2" w:themeTint="97" w:sz="4" w:space="0"/>
-          <w:bottom w:val="none"/>
-          <w:right w:val="none"/>
+          <w:bottom w:val="none" w:color="000000" w:sz="4" w:space="0"/>
+          <w:right w:val="none" w:color="000000" w:sz="4" w:space="0"/>
         </w:tcBorders>
       </w:tcPr>
     </w:tblStylePr>
@@ -16420,9 +18610,9 @@
         <w:shd w:val="clear" w:color="ffffff" w:themeColor="light1" w:fill="ffffff" w:themeFill="light1"/>
         <w:tcBorders>
           <w:top w:val="single" w:color="000000" w:themeColor="accent2" w:themeTint="97" w:sz="4" w:space="0"/>
-          <w:left w:val="none"/>
-          <w:bottom w:val="none"/>
-          <w:right w:val="none"/>
+          <w:left w:val="none" w:color="000000" w:sz="4" w:space="0"/>
+          <w:bottom w:val="none" w:color="000000" w:sz="4" w:space="0"/>
+          <w:right w:val="none" w:color="000000" w:sz="4" w:space="0"/>
         </w:tcBorders>
       </w:tcPr>
     </w:tblStylePr>
@@ -16492,9 +18682,9 @@
       </w:tcPr>
     </w:tblStylePr>
   </w:style>
-  <w:style w:type="table" w:styleId="63">
+  <w:style w:type="table" w:styleId="858">
     <w:name w:val="Grid Table 7 Colorful - Accent 3"/>
-    <w:basedOn w:val="794"/>
+    <w:basedOn w:val="989"/>
     <w:uiPriority w:val="99"/>
     <w:pPr>
       <w:pBdr/>
@@ -16596,11 +18786,11 @@
         <w:tblBorders/>
       </w:tblPr>
       <w:tcPr>
-        <w:shd w:color="ffffff"/>
+        <w:shd w:val="clear" w:color="ffffff"/>
         <w:tcBorders>
-          <w:top w:val="none"/>
-          <w:left w:val="none"/>
-          <w:bottom w:val="none"/>
+          <w:top w:val="none" w:color="000000" w:sz="4" w:space="0"/>
+          <w:left w:val="none" w:color="000000" w:sz="4" w:space="0"/>
+          <w:bottom w:val="none" w:color="000000" w:sz="4" w:space="0"/>
           <w:right w:val="single" w:color="000000" w:themeColor="accent3" w:themeTint="FE" w:sz="4" w:space="0"/>
         </w:tcBorders>
       </w:tcPr>
@@ -16623,10 +18813,10 @@
       <w:tcPr>
         <w:shd w:val="clear" w:color="ffffff" w:themeColor="light1" w:fill="ffffff" w:themeFill="light1"/>
         <w:tcBorders>
-          <w:top w:val="none"/>
-          <w:left w:val="none"/>
+          <w:top w:val="none" w:color="000000" w:sz="4" w:space="0"/>
+          <w:left w:val="none" w:color="000000" w:sz="4" w:space="0"/>
           <w:bottom w:val="single" w:color="000000" w:themeColor="accent3" w:themeTint="FE" w:sz="4" w:space="0"/>
-          <w:right w:val="none"/>
+          <w:right w:val="none" w:color="000000" w:sz="4" w:space="0"/>
         </w:tcBorders>
       </w:tcPr>
     </w:tblStylePr>
@@ -16646,12 +18836,12 @@
         <w:tblBorders/>
       </w:tblPr>
       <w:tcPr>
-        <w:shd w:color="ffffff"/>
+        <w:shd w:val="clear" w:color="ffffff"/>
         <w:tcBorders>
-          <w:top w:val="none"/>
+          <w:top w:val="none" w:color="000000" w:sz="4" w:space="0"/>
           <w:left w:val="single" w:color="000000" w:themeColor="accent3" w:themeTint="FE" w:sz="4" w:space="0"/>
-          <w:bottom w:val="none"/>
-          <w:right w:val="none"/>
+          <w:bottom w:val="none" w:color="000000" w:sz="4" w:space="0"/>
+          <w:right w:val="none" w:color="000000" w:sz="4" w:space="0"/>
         </w:tcBorders>
       </w:tcPr>
     </w:tblStylePr>
@@ -16674,9 +18864,9 @@
         <w:shd w:val="clear" w:color="ffffff" w:themeColor="light1" w:fill="ffffff" w:themeFill="light1"/>
         <w:tcBorders>
           <w:top w:val="single" w:color="000000" w:themeColor="accent3" w:themeTint="FE" w:sz="4" w:space="0"/>
-          <w:left w:val="none"/>
-          <w:bottom w:val="none"/>
-          <w:right w:val="none"/>
+          <w:left w:val="none" w:color="000000" w:sz="4" w:space="0"/>
+          <w:bottom w:val="none" w:color="000000" w:sz="4" w:space="0"/>
+          <w:right w:val="none" w:color="000000" w:sz="4" w:space="0"/>
         </w:tcBorders>
       </w:tcPr>
     </w:tblStylePr>
@@ -16746,9 +18936,9 @@
       </w:tcPr>
     </w:tblStylePr>
   </w:style>
-  <w:style w:type="table" w:styleId="64">
+  <w:style w:type="table" w:styleId="859">
     <w:name w:val="Grid Table 7 Colorful - Accent 4"/>
-    <w:basedOn w:val="794"/>
+    <w:basedOn w:val="989"/>
     <w:uiPriority w:val="99"/>
     <w:pPr>
       <w:pBdr/>
@@ -16850,11 +19040,11 @@
         <w:tblBorders/>
       </w:tblPr>
       <w:tcPr>
-        <w:shd w:color="ffffff"/>
+        <w:shd w:val="clear" w:color="ffffff"/>
         <w:tcBorders>
-          <w:top w:val="none"/>
-          <w:left w:val="none"/>
-          <w:bottom w:val="none"/>
+          <w:top w:val="none" w:color="000000" w:sz="4" w:space="0"/>
+          <w:left w:val="none" w:color="000000" w:sz="4" w:space="0"/>
+          <w:bottom w:val="none" w:color="000000" w:sz="4" w:space="0"/>
           <w:right w:val="single" w:color="000000" w:themeColor="accent4" w:themeTint="9A" w:sz="4" w:space="0"/>
         </w:tcBorders>
       </w:tcPr>
@@ -16877,10 +19067,10 @@
       <w:tcPr>
         <w:shd w:val="clear" w:color="ffffff" w:themeColor="light1" w:fill="ffffff" w:themeFill="light1"/>
         <w:tcBorders>
-          <w:top w:val="none"/>
-          <w:left w:val="none"/>
+          <w:top w:val="none" w:color="000000" w:sz="4" w:space="0"/>
+          <w:left w:val="none" w:color="000000" w:sz="4" w:space="0"/>
           <w:bottom w:val="single" w:color="000000" w:themeColor="accent4" w:themeTint="9A" w:sz="4" w:space="0"/>
-          <w:right w:val="none"/>
+          <w:right w:val="none" w:color="000000" w:sz="4" w:space="0"/>
         </w:tcBorders>
       </w:tcPr>
     </w:tblStylePr>
@@ -16900,12 +19090,12 @@
         <w:tblBorders/>
       </w:tblPr>
       <w:tcPr>
-        <w:shd w:color="ffffff"/>
+        <w:shd w:val="clear" w:color="ffffff"/>
         <w:tcBorders>
-          <w:top w:val="none"/>
+          <w:top w:val="none" w:color="000000" w:sz="4" w:space="0"/>
           <w:left w:val="single" w:color="000000" w:themeColor="accent4" w:themeTint="9A" w:sz="4" w:space="0"/>
-          <w:bottom w:val="none"/>
-          <w:right w:val="none"/>
+          <w:bottom w:val="none" w:color="000000" w:sz="4" w:space="0"/>
+          <w:right w:val="none" w:color="000000" w:sz="4" w:space="0"/>
         </w:tcBorders>
       </w:tcPr>
     </w:tblStylePr>
@@ -16928,9 +19118,9 @@
         <w:shd w:val="clear" w:color="ffffff" w:themeColor="light1" w:fill="ffffff" w:themeFill="light1"/>
         <w:tcBorders>
           <w:top w:val="single" w:color="000000" w:themeColor="accent4" w:themeTint="9A" w:sz="4" w:space="0"/>
-          <w:left w:val="none"/>
-          <w:bottom w:val="none"/>
-          <w:right w:val="none"/>
+          <w:left w:val="none" w:color="000000" w:sz="4" w:space="0"/>
+          <w:bottom w:val="none" w:color="000000" w:sz="4" w:space="0"/>
+          <w:right w:val="none" w:color="000000" w:sz="4" w:space="0"/>
         </w:tcBorders>
       </w:tcPr>
     </w:tblStylePr>
@@ -17000,9 +19190,9 @@
       </w:tcPr>
     </w:tblStylePr>
   </w:style>
-  <w:style w:type="table" w:styleId="65">
+  <w:style w:type="table" w:styleId="860">
     <w:name w:val="Grid Table 7 Colorful - Accent 5"/>
-    <w:basedOn w:val="794"/>
+    <w:basedOn w:val="989"/>
     <w:uiPriority w:val="99"/>
     <w:pPr>
       <w:pBdr/>
@@ -17104,11 +19294,11 @@
         <w:tblBorders/>
       </w:tblPr>
       <w:tcPr>
-        <w:shd w:color="ffffff"/>
+        <w:shd w:val="clear" w:color="ffffff"/>
         <w:tcBorders>
-          <w:top w:val="none"/>
-          <w:left w:val="none"/>
-          <w:bottom w:val="none"/>
+          <w:top w:val="none" w:color="000000" w:sz="4" w:space="0"/>
+          <w:left w:val="none" w:color="000000" w:sz="4" w:space="0"/>
+          <w:bottom w:val="none" w:color="000000" w:sz="4" w:space="0"/>
           <w:right w:val="single" w:color="000000" w:themeColor="accent5" w:themeTint="90" w:sz="4" w:space="0"/>
         </w:tcBorders>
       </w:tcPr>
@@ -17131,10 +19321,10 @@
       <w:tcPr>
         <w:shd w:val="clear" w:color="ffffff" w:themeColor="light1" w:fill="ffffff" w:themeFill="light1"/>
         <w:tcBorders>
-          <w:top w:val="none"/>
-          <w:left w:val="none"/>
+          <w:top w:val="none" w:color="000000" w:sz="4" w:space="0"/>
+          <w:left w:val="none" w:color="000000" w:sz="4" w:space="0"/>
           <w:bottom w:val="single" w:color="000000" w:themeColor="accent5" w:themeTint="90" w:sz="4" w:space="0"/>
-          <w:right w:val="none"/>
+          <w:right w:val="none" w:color="000000" w:sz="4" w:space="0"/>
         </w:tcBorders>
       </w:tcPr>
     </w:tblStylePr>
@@ -17154,12 +19344,12 @@
         <w:tblBorders/>
       </w:tblPr>
       <w:tcPr>
-        <w:shd w:color="ffffff"/>
+        <w:shd w:val="clear" w:color="ffffff"/>
         <w:tcBorders>
-          <w:top w:val="none"/>
+          <w:top w:val="none" w:color="000000" w:sz="4" w:space="0"/>
           <w:left w:val="single" w:color="000000" w:themeColor="accent5" w:themeTint="90" w:sz="4" w:space="0"/>
-          <w:bottom w:val="none"/>
-          <w:right w:val="none"/>
+          <w:bottom w:val="none" w:color="000000" w:sz="4" w:space="0"/>
+          <w:right w:val="none" w:color="000000" w:sz="4" w:space="0"/>
         </w:tcBorders>
       </w:tcPr>
     </w:tblStylePr>
@@ -17182,9 +19372,9 @@
         <w:shd w:val="clear" w:color="ffffff" w:themeColor="light1" w:fill="ffffff" w:themeFill="light1"/>
         <w:tcBorders>
           <w:top w:val="single" w:color="000000" w:themeColor="accent5" w:themeTint="90" w:sz="4" w:space="0"/>
-          <w:left w:val="none"/>
-          <w:bottom w:val="none"/>
-          <w:right w:val="none"/>
+          <w:left w:val="none" w:color="000000" w:sz="4" w:space="0"/>
+          <w:bottom w:val="none" w:color="000000" w:sz="4" w:space="0"/>
+          <w:right w:val="none" w:color="000000" w:sz="4" w:space="0"/>
         </w:tcBorders>
       </w:tcPr>
     </w:tblStylePr>
@@ -17254,9 +19444,9 @@
       </w:tcPr>
     </w:tblStylePr>
   </w:style>
-  <w:style w:type="table" w:styleId="66">
+  <w:style w:type="table" w:styleId="861">
     <w:name w:val="Grid Table 7 Colorful - Accent 6"/>
-    <w:basedOn w:val="794"/>
+    <w:basedOn w:val="989"/>
     <w:uiPriority w:val="99"/>
     <w:pPr>
       <w:pBdr/>
@@ -17358,11 +19548,11 @@
         <w:tblBorders/>
       </w:tblPr>
       <w:tcPr>
-        <w:shd w:color="ffffff"/>
+        <w:shd w:val="clear" w:color="ffffff"/>
         <w:tcBorders>
-          <w:top w:val="none"/>
-          <w:left w:val="none"/>
-          <w:bottom w:val="none"/>
+          <w:top w:val="none" w:color="000000" w:sz="4" w:space="0"/>
+          <w:left w:val="none" w:color="000000" w:sz="4" w:space="0"/>
+          <w:bottom w:val="none" w:color="000000" w:sz="4" w:space="0"/>
           <w:right w:val="single" w:color="000000" w:themeColor="accent6" w:themeTint="90" w:sz="4" w:space="0"/>
         </w:tcBorders>
       </w:tcPr>
@@ -17385,10 +19575,10 @@
       <w:tcPr>
         <w:shd w:val="clear" w:color="ffffff" w:themeColor="light1" w:fill="ffffff" w:themeFill="light1"/>
         <w:tcBorders>
-          <w:top w:val="none"/>
-          <w:left w:val="none"/>
+          <w:top w:val="none" w:color="000000" w:sz="4" w:space="0"/>
+          <w:left w:val="none" w:color="000000" w:sz="4" w:space="0"/>
           <w:bottom w:val="single" w:color="000000" w:themeColor="accent6" w:themeTint="90" w:sz="4" w:space="0"/>
-          <w:right w:val="none"/>
+          <w:right w:val="none" w:color="000000" w:sz="4" w:space="0"/>
         </w:tcBorders>
       </w:tcPr>
     </w:tblStylePr>
@@ -17408,12 +19598,12 @@
         <w:tblBorders/>
       </w:tblPr>
       <w:tcPr>
-        <w:shd w:color="ffffff"/>
+        <w:shd w:val="clear" w:color="ffffff"/>
         <w:tcBorders>
-          <w:top w:val="none"/>
+          <w:top w:val="none" w:color="000000" w:sz="4" w:space="0"/>
           <w:left w:val="single" w:color="000000" w:themeColor="accent6" w:themeTint="90" w:sz="4" w:space="0"/>
-          <w:bottom w:val="none"/>
-          <w:right w:val="none"/>
+          <w:bottom w:val="none" w:color="000000" w:sz="4" w:space="0"/>
+          <w:right w:val="none" w:color="000000" w:sz="4" w:space="0"/>
         </w:tcBorders>
       </w:tcPr>
     </w:tblStylePr>
@@ -17436,9 +19626,9 @@
         <w:shd w:val="clear" w:color="ffffff" w:themeColor="light1" w:fill="ffffff" w:themeFill="light1"/>
         <w:tcBorders>
           <w:top w:val="single" w:color="000000" w:themeColor="accent6" w:themeTint="90" w:sz="4" w:space="0"/>
-          <w:left w:val="none"/>
-          <w:bottom w:val="none"/>
-          <w:right w:val="none"/>
+          <w:left w:val="none" w:color="000000" w:sz="4" w:space="0"/>
+          <w:bottom w:val="none" w:color="000000" w:sz="4" w:space="0"/>
+          <w:right w:val="none" w:color="000000" w:sz="4" w:space="0"/>
         </w:tcBorders>
       </w:tcPr>
     </w:tblStylePr>
@@ -17508,9 +19698,9 @@
       </w:tcPr>
     </w:tblStylePr>
   </w:style>
-  <w:style w:type="table" w:styleId="67">
+  <w:style w:type="table" w:styleId="862">
     <w:name w:val="List Table 1 Light"/>
-    <w:basedOn w:val="794"/>
+    <w:basedOn w:val="989"/>
     <w:uiPriority w:val="99"/>
     <w:pPr>
       <w:pBdr/>
@@ -17724,9 +19914,9 @@
       </w:tcPr>
     </w:tblStylePr>
   </w:style>
-  <w:style w:type="table" w:styleId="68">
+  <w:style w:type="table" w:styleId="863">
     <w:name w:val="List Table 1 Light - Accent 1"/>
-    <w:basedOn w:val="794"/>
+    <w:basedOn w:val="989"/>
     <w:uiPriority w:val="99"/>
     <w:pPr>
       <w:pBdr/>
@@ -17940,9 +20130,9 @@
       </w:tcPr>
     </w:tblStylePr>
   </w:style>
-  <w:style w:type="table" w:styleId="69">
+  <w:style w:type="table" w:styleId="864">
     <w:name w:val="List Table 1 Light - Accent 2"/>
-    <w:basedOn w:val="794"/>
+    <w:basedOn w:val="989"/>
     <w:uiPriority w:val="99"/>
     <w:pPr>
       <w:pBdr/>
@@ -18156,9 +20346,9 @@
       </w:tcPr>
     </w:tblStylePr>
   </w:style>
-  <w:style w:type="table" w:styleId="70">
+  <w:style w:type="table" w:styleId="865">
     <w:name w:val="List Table 1 Light - Accent 3"/>
-    <w:basedOn w:val="794"/>
+    <w:basedOn w:val="989"/>
     <w:uiPriority w:val="99"/>
     <w:pPr>
       <w:pBdr/>
@@ -18372,9 +20562,9 @@
       </w:tcPr>
     </w:tblStylePr>
   </w:style>
-  <w:style w:type="table" w:styleId="71">
+  <w:style w:type="table" w:styleId="866">
     <w:name w:val="List Table 1 Light - Accent 4"/>
-    <w:basedOn w:val="794"/>
+    <w:basedOn w:val="989"/>
     <w:uiPriority w:val="99"/>
     <w:pPr>
       <w:pBdr/>
@@ -18588,9 +20778,9 @@
       </w:tcPr>
     </w:tblStylePr>
   </w:style>
-  <w:style w:type="table" w:styleId="72">
+  <w:style w:type="table" w:styleId="867">
     <w:name w:val="List Table 1 Light - Accent 5"/>
-    <w:basedOn w:val="794"/>
+    <w:basedOn w:val="989"/>
     <w:uiPriority w:val="99"/>
     <w:pPr>
       <w:pBdr/>
@@ -18804,9 +20994,9 @@
       </w:tcPr>
     </w:tblStylePr>
   </w:style>
-  <w:style w:type="table" w:styleId="73">
+  <w:style w:type="table" w:styleId="868">
     <w:name w:val="List Table 1 Light - Accent 6"/>
-    <w:basedOn w:val="794"/>
+    <w:basedOn w:val="989"/>
     <w:uiPriority w:val="99"/>
     <w:pPr>
       <w:pBdr/>
@@ -19020,9 +21210,9 @@
       </w:tcPr>
     </w:tblStylePr>
   </w:style>
-  <w:style w:type="table" w:styleId="74">
+  <w:style w:type="table" w:styleId="869">
     <w:name w:val="List Table 2"/>
-    <w:basedOn w:val="794"/>
+    <w:basedOn w:val="989"/>
     <w:uiPriority w:val="99"/>
     <w:pPr>
       <w:pBdr/>
@@ -19258,9 +21448,9 @@
       </w:tcPr>
     </w:tblStylePr>
   </w:style>
-  <w:style w:type="table" w:styleId="75">
+  <w:style w:type="table" w:styleId="870">
     <w:name w:val="List Table 2 - Accent 1"/>
-    <w:basedOn w:val="794"/>
+    <w:basedOn w:val="989"/>
     <w:uiPriority w:val="99"/>
     <w:pPr>
       <w:pBdr/>
@@ -19496,9 +21686,9 @@
       </w:tcPr>
     </w:tblStylePr>
   </w:style>
-  <w:style w:type="table" w:styleId="76">
+  <w:style w:type="table" w:styleId="871">
     <w:name w:val="List Table 2 - Accent 2"/>
-    <w:basedOn w:val="794"/>
+    <w:basedOn w:val="989"/>
     <w:uiPriority w:val="99"/>
     <w:pPr>
       <w:pBdr/>
@@ -19734,9 +21924,9 @@
       </w:tcPr>
     </w:tblStylePr>
   </w:style>
-  <w:style w:type="table" w:styleId="77">
+  <w:style w:type="table" w:styleId="872">
     <w:name w:val="List Table 2 - Accent 3"/>
-    <w:basedOn w:val="794"/>
+    <w:basedOn w:val="989"/>
     <w:uiPriority w:val="99"/>
     <w:pPr>
       <w:pBdr/>
@@ -19972,9 +22162,9 @@
       </w:tcPr>
     </w:tblStylePr>
   </w:style>
-  <w:style w:type="table" w:styleId="78">
+  <w:style w:type="table" w:styleId="873">
     <w:name w:val="List Table 2 - Accent 4"/>
-    <w:basedOn w:val="794"/>
+    <w:basedOn w:val="989"/>
     <w:uiPriority w:val="99"/>
     <w:pPr>
       <w:pBdr/>
@@ -20210,9 +22400,9 @@
       </w:tcPr>
     </w:tblStylePr>
   </w:style>
-  <w:style w:type="table" w:styleId="79">
+  <w:style w:type="table" w:styleId="874">
     <w:name w:val="List Table 2 - Accent 5"/>
-    <w:basedOn w:val="794"/>
+    <w:basedOn w:val="989"/>
     <w:uiPriority w:val="99"/>
     <w:pPr>
       <w:pBdr/>
@@ -20448,9 +22638,9 @@
       </w:tcPr>
     </w:tblStylePr>
   </w:style>
-  <w:style w:type="table" w:styleId="80">
+  <w:style w:type="table" w:styleId="875">
     <w:name w:val="List Table 2 - Accent 6"/>
-    <w:basedOn w:val="794"/>
+    <w:basedOn w:val="989"/>
     <w:uiPriority w:val="99"/>
     <w:pPr>
       <w:pBdr/>
@@ -20686,9 +22876,9 @@
       </w:tcPr>
     </w:tblStylePr>
   </w:style>
-  <w:style w:type="table" w:styleId="81">
+  <w:style w:type="table" w:styleId="876">
     <w:name w:val="List Table 3"/>
-    <w:basedOn w:val="794"/>
+    <w:basedOn w:val="989"/>
     <w:uiPriority w:val="99"/>
     <w:pPr>
       <w:pBdr/>
@@ -20914,9 +23104,9 @@
       </w:tcPr>
     </w:tblStylePr>
   </w:style>
-  <w:style w:type="table" w:styleId="82">
+  <w:style w:type="table" w:styleId="877">
     <w:name w:val="List Table 3 - Accent 1"/>
-    <w:basedOn w:val="794"/>
+    <w:basedOn w:val="989"/>
     <w:uiPriority w:val="99"/>
     <w:pPr>
       <w:pBdr/>
@@ -21142,9 +23332,9 @@
       </w:tcPr>
     </w:tblStylePr>
   </w:style>
-  <w:style w:type="table" w:styleId="83">
+  <w:style w:type="table" w:styleId="878">
     <w:name w:val="List Table 3 - Accent 2"/>
-    <w:basedOn w:val="794"/>
+    <w:basedOn w:val="989"/>
     <w:uiPriority w:val="99"/>
     <w:pPr>
       <w:pBdr/>
@@ -21370,9 +23560,9 @@
       </w:tcPr>
     </w:tblStylePr>
   </w:style>
-  <w:style w:type="table" w:styleId="84">
+  <w:style w:type="table" w:styleId="879">
     <w:name w:val="List Table 3 - Accent 3"/>
-    <w:basedOn w:val="794"/>
+    <w:basedOn w:val="989"/>
     <w:uiPriority w:val="99"/>
     <w:pPr>
       <w:pBdr/>
@@ -21598,9 +23788,9 @@
       </w:tcPr>
     </w:tblStylePr>
   </w:style>
-  <w:style w:type="table" w:styleId="85">
+  <w:style w:type="table" w:styleId="880">
     <w:name w:val="List Table 3 - Accent 4"/>
-    <w:basedOn w:val="794"/>
+    <w:basedOn w:val="989"/>
     <w:uiPriority w:val="99"/>
     <w:pPr>
       <w:pBdr/>
@@ -21826,9 +24016,9 @@
       </w:tcPr>
     </w:tblStylePr>
   </w:style>
-  <w:style w:type="table" w:styleId="86">
+  <w:style w:type="table" w:styleId="881">
     <w:name w:val="List Table 3 - Accent 5"/>
-    <w:basedOn w:val="794"/>
+    <w:basedOn w:val="989"/>
     <w:uiPriority w:val="99"/>
     <w:pPr>
       <w:pBdr/>
@@ -22054,9 +24244,9 @@
       </w:tcPr>
     </w:tblStylePr>
   </w:style>
-  <w:style w:type="table" w:styleId="87">
+  <w:style w:type="table" w:styleId="882">
     <w:name w:val="List Table 3 - Accent 6"/>
-    <w:basedOn w:val="794"/>
+    <w:basedOn w:val="989"/>
     <w:uiPriority w:val="99"/>
     <w:pPr>
       <w:pBdr/>
@@ -22282,9 +24472,9 @@
       </w:tcPr>
     </w:tblStylePr>
   </w:style>
-  <w:style w:type="table" w:styleId="88">
+  <w:style w:type="table" w:styleId="883">
     <w:name w:val="List Table 4"/>
-    <w:basedOn w:val="794"/>
+    <w:basedOn w:val="989"/>
     <w:uiPriority w:val="99"/>
     <w:pPr>
       <w:pBdr/>
@@ -22507,9 +24697,9 @@
       </w:tcPr>
     </w:tblStylePr>
   </w:style>
-  <w:style w:type="table" w:styleId="89">
+  <w:style w:type="table" w:styleId="884">
     <w:name w:val="List Table 4 - Accent 1"/>
-    <w:basedOn w:val="794"/>
+    <w:basedOn w:val="989"/>
     <w:uiPriority w:val="99"/>
     <w:pPr>
       <w:pBdr/>
@@ -22732,9 +24922,9 @@
       </w:tcPr>
     </w:tblStylePr>
   </w:style>
-  <w:style w:type="table" w:styleId="90">
+  <w:style w:type="table" w:styleId="885">
     <w:name w:val="List Table 4 - Accent 2"/>
-    <w:basedOn w:val="794"/>
+    <w:basedOn w:val="989"/>
     <w:uiPriority w:val="99"/>
     <w:pPr>
       <w:pBdr/>
@@ -22957,9 +25147,9 @@
       </w:tcPr>
     </w:tblStylePr>
   </w:style>
-  <w:style w:type="table" w:styleId="91">
+  <w:style w:type="table" w:styleId="886">
     <w:name w:val="List Table 4 - Accent 3"/>
-    <w:basedOn w:val="794"/>
+    <w:basedOn w:val="989"/>
     <w:uiPriority w:val="99"/>
     <w:pPr>
       <w:pBdr/>
@@ -23182,9 +25372,9 @@
       </w:tcPr>
     </w:tblStylePr>
   </w:style>
-  <w:style w:type="table" w:styleId="92">
+  <w:style w:type="table" w:styleId="887">
     <w:name w:val="List Table 4 - Accent 4"/>
-    <w:basedOn w:val="794"/>
+    <w:basedOn w:val="989"/>
     <w:uiPriority w:val="99"/>
     <w:pPr>
       <w:pBdr/>
@@ -23407,9 +25597,9 @@
       </w:tcPr>
     </w:tblStylePr>
   </w:style>
-  <w:style w:type="table" w:styleId="93">
+  <w:style w:type="table" w:styleId="888">
     <w:name w:val="List Table 4 - Accent 5"/>
-    <w:basedOn w:val="794"/>
+    <w:basedOn w:val="989"/>
     <w:uiPriority w:val="99"/>
     <w:pPr>
       <w:pBdr/>
@@ -23632,9 +25822,9 @@
       </w:tcPr>
     </w:tblStylePr>
   </w:style>
-  <w:style w:type="table" w:styleId="94">
+  <w:style w:type="table" w:styleId="889">
     <w:name w:val="List Table 4 - Accent 6"/>
-    <w:basedOn w:val="794"/>
+    <w:basedOn w:val="989"/>
     <w:uiPriority w:val="99"/>
     <w:pPr>
       <w:pBdr/>
@@ -23857,9 +26047,9 @@
       </w:tcPr>
     </w:tblStylePr>
   </w:style>
-  <w:style w:type="table" w:styleId="95">
+  <w:style w:type="table" w:styleId="890">
     <w:name w:val="List Table 5 Dark"/>
-    <w:basedOn w:val="794"/>
+    <w:basedOn w:val="989"/>
     <w:uiPriority w:val="99"/>
     <w:pPr>
       <w:pBdr/>
@@ -24099,9 +26289,9 @@
       </w:tcPr>
     </w:tblStylePr>
   </w:style>
-  <w:style w:type="table" w:styleId="96">
+  <w:style w:type="table" w:styleId="891">
     <w:name w:val="List Table 5 Dark - Accent 1"/>
-    <w:basedOn w:val="794"/>
+    <w:basedOn w:val="989"/>
     <w:uiPriority w:val="99"/>
     <w:pPr>
       <w:pBdr/>
@@ -24341,9 +26531,9 @@
       </w:tcPr>
     </w:tblStylePr>
   </w:style>
-  <w:style w:type="table" w:styleId="97">
+  <w:style w:type="table" w:styleId="892">
     <w:name w:val="List Table 5 Dark - Accent 2"/>
-    <w:basedOn w:val="794"/>
+    <w:basedOn w:val="989"/>
     <w:uiPriority w:val="99"/>
     <w:pPr>
       <w:pBdr/>
@@ -24583,9 +26773,9 @@
       </w:tcPr>
     </w:tblStylePr>
   </w:style>
-  <w:style w:type="table" w:styleId="98">
+  <w:style w:type="table" w:styleId="893">
     <w:name w:val="List Table 5 Dark - Accent 3"/>
-    <w:basedOn w:val="794"/>
+    <w:basedOn w:val="989"/>
     <w:uiPriority w:val="99"/>
     <w:pPr>
       <w:pBdr/>
@@ -24825,9 +27015,9 @@
       </w:tcPr>
     </w:tblStylePr>
   </w:style>
-  <w:style w:type="table" w:styleId="99">
+  <w:style w:type="table" w:styleId="894">
     <w:name w:val="List Table 5 Dark - Accent 4"/>
-    <w:basedOn w:val="794"/>
+    <w:basedOn w:val="989"/>
     <w:uiPriority w:val="99"/>
     <w:pPr>
       <w:pBdr/>
@@ -25067,9 +27257,9 @@
       </w:tcPr>
     </w:tblStylePr>
   </w:style>
-  <w:style w:type="table" w:styleId="100">
+  <w:style w:type="table" w:styleId="895">
     <w:name w:val="List Table 5 Dark - Accent 5"/>
-    <w:basedOn w:val="794"/>
+    <w:basedOn w:val="989"/>
     <w:uiPriority w:val="99"/>
     <w:pPr>
       <w:pBdr/>
@@ -25309,9 +27499,9 @@
       </w:tcPr>
     </w:tblStylePr>
   </w:style>
-  <w:style w:type="table" w:styleId="101">
+  <w:style w:type="table" w:styleId="896">
     <w:name w:val="List Table 5 Dark - Accent 6"/>
-    <w:basedOn w:val="794"/>
+    <w:basedOn w:val="989"/>
     <w:uiPriority w:val="99"/>
     <w:pPr>
       <w:pBdr/>
@@ -25551,9 +27741,9 @@
       </w:tcPr>
     </w:tblStylePr>
   </w:style>
-  <w:style w:type="table" w:styleId="102">
+  <w:style w:type="table" w:styleId="897">
     <w:name w:val="List Table 6 Colorful"/>
-    <w:basedOn w:val="794"/>
+    <w:basedOn w:val="989"/>
     <w:uiPriority w:val="99"/>
     <w:pPr>
       <w:pBdr/>
@@ -25774,9 +27964,9 @@
       </w:tcPr>
     </w:tblStylePr>
   </w:style>
-  <w:style w:type="table" w:styleId="103">
+  <w:style w:type="table" w:styleId="898">
     <w:name w:val="List Table 6 Colorful - Accent 1"/>
-    <w:basedOn w:val="794"/>
+    <w:basedOn w:val="989"/>
     <w:uiPriority w:val="99"/>
     <w:pPr>
       <w:pBdr/>
@@ -25997,9 +28187,9 @@
       </w:tcPr>
     </w:tblStylePr>
   </w:style>
-  <w:style w:type="table" w:styleId="104">
+  <w:style w:type="table" w:styleId="899">
     <w:name w:val="List Table 6 Colorful - Accent 2"/>
-    <w:basedOn w:val="794"/>
+    <w:basedOn w:val="989"/>
     <w:uiPriority w:val="99"/>
     <w:pPr>
       <w:pBdr/>
@@ -26220,9 +28410,9 @@
       </w:tcPr>
     </w:tblStylePr>
   </w:style>
-  <w:style w:type="table" w:styleId="105">
+  <w:style w:type="table" w:styleId="900">
     <w:name w:val="List Table 6 Colorful - Accent 3"/>
-    <w:basedOn w:val="794"/>
+    <w:basedOn w:val="989"/>
     <w:uiPriority w:val="99"/>
     <w:pPr>
       <w:pBdr/>
@@ -26443,9 +28633,9 @@
       </w:tcPr>
     </w:tblStylePr>
   </w:style>
-  <w:style w:type="table" w:styleId="106">
+  <w:style w:type="table" w:styleId="901">
     <w:name w:val="List Table 6 Colorful - Accent 4"/>
-    <w:basedOn w:val="794"/>
+    <w:basedOn w:val="989"/>
     <w:uiPriority w:val="99"/>
     <w:pPr>
       <w:pBdr/>
@@ -26666,9 +28856,9 @@
       </w:tcPr>
     </w:tblStylePr>
   </w:style>
-  <w:style w:type="table" w:styleId="107">
+  <w:style w:type="table" w:styleId="902">
     <w:name w:val="List Table 6 Colorful - Accent 5"/>
-    <w:basedOn w:val="794"/>
+    <w:basedOn w:val="989"/>
     <w:uiPriority w:val="99"/>
     <w:pPr>
       <w:pBdr/>
@@ -26889,9 +29079,9 @@
       </w:tcPr>
     </w:tblStylePr>
   </w:style>
-  <w:style w:type="table" w:styleId="108">
+  <w:style w:type="table" w:styleId="903">
     <w:name w:val="List Table 6 Colorful - Accent 6"/>
-    <w:basedOn w:val="794"/>
+    <w:basedOn w:val="989"/>
     <w:uiPriority w:val="99"/>
     <w:pPr>
       <w:pBdr/>
@@ -27112,9 +29302,9 @@
       </w:tcPr>
     </w:tblStylePr>
   </w:style>
-  <w:style w:type="table" w:styleId="109">
+  <w:style w:type="table" w:styleId="904">
     <w:name w:val="List Table 7 Colorful"/>
-    <w:basedOn w:val="794"/>
+    <w:basedOn w:val="989"/>
     <w:uiPriority w:val="99"/>
     <w:pPr>
       <w:pBdr/>
@@ -27213,11 +29403,11 @@
         <w:tblBorders/>
       </w:tblPr>
       <w:tcPr>
-        <w:shd w:color="ffffff"/>
+        <w:shd w:val="clear" w:color="ffffff"/>
         <w:tcBorders>
-          <w:top w:val="none"/>
-          <w:left w:val="none"/>
-          <w:bottom w:val="none"/>
+          <w:top w:val="none" w:color="000000" w:sz="4" w:space="0"/>
+          <w:left w:val="none" w:color="000000" w:sz="4" w:space="0"/>
+          <w:bottom w:val="none" w:color="000000" w:sz="4" w:space="0"/>
           <w:right w:val="single" w:color="000000" w:themeColor="text1" w:themeTint="80" w:sz="4" w:space="0"/>
         </w:tcBorders>
       </w:tcPr>
@@ -27240,10 +29430,10 @@
       <w:tcPr>
         <w:shd w:val="clear" w:color="ffffff" w:themeColor="light1" w:fill="ffffff" w:themeFill="light1"/>
         <w:tcBorders>
-          <w:top w:val="none"/>
-          <w:left w:val="none"/>
+          <w:top w:val="none" w:color="000000" w:sz="4" w:space="0"/>
+          <w:left w:val="none" w:color="000000" w:sz="4" w:space="0"/>
           <w:bottom w:val="single" w:color="000000" w:themeColor="text1" w:themeTint="80" w:sz="4" w:space="0"/>
-          <w:right w:val="none"/>
+          <w:right w:val="none" w:color="000000" w:sz="4" w:space="0"/>
         </w:tcBorders>
       </w:tcPr>
     </w:tblStylePr>
@@ -27263,12 +29453,12 @@
         <w:tblBorders/>
       </w:tblPr>
       <w:tcPr>
-        <w:shd w:color="ffffff"/>
+        <w:shd w:val="clear" w:color="ffffff"/>
         <w:tcBorders>
-          <w:top w:val="none"/>
+          <w:top w:val="none" w:color="000000" w:sz="4" w:space="0"/>
           <w:left w:val="single" w:color="000000" w:themeColor="text1" w:themeTint="80" w:sz="4" w:space="0"/>
-          <w:bottom w:val="none"/>
-          <w:right w:val="none"/>
+          <w:bottom w:val="none" w:color="000000" w:sz="4" w:space="0"/>
+          <w:right w:val="none" w:color="000000" w:sz="4" w:space="0"/>
         </w:tcBorders>
       </w:tcPr>
     </w:tblStylePr>
@@ -27291,9 +29481,9 @@
         <w:shd w:val="clear" w:color="ffffff" w:themeColor="light1" w:fill="ffffff" w:themeFill="light1"/>
         <w:tcBorders>
           <w:top w:val="single" w:color="000000" w:themeColor="text1" w:themeTint="80" w:sz="4" w:space="0"/>
-          <w:left w:val="none"/>
-          <w:bottom w:val="none"/>
-          <w:right w:val="none"/>
+          <w:left w:val="none" w:color="000000" w:sz="4" w:space="0"/>
+          <w:bottom w:val="none" w:color="000000" w:sz="4" w:space="0"/>
+          <w:right w:val="none" w:color="000000" w:sz="4" w:space="0"/>
         </w:tcBorders>
       </w:tcPr>
     </w:tblStylePr>
@@ -27368,9 +29558,9 @@
       </w:tcPr>
     </w:tblStylePr>
   </w:style>
-  <w:style w:type="table" w:styleId="110">
+  <w:style w:type="table" w:styleId="905">
     <w:name w:val="List Table 7 Colorful - Accent 1"/>
-    <w:basedOn w:val="794"/>
+    <w:basedOn w:val="989"/>
     <w:uiPriority w:val="99"/>
     <w:pPr>
       <w:pBdr/>
@@ -27469,11 +29659,11 @@
         <w:tblBorders/>
       </w:tblPr>
       <w:tcPr>
-        <w:shd w:color="ffffff"/>
+        <w:shd w:val="clear" w:color="ffffff"/>
         <w:tcBorders>
-          <w:top w:val="none"/>
-          <w:left w:val="none"/>
-          <w:bottom w:val="none"/>
+          <w:top w:val="none" w:color="000000" w:sz="4" w:space="0"/>
+          <w:left w:val="none" w:color="000000" w:sz="4" w:space="0"/>
+          <w:bottom w:val="none" w:color="000000" w:sz="4" w:space="0"/>
           <w:right w:val="single" w:color="000000" w:themeColor="accent1" w:sz="4" w:space="0"/>
         </w:tcBorders>
       </w:tcPr>
@@ -27496,10 +29686,10 @@
       <w:tcPr>
         <w:shd w:val="clear" w:color="ffffff" w:themeColor="light1" w:fill="ffffff" w:themeFill="light1"/>
         <w:tcBorders>
-          <w:top w:val="none"/>
-          <w:left w:val="none"/>
+          <w:top w:val="none" w:color="000000" w:sz="4" w:space="0"/>
+          <w:left w:val="none" w:color="000000" w:sz="4" w:space="0"/>
           <w:bottom w:val="single" w:color="000000" w:themeColor="accent1" w:sz="4" w:space="0"/>
-          <w:right w:val="none"/>
+          <w:right w:val="none" w:color="000000" w:sz="4" w:space="0"/>
         </w:tcBorders>
       </w:tcPr>
     </w:tblStylePr>
@@ -27519,12 +29709,12 @@
         <w:tblBorders/>
       </w:tblPr>
       <w:tcPr>
-        <w:shd w:color="ffffff"/>
+        <w:shd w:val="clear" w:color="ffffff"/>
         <w:tcBorders>
-          <w:top w:val="none"/>
+          <w:top w:val="none" w:color="000000" w:sz="4" w:space="0"/>
           <w:left w:val="single" w:color="000000" w:themeColor="accent1" w:sz="4" w:space="0"/>
-          <w:bottom w:val="none"/>
-          <w:right w:val="none"/>
+          <w:bottom w:val="none" w:color="000000" w:sz="4" w:space="0"/>
+          <w:right w:val="none" w:color="000000" w:sz="4" w:space="0"/>
         </w:tcBorders>
       </w:tcPr>
     </w:tblStylePr>
@@ -27547,9 +29737,9 @@
         <w:shd w:val="clear" w:color="ffffff" w:themeColor="light1" w:fill="ffffff" w:themeFill="light1"/>
         <w:tcBorders>
           <w:top w:val="single" w:color="000000" w:themeColor="accent1" w:sz="4" w:space="0"/>
-          <w:left w:val="none"/>
-          <w:bottom w:val="none"/>
-          <w:right w:val="none"/>
+          <w:left w:val="none" w:color="000000" w:sz="4" w:space="0"/>
+          <w:bottom w:val="none" w:color="000000" w:sz="4" w:space="0"/>
+          <w:right w:val="none" w:color="000000" w:sz="4" w:space="0"/>
         </w:tcBorders>
       </w:tcPr>
     </w:tblStylePr>
@@ -27624,9 +29814,9 @@
       </w:tcPr>
     </w:tblStylePr>
   </w:style>
-  <w:style w:type="table" w:styleId="111">
+  <w:style w:type="table" w:styleId="906">
     <w:name w:val="List Table 7 Colorful - Accent 2"/>
-    <w:basedOn w:val="794"/>
+    <w:basedOn w:val="989"/>
     <w:uiPriority w:val="99"/>
     <w:pPr>
       <w:pBdr/>
@@ -27725,11 +29915,11 @@
         <w:tblBorders/>
       </w:tblPr>
       <w:tcPr>
-        <w:shd w:color="ffffff"/>
+        <w:shd w:val="clear" w:color="ffffff"/>
         <w:tcBorders>
-          <w:top w:val="none"/>
-          <w:left w:val="none"/>
-          <w:bottom w:val="none"/>
+          <w:top w:val="none" w:color="000000" w:sz="4" w:space="0"/>
+          <w:left w:val="none" w:color="000000" w:sz="4" w:space="0"/>
+          <w:bottom w:val="none" w:color="000000" w:sz="4" w:space="0"/>
           <w:right w:val="single" w:color="000000" w:themeColor="accent2" w:themeTint="97" w:sz="4" w:space="0"/>
         </w:tcBorders>
       </w:tcPr>
@@ -27752,10 +29942,10 @@
       <w:tcPr>
         <w:shd w:val="clear" w:color="ffffff" w:themeColor="light1" w:fill="ffffff" w:themeFill="light1"/>
         <w:tcBorders>
-          <w:top w:val="none"/>
-          <w:left w:val="none"/>
+          <w:top w:val="none" w:color="000000" w:sz="4" w:space="0"/>
+          <w:left w:val="none" w:color="000000" w:sz="4" w:space="0"/>
           <w:bottom w:val="single" w:color="000000" w:themeColor="accent2" w:themeTint="97" w:sz="4" w:space="0"/>
-          <w:right w:val="none"/>
+          <w:right w:val="none" w:color="000000" w:sz="4" w:space="0"/>
         </w:tcBorders>
       </w:tcPr>
     </w:tblStylePr>
@@ -27775,12 +29965,12 @@
         <w:tblBorders/>
       </w:tblPr>
       <w:tcPr>
-        <w:shd w:color="ffffff"/>
+        <w:shd w:val="clear" w:color="ffffff"/>
         <w:tcBorders>
-          <w:top w:val="none"/>
+          <w:top w:val="none" w:color="000000" w:sz="4" w:space="0"/>
           <w:left w:val="single" w:color="000000" w:themeColor="accent2" w:themeTint="97" w:sz="4" w:space="0"/>
-          <w:bottom w:val="none"/>
-          <w:right w:val="none"/>
+          <w:bottom w:val="none" w:color="000000" w:sz="4" w:space="0"/>
+          <w:right w:val="none" w:color="000000" w:sz="4" w:space="0"/>
         </w:tcBorders>
       </w:tcPr>
     </w:tblStylePr>
@@ -27803,9 +29993,9 @@
         <w:shd w:val="clear" w:color="ffffff" w:themeColor="light1" w:fill="ffffff" w:themeFill="light1"/>
         <w:tcBorders>
           <w:top w:val="single" w:color="000000" w:themeColor="accent2" w:themeTint="97" w:sz="4" w:space="0"/>
-          <w:left w:val="none"/>
-          <w:bottom w:val="none"/>
-          <w:right w:val="none"/>
+          <w:left w:val="none" w:color="000000" w:sz="4" w:space="0"/>
+          <w:bottom w:val="none" w:color="000000" w:sz="4" w:space="0"/>
+          <w:right w:val="none" w:color="000000" w:sz="4" w:space="0"/>
         </w:tcBorders>
       </w:tcPr>
     </w:tblStylePr>
@@ -27880,9 +30070,9 @@
       </w:tcPr>
     </w:tblStylePr>
   </w:style>
-  <w:style w:type="table" w:styleId="112">
+  <w:style w:type="table" w:styleId="907">
     <w:name w:val="List Table 7 Colorful - Accent 3"/>
-    <w:basedOn w:val="794"/>
+    <w:basedOn w:val="989"/>
     <w:uiPriority w:val="99"/>
     <w:pPr>
       <w:pBdr/>
@@ -27981,11 +30171,11 @@
         <w:tblBorders/>
       </w:tblPr>
       <w:tcPr>
-        <w:shd w:color="ffffff"/>
+        <w:shd w:val="clear" w:color="ffffff"/>
         <w:tcBorders>
-          <w:top w:val="none"/>
-          <w:left w:val="none"/>
-          <w:bottom w:val="none"/>
+          <w:top w:val="none" w:color="000000" w:sz="4" w:space="0"/>
+          <w:left w:val="none" w:color="000000" w:sz="4" w:space="0"/>
+          <w:bottom w:val="none" w:color="000000" w:sz="4" w:space="0"/>
           <w:right w:val="single" w:color="000000" w:themeColor="accent3" w:themeTint="98" w:sz="4" w:space="0"/>
         </w:tcBorders>
       </w:tcPr>
@@ -28008,10 +30198,10 @@
       <w:tcPr>
         <w:shd w:val="clear" w:color="ffffff" w:themeColor="light1" w:fill="ffffff" w:themeFill="light1"/>
         <w:tcBorders>
-          <w:top w:val="none"/>
-          <w:left w:val="none"/>
+          <w:top w:val="none" w:color="000000" w:sz="4" w:space="0"/>
+          <w:left w:val="none" w:color="000000" w:sz="4" w:space="0"/>
           <w:bottom w:val="single" w:color="000000" w:themeColor="accent3" w:themeTint="98" w:sz="4" w:space="0"/>
-          <w:right w:val="none"/>
+          <w:right w:val="none" w:color="000000" w:sz="4" w:space="0"/>
         </w:tcBorders>
       </w:tcPr>
     </w:tblStylePr>
@@ -28031,12 +30221,12 @@
         <w:tblBorders/>
       </w:tblPr>
       <w:tcPr>
-        <w:shd w:color="ffffff"/>
+        <w:shd w:val="clear" w:color="ffffff"/>
         <w:tcBorders>
-          <w:top w:val="none"/>
+          <w:top w:val="none" w:color="000000" w:sz="4" w:space="0"/>
           <w:left w:val="single" w:color="000000" w:themeColor="accent3" w:themeTint="98" w:sz="4" w:space="0"/>
-          <w:bottom w:val="none"/>
-          <w:right w:val="none"/>
+          <w:bottom w:val="none" w:color="000000" w:sz="4" w:space="0"/>
+          <w:right w:val="none" w:color="000000" w:sz="4" w:space="0"/>
         </w:tcBorders>
       </w:tcPr>
     </w:tblStylePr>
@@ -28059,9 +30249,9 @@
         <w:shd w:val="clear" w:color="ffffff" w:themeColor="light1" w:fill="ffffff" w:themeFill="light1"/>
         <w:tcBorders>
           <w:top w:val="single" w:color="000000" w:themeColor="accent3" w:themeTint="98" w:sz="4" w:space="0"/>
-          <w:left w:val="none"/>
-          <w:bottom w:val="none"/>
-          <w:right w:val="none"/>
+          <w:left w:val="none" w:color="000000" w:sz="4" w:space="0"/>
+          <w:bottom w:val="none" w:color="000000" w:sz="4" w:space="0"/>
+          <w:right w:val="none" w:color="000000" w:sz="4" w:space="0"/>
         </w:tcBorders>
       </w:tcPr>
     </w:tblStylePr>
@@ -28136,9 +30326,9 @@
       </w:tcPr>
     </w:tblStylePr>
   </w:style>
-  <w:style w:type="table" w:styleId="113">
+  <w:style w:type="table" w:styleId="908">
     <w:name w:val="List Table 7 Colorful - Accent 4"/>
-    <w:basedOn w:val="794"/>
+    <w:basedOn w:val="989"/>
     <w:uiPriority w:val="99"/>
     <w:pPr>
       <w:pBdr/>
@@ -28237,11 +30427,11 @@
         <w:tblBorders/>
       </w:tblPr>
       <w:tcPr>
-        <w:shd w:color="ffffff"/>
+        <w:shd w:val="clear" w:color="ffffff"/>
         <w:tcBorders>
-          <w:top w:val="none"/>
-          <w:left w:val="none"/>
-          <w:bottom w:val="none"/>
+          <w:top w:val="none" w:color="000000" w:sz="4" w:space="0"/>
+          <w:left w:val="none" w:color="000000" w:sz="4" w:space="0"/>
+          <w:bottom w:val="none" w:color="000000" w:sz="4" w:space="0"/>
           <w:right w:val="single" w:color="000000" w:themeColor="accent4" w:themeTint="9A" w:sz="4" w:space="0"/>
         </w:tcBorders>
       </w:tcPr>
@@ -28264,10 +30454,10 @@
       <w:tcPr>
         <w:shd w:val="clear" w:color="ffffff" w:themeColor="light1" w:fill="ffffff" w:themeFill="light1"/>
         <w:tcBorders>
-          <w:top w:val="none"/>
-          <w:left w:val="none"/>
+          <w:top w:val="none" w:color="000000" w:sz="4" w:space="0"/>
+          <w:left w:val="none" w:color="000000" w:sz="4" w:space="0"/>
           <w:bottom w:val="single" w:color="000000" w:themeColor="accent4" w:themeTint="9A" w:sz="4" w:space="0"/>
-          <w:right w:val="none"/>
+          <w:right w:val="none" w:color="000000" w:sz="4" w:space="0"/>
         </w:tcBorders>
       </w:tcPr>
     </w:tblStylePr>
@@ -28287,12 +30477,12 @@
         <w:tblBorders/>
       </w:tblPr>
       <w:tcPr>
-        <w:shd w:color="ffffff"/>
+        <w:shd w:val="clear" w:color="ffffff"/>
         <w:tcBorders>
-          <w:top w:val="none"/>
+          <w:top w:val="none" w:color="000000" w:sz="4" w:space="0"/>
           <w:left w:val="single" w:color="000000" w:themeColor="accent4" w:themeTint="9A" w:sz="4" w:space="0"/>
-          <w:bottom w:val="none"/>
-          <w:right w:val="none"/>
+          <w:bottom w:val="none" w:color="000000" w:sz="4" w:space="0"/>
+          <w:right w:val="none" w:color="000000" w:sz="4" w:space="0"/>
         </w:tcBorders>
       </w:tcPr>
     </w:tblStylePr>
@@ -28315,9 +30505,9 @@
         <w:shd w:val="clear" w:color="ffffff" w:themeColor="light1" w:fill="ffffff" w:themeFill="light1"/>
         <w:tcBorders>
           <w:top w:val="single" w:color="000000" w:themeColor="accent4" w:themeTint="9A" w:sz="4" w:space="0"/>
-          <w:left w:val="none"/>
-          <w:bottom w:val="none"/>
-          <w:right w:val="none"/>
+          <w:left w:val="none" w:color="000000" w:sz="4" w:space="0"/>
+          <w:bottom w:val="none" w:color="000000" w:sz="4" w:space="0"/>
+          <w:right w:val="none" w:color="000000" w:sz="4" w:space="0"/>
         </w:tcBorders>
       </w:tcPr>
     </w:tblStylePr>
@@ -28392,9 +30582,9 @@
       </w:tcPr>
     </w:tblStylePr>
   </w:style>
-  <w:style w:type="table" w:styleId="114">
+  <w:style w:type="table" w:styleId="909">
     <w:name w:val="List Table 7 Colorful - Accent 5"/>
-    <w:basedOn w:val="794"/>
+    <w:basedOn w:val="989"/>
     <w:uiPriority w:val="99"/>
     <w:pPr>
       <w:pBdr/>
@@ -28493,11 +30683,11 @@
         <w:tblBorders/>
       </w:tblPr>
       <w:tcPr>
-        <w:shd w:color="ffffff"/>
+        <w:shd w:val="clear" w:color="ffffff"/>
         <w:tcBorders>
-          <w:top w:val="none"/>
-          <w:left w:val="none"/>
-          <w:bottom w:val="none"/>
+          <w:top w:val="none" w:color="000000" w:sz="4" w:space="0"/>
+          <w:left w:val="none" w:color="000000" w:sz="4" w:space="0"/>
+          <w:bottom w:val="none" w:color="000000" w:sz="4" w:space="0"/>
           <w:right w:val="single" w:color="000000" w:themeColor="accent5" w:themeTint="9A" w:sz="4" w:space="0"/>
         </w:tcBorders>
       </w:tcPr>
@@ -28520,10 +30710,10 @@
       <w:tcPr>
         <w:shd w:val="clear" w:color="ffffff" w:themeColor="light1" w:fill="ffffff" w:themeFill="light1"/>
         <w:tcBorders>
-          <w:top w:val="none"/>
-          <w:left w:val="none"/>
+          <w:top w:val="none" w:color="000000" w:sz="4" w:space="0"/>
+          <w:left w:val="none" w:color="000000" w:sz="4" w:space="0"/>
           <w:bottom w:val="single" w:color="000000" w:themeColor="accent5" w:themeTint="9A" w:sz="4" w:space="0"/>
-          <w:right w:val="none"/>
+          <w:right w:val="none" w:color="000000" w:sz="4" w:space="0"/>
         </w:tcBorders>
       </w:tcPr>
     </w:tblStylePr>
@@ -28543,12 +30733,12 @@
         <w:tblBorders/>
       </w:tblPr>
       <w:tcPr>
-        <w:shd w:color="ffffff"/>
+        <w:shd w:val="clear" w:color="ffffff"/>
         <w:tcBorders>
-          <w:top w:val="none"/>
+          <w:top w:val="none" w:color="000000" w:sz="4" w:space="0"/>
           <w:left w:val="single" w:color="000000" w:themeColor="accent5" w:themeTint="9A" w:sz="4" w:space="0"/>
-          <w:bottom w:val="none"/>
-          <w:right w:val="none"/>
+          <w:bottom w:val="none" w:color="000000" w:sz="4" w:space="0"/>
+          <w:right w:val="none" w:color="000000" w:sz="4" w:space="0"/>
         </w:tcBorders>
       </w:tcPr>
     </w:tblStylePr>
@@ -28571,9 +30761,9 @@
         <w:shd w:val="clear" w:color="ffffff" w:themeColor="light1" w:fill="ffffff" w:themeFill="light1"/>
         <w:tcBorders>
           <w:top w:val="single" w:color="000000" w:themeColor="accent5" w:themeTint="9A" w:sz="4" w:space="0"/>
-          <w:left w:val="none"/>
-          <w:bottom w:val="none"/>
-          <w:right w:val="none"/>
+          <w:left w:val="none" w:color="000000" w:sz="4" w:space="0"/>
+          <w:bottom w:val="none" w:color="000000" w:sz="4" w:space="0"/>
+          <w:right w:val="none" w:color="000000" w:sz="4" w:space="0"/>
         </w:tcBorders>
       </w:tcPr>
     </w:tblStylePr>
@@ -28648,9 +30838,9 @@
       </w:tcPr>
     </w:tblStylePr>
   </w:style>
-  <w:style w:type="table" w:styleId="115">
+  <w:style w:type="table" w:styleId="910">
     <w:name w:val="List Table 7 Colorful - Accent 6"/>
-    <w:basedOn w:val="794"/>
+    <w:basedOn w:val="989"/>
     <w:uiPriority w:val="99"/>
     <w:pPr>
       <w:pBdr/>
@@ -28749,11 +30939,11 @@
         <w:tblBorders/>
       </w:tblPr>
       <w:tcPr>
-        <w:shd w:color="ffffff"/>
+        <w:shd w:val="clear" w:color="ffffff"/>
         <w:tcBorders>
-          <w:top w:val="none"/>
-          <w:left w:val="none"/>
-          <w:bottom w:val="none"/>
+          <w:top w:val="none" w:color="000000" w:sz="4" w:space="0"/>
+          <w:left w:val="none" w:color="000000" w:sz="4" w:space="0"/>
+          <w:bottom w:val="none" w:color="000000" w:sz="4" w:space="0"/>
           <w:right w:val="single" w:color="000000" w:themeColor="accent6" w:themeTint="98" w:sz="4" w:space="0"/>
         </w:tcBorders>
       </w:tcPr>
@@ -28776,10 +30966,10 @@
       <w:tcPr>
         <w:shd w:val="clear" w:color="ffffff" w:themeColor="light1" w:fill="ffffff" w:themeFill="light1"/>
         <w:tcBorders>
-          <w:top w:val="none"/>
-          <w:left w:val="none"/>
+          <w:top w:val="none" w:color="000000" w:sz="4" w:space="0"/>
+          <w:left w:val="none" w:color="000000" w:sz="4" w:space="0"/>
           <w:bottom w:val="single" w:color="000000" w:themeColor="accent6" w:themeTint="98" w:sz="4" w:space="0"/>
-          <w:right w:val="none"/>
+          <w:right w:val="none" w:color="000000" w:sz="4" w:space="0"/>
         </w:tcBorders>
       </w:tcPr>
     </w:tblStylePr>
@@ -28799,12 +30989,12 @@
         <w:tblBorders/>
       </w:tblPr>
       <w:tcPr>
-        <w:shd w:color="ffffff"/>
+        <w:shd w:val="clear" w:color="ffffff"/>
         <w:tcBorders>
-          <w:top w:val="none"/>
+          <w:top w:val="none" w:color="000000" w:sz="4" w:space="0"/>
           <w:left w:val="single" w:color="000000" w:themeColor="accent6" w:themeTint="98" w:sz="4" w:space="0"/>
-          <w:bottom w:val="none"/>
-          <w:right w:val="none"/>
+          <w:bottom w:val="none" w:color="000000" w:sz="4" w:space="0"/>
+          <w:right w:val="none" w:color="000000" w:sz="4" w:space="0"/>
         </w:tcBorders>
       </w:tcPr>
     </w:tblStylePr>
@@ -28827,9 +31017,9 @@
         <w:shd w:val="clear" w:color="ffffff" w:themeColor="light1" w:fill="ffffff" w:themeFill="light1"/>
         <w:tcBorders>
           <w:top w:val="single" w:color="000000" w:themeColor="accent6" w:themeTint="98" w:sz="4" w:space="0"/>
-          <w:left w:val="none"/>
-          <w:bottom w:val="none"/>
-          <w:right w:val="none"/>
+          <w:left w:val="none" w:color="000000" w:sz="4" w:space="0"/>
+          <w:bottom w:val="none" w:color="000000" w:sz="4" w:space="0"/>
+          <w:right w:val="none" w:color="000000" w:sz="4" w:space="0"/>
         </w:tcBorders>
       </w:tcPr>
     </w:tblStylePr>
@@ -28904,9 +31094,9 @@
       </w:tcPr>
     </w:tblStylePr>
   </w:style>
-  <w:style w:type="table" w:styleId="116">
+  <w:style w:type="table" w:styleId="911">
     <w:name w:val="Lined - Accent"/>
-    <w:basedOn w:val="794"/>
+    <w:basedOn w:val="989"/>
     <w:uiPriority w:val="99"/>
     <w:pPr>
       <w:pBdr/>
@@ -29141,9 +31331,9 @@
       </w:tcPr>
     </w:tblStylePr>
   </w:style>
-  <w:style w:type="table" w:styleId="117">
+  <w:style w:type="table" w:styleId="912">
     <w:name w:val="Lined - Accent 1"/>
-    <w:basedOn w:val="794"/>
+    <w:basedOn w:val="989"/>
     <w:uiPriority w:val="99"/>
     <w:pPr>
       <w:pBdr/>
@@ -29378,9 +31568,9 @@
       </w:tcPr>
     </w:tblStylePr>
   </w:style>
-  <w:style w:type="table" w:styleId="118">
+  <w:style w:type="table" w:styleId="913">
     <w:name w:val="Lined - Accent 2"/>
-    <w:basedOn w:val="794"/>
+    <w:basedOn w:val="989"/>
     <w:uiPriority w:val="99"/>
     <w:pPr>
       <w:pBdr/>
@@ -29615,9 +31805,9 @@
       </w:tcPr>
     </w:tblStylePr>
   </w:style>
-  <w:style w:type="table" w:styleId="119">
+  <w:style w:type="table" w:styleId="914">
     <w:name w:val="Lined - Accent 3"/>
-    <w:basedOn w:val="794"/>
+    <w:basedOn w:val="989"/>
     <w:uiPriority w:val="99"/>
     <w:pPr>
       <w:pBdr/>
@@ -29852,9 +32042,9 @@
       </w:tcPr>
     </w:tblStylePr>
   </w:style>
-  <w:style w:type="table" w:styleId="120">
+  <w:style w:type="table" w:styleId="915">
     <w:name w:val="Lined - Accent 4"/>
-    <w:basedOn w:val="794"/>
+    <w:basedOn w:val="989"/>
     <w:uiPriority w:val="99"/>
     <w:pPr>
       <w:pBdr/>
@@ -30089,9 +32279,9 @@
       </w:tcPr>
     </w:tblStylePr>
   </w:style>
-  <w:style w:type="table" w:styleId="121">
+  <w:style w:type="table" w:styleId="916">
     <w:name w:val="Lined - Accent 5"/>
-    <w:basedOn w:val="794"/>
+    <w:basedOn w:val="989"/>
     <w:uiPriority w:val="99"/>
     <w:pPr>
       <w:pBdr/>
@@ -30326,9 +32516,9 @@
       </w:tcPr>
     </w:tblStylePr>
   </w:style>
-  <w:style w:type="table" w:styleId="122">
+  <w:style w:type="table" w:styleId="917">
     <w:name w:val="Lined - Accent 6"/>
-    <w:basedOn w:val="794"/>
+    <w:basedOn w:val="989"/>
     <w:uiPriority w:val="99"/>
     <w:pPr>
       <w:pBdr/>
@@ -30563,9 +32753,9 @@
       </w:tcPr>
     </w:tblStylePr>
   </w:style>
-  <w:style w:type="table" w:styleId="123">
+  <w:style w:type="table" w:styleId="918">
     <w:name w:val="Bordered &amp; Lined - Accent"/>
-    <w:basedOn w:val="794"/>
+    <w:basedOn w:val="989"/>
     <w:uiPriority w:val="99"/>
     <w:pPr>
       <w:pBdr/>
@@ -30807,9 +32997,9 @@
       </w:tcPr>
     </w:tblStylePr>
   </w:style>
-  <w:style w:type="table" w:styleId="124">
+  <w:style w:type="table" w:styleId="919">
     <w:name w:val="Bordered &amp; Lined - Accent 1"/>
-    <w:basedOn w:val="794"/>
+    <w:basedOn w:val="989"/>
     <w:uiPriority w:val="99"/>
     <w:pPr>
       <w:pBdr/>
@@ -31051,9 +33241,9 @@
       </w:tcPr>
     </w:tblStylePr>
   </w:style>
-  <w:style w:type="table" w:styleId="125">
+  <w:style w:type="table" w:styleId="920">
     <w:name w:val="Bordered &amp; Lined - Accent 2"/>
-    <w:basedOn w:val="794"/>
+    <w:basedOn w:val="989"/>
     <w:uiPriority w:val="99"/>
     <w:pPr>
       <w:pBdr/>
@@ -31295,9 +33485,9 @@
       </w:tcPr>
     </w:tblStylePr>
   </w:style>
-  <w:style w:type="table" w:styleId="126">
+  <w:style w:type="table" w:styleId="921">
     <w:name w:val="Bordered &amp; Lined - Accent 3"/>
-    <w:basedOn w:val="794"/>
+    <w:basedOn w:val="989"/>
     <w:uiPriority w:val="99"/>
     <w:pPr>
       <w:pBdr/>
@@ -31539,9 +33729,9 @@
       </w:tcPr>
     </w:tblStylePr>
   </w:style>
-  <w:style w:type="table" w:styleId="127">
+  <w:style w:type="table" w:styleId="922">
     <w:name w:val="Bordered &amp; Lined - Accent 4"/>
-    <w:basedOn w:val="794"/>
+    <w:basedOn w:val="989"/>
     <w:uiPriority w:val="99"/>
     <w:pPr>
       <w:pBdr/>
@@ -31783,9 +33973,9 @@
       </w:tcPr>
     </w:tblStylePr>
   </w:style>
-  <w:style w:type="table" w:styleId="128">
+  <w:style w:type="table" w:styleId="923">
     <w:name w:val="Bordered &amp; Lined - Accent 5"/>
-    <w:basedOn w:val="794"/>
+    <w:basedOn w:val="989"/>
     <w:uiPriority w:val="99"/>
     <w:pPr>
       <w:pBdr/>
@@ -32027,9 +34217,9 @@
       </w:tcPr>
     </w:tblStylePr>
   </w:style>
-  <w:style w:type="table" w:styleId="129">
+  <w:style w:type="table" w:styleId="924">
     <w:name w:val="Bordered &amp; Lined - Accent 6"/>
-    <w:basedOn w:val="794"/>
+    <w:basedOn w:val="989"/>
     <w:uiPriority w:val="99"/>
     <w:pPr>
       <w:pBdr/>
@@ -32271,9 +34461,9 @@
       </w:tcPr>
     </w:tblStylePr>
   </w:style>
-  <w:style w:type="table" w:styleId="130">
+  <w:style w:type="table" w:styleId="925">
     <w:name w:val="Bordered"/>
-    <w:basedOn w:val="794"/>
+    <w:basedOn w:val="989"/>
     <w:uiPriority w:val="99"/>
     <w:pPr>
       <w:pBdr/>
@@ -32502,9 +34692,9 @@
       </w:tcPr>
     </w:tblStylePr>
   </w:style>
-  <w:style w:type="table" w:styleId="131">
+  <w:style w:type="table" w:styleId="926">
     <w:name w:val="Bordered - Accent 1"/>
-    <w:basedOn w:val="794"/>
+    <w:basedOn w:val="989"/>
     <w:uiPriority w:val="99"/>
     <w:pPr>
       <w:pBdr/>
@@ -32733,9 +34923,9 @@
       </w:tcPr>
     </w:tblStylePr>
   </w:style>
-  <w:style w:type="table" w:styleId="132">
+  <w:style w:type="table" w:styleId="927">
     <w:name w:val="Bordered - Accent 2"/>
-    <w:basedOn w:val="794"/>
+    <w:basedOn w:val="989"/>
     <w:uiPriority w:val="99"/>
     <w:pPr>
       <w:pBdr/>
@@ -32964,9 +35154,9 @@
       </w:tcPr>
     </w:tblStylePr>
   </w:style>
-  <w:style w:type="table" w:styleId="133">
+  <w:style w:type="table" w:styleId="928">
     <w:name w:val="Bordered - Accent 3"/>
-    <w:basedOn w:val="794"/>
+    <w:basedOn w:val="989"/>
     <w:uiPriority w:val="99"/>
     <w:pPr>
       <w:pBdr/>
@@ -33195,9 +35385,9 @@
       </w:tcPr>
     </w:tblStylePr>
   </w:style>
-  <w:style w:type="table" w:styleId="134">
+  <w:style w:type="table" w:styleId="929">
     <w:name w:val="Bordered - Accent 4"/>
-    <w:basedOn w:val="794"/>
+    <w:basedOn w:val="989"/>
     <w:uiPriority w:val="99"/>
     <w:pPr>
       <w:pBdr/>
@@ -33426,9 +35616,9 @@
       </w:tcPr>
     </w:tblStylePr>
   </w:style>
-  <w:style w:type="table" w:styleId="135">
+  <w:style w:type="table" w:styleId="930">
     <w:name w:val="Bordered - Accent 5"/>
-    <w:basedOn w:val="794"/>
+    <w:basedOn w:val="989"/>
     <w:uiPriority w:val="99"/>
     <w:pPr>
       <w:pBdr/>
@@ -33657,9 +35847,9 @@
       </w:tcPr>
     </w:tblStylePr>
   </w:style>
-  <w:style w:type="table" w:styleId="136">
+  <w:style w:type="table" w:styleId="931">
     <w:name w:val="Bordered - Accent 6"/>
-    <w:basedOn w:val="794"/>
+    <w:basedOn w:val="989"/>
     <w:uiPriority w:val="99"/>
     <w:pPr>
       <w:pBdr/>
@@ -33888,11 +36078,11 @@
       </w:tcPr>
     </w:tblStylePr>
   </w:style>
-  <w:style w:type="paragraph" w:styleId="139">
+  <w:style w:type="paragraph" w:styleId="932">
     <w:name w:val="Heading 2"/>
-    <w:basedOn w:val="791"/>
-    <w:next w:val="791"/>
-    <w:link w:val="150"/>
+    <w:basedOn w:val="986"/>
+    <w:next w:val="986"/>
+    <w:link w:val="941"/>
     <w:uiPriority w:val="9"/>
     <w:unhideWhenUsed/>
     <w:qFormat/>
@@ -33911,11 +36101,11 @@
       <w:szCs w:val="32"/>
     </w:rPr>
   </w:style>
-  <w:style w:type="paragraph" w:styleId="140">
+  <w:style w:type="paragraph" w:styleId="933">
     <w:name w:val="Heading 3"/>
-    <w:basedOn w:val="791"/>
-    <w:next w:val="791"/>
-    <w:link w:val="151"/>
+    <w:basedOn w:val="986"/>
+    <w:next w:val="986"/>
+    <w:link w:val="942"/>
     <w:uiPriority w:val="9"/>
     <w:unhideWhenUsed/>
     <w:qFormat/>
@@ -33934,11 +36124,11 @@
       <w:szCs w:val="28"/>
     </w:rPr>
   </w:style>
-  <w:style w:type="paragraph" w:styleId="141">
+  <w:style w:type="paragraph" w:styleId="934">
     <w:name w:val="Heading 4"/>
-    <w:basedOn w:val="791"/>
-    <w:next w:val="791"/>
-    <w:link w:val="152"/>
+    <w:basedOn w:val="986"/>
+    <w:next w:val="986"/>
+    <w:link w:val="943"/>
     <w:uiPriority w:val="9"/>
     <w:unhideWhenUsed/>
     <w:qFormat/>
@@ -33957,11 +36147,11 @@
       <w:color w:val="0f4761" w:themeColor="accent1" w:themeShade="BF"/>
     </w:rPr>
   </w:style>
-  <w:style w:type="paragraph" w:styleId="142">
+  <w:style w:type="paragraph" w:styleId="935">
     <w:name w:val="Heading 5"/>
-    <w:basedOn w:val="791"/>
-    <w:next w:val="791"/>
-    <w:link w:val="153"/>
+    <w:basedOn w:val="986"/>
+    <w:next w:val="986"/>
+    <w:link w:val="944"/>
     <w:uiPriority w:val="9"/>
     <w:unhideWhenUsed/>
     <w:qFormat/>
@@ -33978,11 +36168,11 @@
       <w:color w:val="0f4761" w:themeColor="accent1" w:themeShade="BF"/>
     </w:rPr>
   </w:style>
-  <w:style w:type="paragraph" w:styleId="143">
+  <w:style w:type="paragraph" w:styleId="936">
     <w:name w:val="Heading 6"/>
-    <w:basedOn w:val="791"/>
-    <w:next w:val="791"/>
-    <w:link w:val="154"/>
+    <w:basedOn w:val="986"/>
+    <w:next w:val="986"/>
+    <w:link w:val="945"/>
     <w:uiPriority w:val="9"/>
     <w:unhideWhenUsed/>
     <w:qFormat/>
@@ -34001,11 +36191,11 @@
       <w:color w:val="595959" w:themeColor="text1" w:themeTint="A6"/>
     </w:rPr>
   </w:style>
-  <w:style w:type="paragraph" w:styleId="144">
+  <w:style w:type="paragraph" w:styleId="937">
     <w:name w:val="Heading 7"/>
-    <w:basedOn w:val="791"/>
-    <w:next w:val="791"/>
-    <w:link w:val="155"/>
+    <w:basedOn w:val="986"/>
+    <w:next w:val="986"/>
+    <w:link w:val="946"/>
     <w:uiPriority w:val="9"/>
     <w:unhideWhenUsed/>
     <w:qFormat/>
@@ -34022,11 +36212,11 @@
       <w:color w:val="595959" w:themeColor="text1" w:themeTint="A6"/>
     </w:rPr>
   </w:style>
-  <w:style w:type="paragraph" w:styleId="145">
+  <w:style w:type="paragraph" w:styleId="938">
     <w:name w:val="Heading 8"/>
-    <w:basedOn w:val="791"/>
-    <w:next w:val="791"/>
-    <w:link w:val="156"/>
+    <w:basedOn w:val="986"/>
+    <w:next w:val="986"/>
+    <w:link w:val="947"/>
     <w:uiPriority w:val="9"/>
     <w:unhideWhenUsed/>
     <w:qFormat/>
@@ -34045,11 +36235,11 @@
       <w:color w:val="272727" w:themeColor="text1" w:themeTint="D8"/>
     </w:rPr>
   </w:style>
-  <w:style w:type="paragraph" w:styleId="146">
+  <w:style w:type="paragraph" w:styleId="939">
     <w:name w:val="Heading 9"/>
-    <w:basedOn w:val="791"/>
-    <w:next w:val="791"/>
-    <w:link w:val="157"/>
+    <w:basedOn w:val="986"/>
+    <w:next w:val="986"/>
+    <w:link w:val="948"/>
     <w:uiPriority w:val="9"/>
     <w:unhideWhenUsed/>
     <w:qFormat/>
@@ -34068,10 +36258,10 @@
       <w:color w:val="272727" w:themeColor="text1" w:themeTint="D8"/>
     </w:rPr>
   </w:style>
-  <w:style w:type="character" w:styleId="149">
+  <w:style w:type="character" w:styleId="940">
     <w:name w:val="Heading 1 Char"/>
-    <w:basedOn w:val="793"/>
-    <w:link w:val="792"/>
+    <w:basedOn w:val="988"/>
+    <w:link w:val="987"/>
     <w:uiPriority w:val="9"/>
     <w:pPr>
       <w:pBdr/>
@@ -34085,10 +36275,10 @@
       <w:szCs w:val="40"/>
     </w:rPr>
   </w:style>
-  <w:style w:type="character" w:styleId="150">
+  <w:style w:type="character" w:styleId="941">
     <w:name w:val="Heading 2 Char"/>
-    <w:basedOn w:val="793"/>
-    <w:link w:val="139"/>
+    <w:basedOn w:val="988"/>
+    <w:link w:val="932"/>
     <w:uiPriority w:val="9"/>
     <w:pPr>
       <w:pBdr/>
@@ -34102,10 +36292,10 @@
       <w:szCs w:val="32"/>
     </w:rPr>
   </w:style>
-  <w:style w:type="character" w:styleId="151">
+  <w:style w:type="character" w:styleId="942">
     <w:name w:val="Heading 3 Char"/>
-    <w:basedOn w:val="793"/>
-    <w:link w:val="140"/>
+    <w:basedOn w:val="988"/>
+    <w:link w:val="933"/>
     <w:uiPriority w:val="9"/>
     <w:pPr>
       <w:pBdr/>
@@ -34119,10 +36309,10 @@
       <w:szCs w:val="28"/>
     </w:rPr>
   </w:style>
-  <w:style w:type="character" w:styleId="152">
+  <w:style w:type="character" w:styleId="943">
     <w:name w:val="Heading 4 Char"/>
-    <w:basedOn w:val="793"/>
-    <w:link w:val="141"/>
+    <w:basedOn w:val="988"/>
+    <w:link w:val="934"/>
     <w:uiPriority w:val="9"/>
     <w:pPr>
       <w:pBdr/>
@@ -34136,10 +36326,10 @@
       <w:color w:val="0f4761" w:themeColor="accent1" w:themeShade="BF"/>
     </w:rPr>
   </w:style>
-  <w:style w:type="character" w:styleId="153">
+  <w:style w:type="character" w:styleId="944">
     <w:name w:val="Heading 5 Char"/>
-    <w:basedOn w:val="793"/>
-    <w:link w:val="142"/>
+    <w:basedOn w:val="988"/>
+    <w:link w:val="935"/>
     <w:uiPriority w:val="9"/>
     <w:pPr>
       <w:pBdr/>
@@ -34151,10 +36341,10 @@
       <w:color w:val="0f4761" w:themeColor="accent1" w:themeShade="BF"/>
     </w:rPr>
   </w:style>
-  <w:style w:type="character" w:styleId="154">
+  <w:style w:type="character" w:styleId="945">
     <w:name w:val="Heading 6 Char"/>
-    <w:basedOn w:val="793"/>
-    <w:link w:val="143"/>
+    <w:basedOn w:val="988"/>
+    <w:link w:val="936"/>
     <w:uiPriority w:val="9"/>
     <w:pPr>
       <w:pBdr/>
@@ -34168,10 +36358,10 @@
       <w:color w:val="595959" w:themeColor="text1" w:themeTint="A6"/>
     </w:rPr>
   </w:style>
-  <w:style w:type="character" w:styleId="155">
+  <w:style w:type="character" w:styleId="946">
     <w:name w:val="Heading 7 Char"/>
-    <w:basedOn w:val="793"/>
-    <w:link w:val="144"/>
+    <w:basedOn w:val="988"/>
+    <w:link w:val="937"/>
     <w:uiPriority w:val="9"/>
     <w:pPr>
       <w:pBdr/>
@@ -34183,10 +36373,10 @@
       <w:color w:val="595959" w:themeColor="text1" w:themeTint="A6"/>
     </w:rPr>
   </w:style>
-  <w:style w:type="character" w:styleId="156">
+  <w:style w:type="character" w:styleId="947">
     <w:name w:val="Heading 8 Char"/>
-    <w:basedOn w:val="793"/>
-    <w:link w:val="145"/>
+    <w:basedOn w:val="988"/>
+    <w:link w:val="938"/>
     <w:uiPriority w:val="9"/>
     <w:pPr>
       <w:pBdr/>
@@ -34200,10 +36390,10 @@
       <w:color w:val="272727" w:themeColor="text1" w:themeTint="D8"/>
     </w:rPr>
   </w:style>
-  <w:style w:type="character" w:styleId="157">
+  <w:style w:type="character" w:styleId="948">
     <w:name w:val="Heading 9 Char"/>
-    <w:basedOn w:val="793"/>
-    <w:link w:val="146"/>
+    <w:basedOn w:val="988"/>
+    <w:link w:val="939"/>
     <w:uiPriority w:val="9"/>
     <w:pPr>
       <w:pBdr/>
@@ -34217,11 +36407,11 @@
       <w:color w:val="272727" w:themeColor="text1" w:themeTint="D8"/>
     </w:rPr>
   </w:style>
-  <w:style w:type="paragraph" w:styleId="158">
+  <w:style w:type="paragraph" w:styleId="949">
     <w:name w:val="Title"/>
-    <w:basedOn w:val="791"/>
-    <w:next w:val="791"/>
-    <w:link w:val="159"/>
+    <w:basedOn w:val="986"/>
+    <w:next w:val="986"/>
+    <w:link w:val="950"/>
     <w:uiPriority w:val="10"/>
     <w:qFormat/>
     <w:pPr>
@@ -34237,10 +36427,10 @@
       <w:szCs w:val="56"/>
     </w:rPr>
   </w:style>
-  <w:style w:type="character" w:styleId="159">
+  <w:style w:type="character" w:styleId="950">
     <w:name w:val="Title Char"/>
-    <w:basedOn w:val="793"/>
-    <w:link w:val="158"/>
+    <w:basedOn w:val="988"/>
+    <w:link w:val="949"/>
     <w:uiPriority w:val="10"/>
     <w:pPr>
       <w:pBdr/>
@@ -34254,11 +36444,11 @@
       <w:szCs w:val="56"/>
     </w:rPr>
   </w:style>
-  <w:style w:type="paragraph" w:styleId="160">
+  <w:style w:type="paragraph" w:styleId="951">
     <w:name w:val="Subtitle"/>
-    <w:basedOn w:val="791"/>
-    <w:next w:val="791"/>
-    <w:link w:val="161"/>
+    <w:basedOn w:val="986"/>
+    <w:next w:val="986"/>
+    <w:link w:val="952"/>
     <w:uiPriority w:val="11"/>
     <w:qFormat/>
     <w:pPr>
@@ -34276,10 +36466,10 @@
       <w:szCs w:val="28"/>
     </w:rPr>
   </w:style>
-  <w:style w:type="character" w:styleId="161">
+  <w:style w:type="character" w:styleId="952">
     <w:name w:val="Subtitle Char"/>
-    <w:basedOn w:val="793"/>
-    <w:link w:val="160"/>
+    <w:basedOn w:val="988"/>
+    <w:link w:val="951"/>
     <w:uiPriority w:val="11"/>
     <w:pPr>
       <w:pBdr/>
@@ -34293,11 +36483,11 @@
       <w:szCs w:val="28"/>
     </w:rPr>
   </w:style>
-  <w:style w:type="paragraph" w:styleId="162">
+  <w:style w:type="paragraph" w:styleId="953">
     <w:name w:val="Quote"/>
-    <w:basedOn w:val="791"/>
-    <w:next w:val="791"/>
-    <w:link w:val="163"/>
+    <w:basedOn w:val="986"/>
+    <w:next w:val="986"/>
+    <w:link w:val="954"/>
     <w:uiPriority w:val="29"/>
     <w:qFormat/>
     <w:pPr>
@@ -34312,10 +36502,10 @@
       <w:color w:val="404040" w:themeColor="text1" w:themeTint="BF"/>
     </w:rPr>
   </w:style>
-  <w:style w:type="character" w:styleId="163">
+  <w:style w:type="character" w:styleId="954">
     <w:name w:val="Quote Char"/>
-    <w:basedOn w:val="793"/>
-    <w:link w:val="162"/>
+    <w:basedOn w:val="988"/>
+    <w:link w:val="953"/>
     <w:uiPriority w:val="29"/>
     <w:pPr>
       <w:pBdr/>
@@ -34328,9 +36518,9 @@
       <w:color w:val="404040" w:themeColor="text1" w:themeTint="BF"/>
     </w:rPr>
   </w:style>
-  <w:style w:type="character" w:styleId="165">
+  <w:style w:type="character" w:styleId="955">
     <w:name w:val="Intense Emphasis"/>
-    <w:basedOn w:val="793"/>
+    <w:basedOn w:val="988"/>
     <w:uiPriority w:val="21"/>
     <w:qFormat/>
     <w:pPr>
@@ -34344,11 +36534,11 @@
       <w:color w:val="0f4761" w:themeColor="accent1" w:themeShade="BF"/>
     </w:rPr>
   </w:style>
-  <w:style w:type="paragraph" w:styleId="166">
+  <w:style w:type="paragraph" w:styleId="956">
     <w:name w:val="Intense Quote"/>
-    <w:basedOn w:val="791"/>
-    <w:next w:val="791"/>
-    <w:link w:val="167"/>
+    <w:basedOn w:val="986"/>
+    <w:next w:val="986"/>
+    <w:link w:val="957"/>
     <w:uiPriority w:val="30"/>
     <w:qFormat/>
     <w:pPr>
@@ -34366,10 +36556,10 @@
       <w:color w:val="0f4761" w:themeColor="accent1" w:themeShade="BF"/>
     </w:rPr>
   </w:style>
-  <w:style w:type="character" w:styleId="167">
+  <w:style w:type="character" w:styleId="957">
     <w:name w:val="Intense Quote Char"/>
-    <w:basedOn w:val="793"/>
-    <w:link w:val="166"/>
+    <w:basedOn w:val="988"/>
+    <w:link w:val="956"/>
     <w:uiPriority w:val="30"/>
     <w:pPr>
       <w:pBdr/>
@@ -34382,9 +36572,9 @@
       <w:color w:val="0f4761" w:themeColor="accent1" w:themeShade="BF"/>
     </w:rPr>
   </w:style>
-  <w:style w:type="character" w:styleId="168">
+  <w:style w:type="character" w:styleId="958">
     <w:name w:val="Intense Reference"/>
-    <w:basedOn w:val="793"/>
+    <w:basedOn w:val="988"/>
     <w:uiPriority w:val="32"/>
     <w:qFormat/>
     <w:pPr>
@@ -34400,9 +36590,9 @@
       <w:spacing w:val="5"/>
     </w:rPr>
   </w:style>
-  <w:style w:type="paragraph" w:styleId="169">
+  <w:style w:type="paragraph" w:styleId="959">
     <w:name w:val="No Spacing"/>
-    <w:basedOn w:val="791"/>
+    <w:basedOn w:val="986"/>
     <w:uiPriority w:val="1"/>
     <w:qFormat/>
     <w:pPr>
@@ -34411,9 +36601,9 @@
       <w:ind/>
     </w:pPr>
   </w:style>
-  <w:style w:type="character" w:styleId="170">
+  <w:style w:type="character" w:styleId="960">
     <w:name w:val="Subtle Emphasis"/>
-    <w:basedOn w:val="793"/>
+    <w:basedOn w:val="988"/>
     <w:uiPriority w:val="19"/>
     <w:qFormat/>
     <w:pPr>
@@ -34427,9 +36617,9 @@
       <w:color w:val="404040" w:themeColor="text1" w:themeTint="BF"/>
     </w:rPr>
   </w:style>
-  <w:style w:type="character" w:styleId="171">
+  <w:style w:type="character" w:styleId="961">
     <w:name w:val="Emphasis"/>
-    <w:basedOn w:val="793"/>
+    <w:basedOn w:val="988"/>
     <w:uiPriority w:val="20"/>
     <w:qFormat/>
     <w:pPr>
@@ -34442,9 +36632,9 @@
       <w:iCs/>
     </w:rPr>
   </w:style>
-  <w:style w:type="character" w:styleId="172">
+  <w:style w:type="character" w:styleId="962">
     <w:name w:val="Strong"/>
-    <w:basedOn w:val="793"/>
+    <w:basedOn w:val="988"/>
     <w:uiPriority w:val="22"/>
     <w:qFormat/>
     <w:pPr>
@@ -34457,9 +36647,9 @@
       <w:bCs/>
     </w:rPr>
   </w:style>
-  <w:style w:type="character" w:styleId="173">
+  <w:style w:type="character" w:styleId="963">
     <w:name w:val="Subtle Reference"/>
-    <w:basedOn w:val="793"/>
+    <w:basedOn w:val="988"/>
     <w:uiPriority w:val="31"/>
     <w:qFormat/>
     <w:pPr>
@@ -34472,9 +36662,9 @@
       <w:color w:val="5a5a5a" w:themeColor="text1" w:themeTint="A5"/>
     </w:rPr>
   </w:style>
-  <w:style w:type="character" w:styleId="174">
+  <w:style w:type="character" w:styleId="964">
     <w:name w:val="Book Title"/>
-    <w:basedOn w:val="793"/>
+    <w:basedOn w:val="988"/>
     <w:uiPriority w:val="33"/>
     <w:qFormat/>
     <w:pPr>
@@ -34490,10 +36680,10 @@
       <w:spacing w:val="5"/>
     </w:rPr>
   </w:style>
-  <w:style w:type="character" w:styleId="176">
+  <w:style w:type="character" w:styleId="965">
     <w:name w:val="Header Char"/>
-    <w:basedOn w:val="793"/>
-    <w:link w:val="796"/>
+    <w:basedOn w:val="988"/>
+    <w:link w:val="991"/>
     <w:uiPriority w:val="99"/>
     <w:pPr>
       <w:pBdr/>
@@ -34501,10 +36691,10 @@
       <w:ind/>
     </w:pPr>
   </w:style>
-  <w:style w:type="character" w:styleId="178">
+  <w:style w:type="character" w:styleId="966">
     <w:name w:val="Footer Char"/>
-    <w:basedOn w:val="793"/>
-    <w:link w:val="798"/>
+    <w:basedOn w:val="988"/>
+    <w:link w:val="993"/>
     <w:uiPriority w:val="99"/>
     <w:pPr>
       <w:pBdr/>
@@ -34512,10 +36702,10 @@
       <w:ind/>
     </w:pPr>
   </w:style>
-  <w:style w:type="paragraph" w:styleId="179">
+  <w:style w:type="paragraph" w:styleId="967">
     <w:name w:val="Caption"/>
-    <w:basedOn w:val="791"/>
-    <w:next w:val="791"/>
+    <w:basedOn w:val="986"/>
+    <w:next w:val="986"/>
     <w:uiPriority w:val="35"/>
     <w:unhideWhenUsed/>
     <w:qFormat/>
@@ -34532,10 +36722,10 @@
       <w:szCs w:val="18"/>
     </w:rPr>
   </w:style>
-  <w:style w:type="paragraph" w:styleId="180">
+  <w:style w:type="paragraph" w:styleId="968">
     <w:name w:val="footnote text"/>
-    <w:basedOn w:val="791"/>
-    <w:link w:val="181"/>
+    <w:basedOn w:val="986"/>
+    <w:link w:val="969"/>
     <w:uiPriority w:val="99"/>
     <w:semiHidden/>
     <w:unhideWhenUsed/>
@@ -34549,10 +36739,10 @@
       <w:szCs w:val="20"/>
     </w:rPr>
   </w:style>
-  <w:style w:type="character" w:styleId="181">
+  <w:style w:type="character" w:styleId="969">
     <w:name w:val="Footnote Text Char"/>
-    <w:basedOn w:val="793"/>
-    <w:link w:val="180"/>
+    <w:basedOn w:val="988"/>
+    <w:link w:val="968"/>
     <w:uiPriority w:val="99"/>
     <w:semiHidden/>
     <w:pPr>
@@ -34565,9 +36755,9 @@
       <w:szCs w:val="20"/>
     </w:rPr>
   </w:style>
-  <w:style w:type="character" w:styleId="182">
+  <w:style w:type="character" w:styleId="970">
     <w:name w:val="footnote reference"/>
-    <w:basedOn w:val="793"/>
+    <w:basedOn w:val="988"/>
     <w:uiPriority w:val="99"/>
     <w:semiHidden/>
     <w:unhideWhenUsed/>
@@ -34580,10 +36770,10 @@
       <w:vertAlign w:val="superscript"/>
     </w:rPr>
   </w:style>
-  <w:style w:type="paragraph" w:styleId="183">
+  <w:style w:type="paragraph" w:styleId="971">
     <w:name w:val="endnote text"/>
-    <w:basedOn w:val="791"/>
-    <w:link w:val="184"/>
+    <w:basedOn w:val="986"/>
+    <w:link w:val="972"/>
     <w:uiPriority w:val="99"/>
     <w:semiHidden/>
     <w:unhideWhenUsed/>
@@ -34597,10 +36787,10 @@
       <w:szCs w:val="20"/>
     </w:rPr>
   </w:style>
-  <w:style w:type="character" w:styleId="184">
+  <w:style w:type="character" w:styleId="972">
     <w:name w:val="Endnote Text Char"/>
-    <w:basedOn w:val="793"/>
-    <w:link w:val="183"/>
+    <w:basedOn w:val="988"/>
+    <w:link w:val="971"/>
     <w:uiPriority w:val="99"/>
     <w:semiHidden/>
     <w:pPr>
@@ -34613,9 +36803,9 @@
       <w:szCs w:val="20"/>
     </w:rPr>
   </w:style>
-  <w:style w:type="character" w:styleId="185">
+  <w:style w:type="character" w:styleId="973">
     <w:name w:val="endnote reference"/>
-    <w:basedOn w:val="793"/>
+    <w:basedOn w:val="988"/>
     <w:uiPriority w:val="99"/>
     <w:semiHidden/>
     <w:unhideWhenUsed/>
@@ -34628,9 +36818,9 @@
       <w:vertAlign w:val="superscript"/>
     </w:rPr>
   </w:style>
-  <w:style w:type="character" w:styleId="187">
+  <w:style w:type="character" w:styleId="974">
     <w:name w:val="FollowedHyperlink"/>
-    <w:basedOn w:val="793"/>
+    <w:basedOn w:val="988"/>
     <w:uiPriority w:val="99"/>
     <w:semiHidden/>
     <w:unhideWhenUsed/>
@@ -34644,10 +36834,10 @@
       <w:u w:val="single"/>
     </w:rPr>
   </w:style>
-  <w:style w:type="paragraph" w:styleId="188">
+  <w:style w:type="paragraph" w:styleId="975">
     <w:name w:val="toc 1"/>
-    <w:basedOn w:val="791"/>
-    <w:next w:val="791"/>
+    <w:basedOn w:val="986"/>
+    <w:next w:val="986"/>
     <w:uiPriority w:val="39"/>
     <w:unhideWhenUsed/>
     <w:pPr>
@@ -34656,10 +36846,10 @@
       <w:ind/>
     </w:pPr>
   </w:style>
-  <w:style w:type="paragraph" w:styleId="189">
+  <w:style w:type="paragraph" w:styleId="976">
     <w:name w:val="toc 2"/>
-    <w:basedOn w:val="791"/>
-    <w:next w:val="791"/>
+    <w:basedOn w:val="986"/>
+    <w:next w:val="986"/>
     <w:uiPriority w:val="39"/>
     <w:unhideWhenUsed/>
     <w:pPr>
@@ -34668,10 +36858,10 @@
       <w:ind w:left="220"/>
     </w:pPr>
   </w:style>
-  <w:style w:type="paragraph" w:styleId="190">
+  <w:style w:type="paragraph" w:styleId="977">
     <w:name w:val="toc 3"/>
-    <w:basedOn w:val="791"/>
-    <w:next w:val="791"/>
+    <w:basedOn w:val="986"/>
+    <w:next w:val="986"/>
     <w:uiPriority w:val="39"/>
     <w:unhideWhenUsed/>
     <w:pPr>
@@ -34680,10 +36870,10 @@
       <w:ind w:left="440"/>
     </w:pPr>
   </w:style>
-  <w:style w:type="paragraph" w:styleId="191">
+  <w:style w:type="paragraph" w:styleId="978">
     <w:name w:val="toc 4"/>
-    <w:basedOn w:val="791"/>
-    <w:next w:val="791"/>
+    <w:basedOn w:val="986"/>
+    <w:next w:val="986"/>
     <w:uiPriority w:val="39"/>
     <w:unhideWhenUsed/>
     <w:pPr>
@@ -34692,10 +36882,10 @@
       <w:ind w:left="660"/>
     </w:pPr>
   </w:style>
-  <w:style w:type="paragraph" w:styleId="192">
+  <w:style w:type="paragraph" w:styleId="979">
     <w:name w:val="toc 5"/>
-    <w:basedOn w:val="791"/>
-    <w:next w:val="791"/>
+    <w:basedOn w:val="986"/>
+    <w:next w:val="986"/>
     <w:uiPriority w:val="39"/>
     <w:unhideWhenUsed/>
     <w:pPr>
@@ -34704,10 +36894,10 @@
       <w:ind w:left="880"/>
     </w:pPr>
   </w:style>
-  <w:style w:type="paragraph" w:styleId="193">
+  <w:style w:type="paragraph" w:styleId="980">
     <w:name w:val="toc 6"/>
-    <w:basedOn w:val="791"/>
-    <w:next w:val="791"/>
+    <w:basedOn w:val="986"/>
+    <w:next w:val="986"/>
     <w:uiPriority w:val="39"/>
     <w:unhideWhenUsed/>
     <w:pPr>
@@ -34716,10 +36906,10 @@
       <w:ind w:left="1100"/>
     </w:pPr>
   </w:style>
-  <w:style w:type="paragraph" w:styleId="194">
+  <w:style w:type="paragraph" w:styleId="981">
     <w:name w:val="toc 7"/>
-    <w:basedOn w:val="791"/>
-    <w:next w:val="791"/>
+    <w:basedOn w:val="986"/>
+    <w:next w:val="986"/>
     <w:uiPriority w:val="39"/>
     <w:unhideWhenUsed/>
     <w:pPr>
@@ -34728,10 +36918,10 @@
       <w:ind w:left="1320"/>
     </w:pPr>
   </w:style>
-  <w:style w:type="paragraph" w:styleId="195">
+  <w:style w:type="paragraph" w:styleId="982">
     <w:name w:val="toc 8"/>
-    <w:basedOn w:val="791"/>
-    <w:next w:val="791"/>
+    <w:basedOn w:val="986"/>
+    <w:next w:val="986"/>
     <w:uiPriority w:val="39"/>
     <w:unhideWhenUsed/>
     <w:pPr>
@@ -34740,10 +36930,10 @@
       <w:ind w:left="1540"/>
     </w:pPr>
   </w:style>
-  <w:style w:type="paragraph" w:styleId="196">
+  <w:style w:type="paragraph" w:styleId="983">
     <w:name w:val="toc 9"/>
-    <w:basedOn w:val="791"/>
-    <w:next w:val="791"/>
+    <w:basedOn w:val="986"/>
+    <w:next w:val="986"/>
     <w:uiPriority w:val="39"/>
     <w:unhideWhenUsed/>
     <w:pPr>
@@ -34752,7 +36942,7 @@
       <w:ind w:left="1760"/>
     </w:pPr>
   </w:style>
-  <w:style w:type="paragraph" w:styleId="206">
+  <w:style w:type="paragraph" w:styleId="984">
     <w:name w:val="TOC Heading"/>
     <w:uiPriority w:val="39"/>
     <w:unhideWhenUsed/>
@@ -34762,10 +36952,10 @@
       <w:ind/>
     </w:pPr>
   </w:style>
-  <w:style w:type="paragraph" w:styleId="207">
+  <w:style w:type="paragraph" w:styleId="985">
     <w:name w:val="table of figures"/>
-    <w:basedOn w:val="791"/>
-    <w:next w:val="791"/>
+    <w:basedOn w:val="986"/>
+    <w:next w:val="986"/>
     <w:uiPriority w:val="99"/>
     <w:unhideWhenUsed/>
     <w:pPr>
@@ -34774,7 +36964,7 @@
       <w:ind/>
     </w:pPr>
   </w:style>
-  <w:style w:type="paragraph" w:styleId="791" w:default="1">
+  <w:style w:type="paragraph" w:styleId="986" w:default="1">
     <w:name w:val="Normal"/>
     <w:qFormat/>
     <w:pPr>
@@ -34786,11 +36976,11 @@
       <w:lang w:val="en-GB"/>
     </w:rPr>
   </w:style>
-  <w:style w:type="paragraph" w:styleId="792">
+  <w:style w:type="paragraph" w:styleId="987">
     <w:name w:val="Heading 1"/>
-    <w:basedOn w:val="791"/>
-    <w:next w:val="791"/>
-    <w:link w:val="804"/>
+    <w:basedOn w:val="986"/>
+    <w:next w:val="986"/>
+    <w:link w:val="999"/>
     <w:uiPriority w:val="9"/>
     <w:qFormat/>
     <w:pPr>
@@ -34810,7 +37000,7 @@
       <w:szCs w:val="28"/>
     </w:rPr>
   </w:style>
-  <w:style w:type="character" w:styleId="793" w:default="1">
+  <w:style w:type="character" w:styleId="988" w:default="1">
     <w:name w:val="Default Paragraph Font"/>
     <w:uiPriority w:val="1"/>
     <w:semiHidden/>
@@ -34821,7 +37011,7 @@
       <w:ind/>
     </w:pPr>
   </w:style>
-  <w:style w:type="table" w:styleId="794" w:default="1">
+  <w:style w:type="table" w:styleId="989" w:default="1">
     <w:name w:val="Normal Table"/>
     <w:uiPriority w:val="99"/>
     <w:semiHidden/>
@@ -35015,7 +37205,7 @@
       </w:tcPr>
     </w:tblStylePr>
   </w:style>
-  <w:style w:type="numbering" w:styleId="795" w:default="1">
+  <w:style w:type="numbering" w:styleId="990" w:default="1">
     <w:name w:val="No List"/>
     <w:uiPriority w:val="99"/>
     <w:semiHidden/>
@@ -35026,10 +37216,10 @@
       <w:ind/>
     </w:pPr>
   </w:style>
-  <w:style w:type="paragraph" w:styleId="796">
+  <w:style w:type="paragraph" w:styleId="991">
     <w:name w:val="Header"/>
-    <w:basedOn w:val="791"/>
-    <w:link w:val="797"/>
+    <w:basedOn w:val="986"/>
+    <w:link w:val="992"/>
     <w:uiPriority w:val="99"/>
     <w:semiHidden/>
     <w:unhideWhenUsed/>
@@ -35043,10 +37233,10 @@
       <w:ind/>
     </w:pPr>
   </w:style>
-  <w:style w:type="character" w:styleId="797" w:customStyle="1">
+  <w:style w:type="character" w:styleId="992" w:customStyle="1">
     <w:name w:val="Encabezado Car"/>
-    <w:basedOn w:val="793"/>
-    <w:link w:val="796"/>
+    <w:basedOn w:val="988"/>
+    <w:link w:val="991"/>
     <w:uiPriority w:val="99"/>
     <w:semiHidden/>
     <w:pPr>
@@ -35058,10 +37248,10 @@
       <w:lang w:val="en-GB"/>
     </w:rPr>
   </w:style>
-  <w:style w:type="paragraph" w:styleId="798">
+  <w:style w:type="paragraph" w:styleId="993">
     <w:name w:val="Footer"/>
-    <w:basedOn w:val="791"/>
-    <w:link w:val="799"/>
+    <w:basedOn w:val="986"/>
+    <w:link w:val="994"/>
     <w:uiPriority w:val="99"/>
     <w:semiHidden/>
     <w:unhideWhenUsed/>
@@ -35075,10 +37265,10 @@
       <w:ind/>
     </w:pPr>
   </w:style>
-  <w:style w:type="character" w:styleId="799" w:customStyle="1">
+  <w:style w:type="character" w:styleId="994" w:customStyle="1">
     <w:name w:val="Pie de página Car"/>
-    <w:basedOn w:val="793"/>
-    <w:link w:val="798"/>
+    <w:basedOn w:val="988"/>
+    <w:link w:val="993"/>
     <w:uiPriority w:val="99"/>
     <w:semiHidden/>
     <w:pPr>
@@ -35090,10 +37280,10 @@
       <w:lang w:val="en-GB"/>
     </w:rPr>
   </w:style>
-  <w:style w:type="paragraph" w:styleId="800">
+  <w:style w:type="paragraph" w:styleId="995">
     <w:name w:val="Balloon Text"/>
-    <w:basedOn w:val="791"/>
-    <w:link w:val="801"/>
+    <w:basedOn w:val="986"/>
+    <w:link w:val="996"/>
     <w:uiPriority w:val="99"/>
     <w:semiHidden/>
     <w:unhideWhenUsed/>
@@ -35108,10 +37298,10 @@
       <w:szCs w:val="16"/>
     </w:rPr>
   </w:style>
-  <w:style w:type="character" w:styleId="801" w:customStyle="1">
+  <w:style w:type="character" w:styleId="996" w:customStyle="1">
     <w:name w:val="Texto de globo Car"/>
-    <w:basedOn w:val="793"/>
-    <w:link w:val="800"/>
+    <w:basedOn w:val="988"/>
+    <w:link w:val="995"/>
     <w:uiPriority w:val="99"/>
     <w:semiHidden/>
     <w:pPr>
@@ -35126,7 +37316,7 @@
       <w:lang w:val="en-GB"/>
     </w:rPr>
   </w:style>
-  <w:style w:type="paragraph" w:styleId="802" w:customStyle="1">
+  <w:style w:type="paragraph" w:styleId="997" w:customStyle="1">
     <w:name w:val="Default"/>
     <w:pPr>
       <w:pBdr/>
@@ -35140,9 +37330,9 @@
       <w:szCs w:val="24"/>
     </w:rPr>
   </w:style>
-  <w:style w:type="paragraph" w:styleId="803">
+  <w:style w:type="paragraph" w:styleId="998">
     <w:name w:val="List Paragraph"/>
-    <w:basedOn w:val="791"/>
+    <w:basedOn w:val="986"/>
     <w:uiPriority w:val="34"/>
     <w:qFormat/>
     <w:pPr>
@@ -35152,10 +37342,10 @@
       <w:contextualSpacing w:val="true"/>
     </w:pPr>
   </w:style>
-  <w:style w:type="character" w:styleId="804" w:customStyle="1">
+  <w:style w:type="character" w:styleId="999" w:customStyle="1">
     <w:name w:val="Título 1 Car"/>
-    <w:basedOn w:val="793"/>
-    <w:link w:val="792"/>
+    <w:basedOn w:val="988"/>
+    <w:link w:val="987"/>
     <w:uiPriority w:val="9"/>
     <w:pPr>
       <w:pBdr/>
@@ -35172,9 +37362,9 @@
       <w:lang w:val="en-GB"/>
     </w:rPr>
   </w:style>
-  <w:style w:type="character" w:styleId="805">
+  <w:style w:type="character" w:styleId="1000">
     <w:name w:val="Hyperlink"/>
-    <w:basedOn w:val="793"/>
+    <w:basedOn w:val="988"/>
     <w:uiPriority w:val="99"/>
     <w:unhideWhenUsed/>
     <w:pPr>
